--- a/_posts/PT Project Blog.docx
+++ b/_posts/PT Project Blog.docx
@@ -7,9 +7,10 @@
         <w:widowControl/>
         <w:shd w:val="clear" w:color="auto" w:fill="FFFFFF"/>
         <w:spacing w:line="285" w:lineRule="atLeast"/>
-        <w:rPr>
-          <w:rFonts w:asciiTheme="minorHAnsi" w:hAnsiTheme="minorHAnsi" w:cstheme="minorHAnsi"/>
-          <w:color w:val="000000"/>
+        <w:jc w:val="left"/>
+        <w:rPr>
+          <w:rFonts w:asciiTheme="minorHAnsi" w:hAnsiTheme="minorHAnsi" w:cstheme="minorHAnsi" w:hint="eastAsia"/>
+          <w:color w:val="000000" w:themeColor="text1"/>
           <w:kern w:val="0"/>
           <w:sz w:val="20"/>
           <w:szCs w:val="20"/>
@@ -23,47 +24,337 @@
           <w:sz w:val="20"/>
           <w:szCs w:val="20"/>
         </w:rPr>
-        <w:t>I am from the Chaoshan region, Guangdong. There is a dialect called ChaoshanHua widely spoken in the Chaoshan region. ChaoshanHua is significantly different from Putonghua (i.e., a widely-accepted, standard language spoken in China) due to its isolation geologically and cultural traditions. For example, PutongHua is believed as one of the most challenging languages because it's based on hieroglyphs, and it contains 21 consonants, 13 vowels and four tones. While ChaoshanHua has no characters</w:t>
-      </w:r>
-      <w:r>
-        <w:rPr>
-          <w:rFonts w:asciiTheme="minorHAnsi" w:hAnsiTheme="minorHAnsi" w:cstheme="minorHAnsi"/>
-          <w:color w:val="000000"/>
-          <w:kern w:val="0"/>
-          <w:sz w:val="20"/>
-          <w:szCs w:val="20"/>
-        </w:rPr>
-        <w:t>, it contains even 18 consonants, 64 vowels,</w:t>
-      </w:r>
-      <w:r>
-        <w:rPr>
-          <w:rFonts w:asciiTheme="minorHAnsi" w:hAnsiTheme="minorHAnsi" w:cstheme="minorHAnsi"/>
-          <w:color w:val="000000"/>
-          <w:kern w:val="0"/>
-          <w:sz w:val="20"/>
-          <w:szCs w:val="20"/>
-        </w:rPr>
-        <w:t xml:space="preserve"> and </w:t>
-      </w:r>
-      <w:r>
-        <w:rPr>
-          <w:rFonts w:asciiTheme="minorHAnsi" w:hAnsiTheme="minorHAnsi" w:cstheme="minorHAnsi"/>
-          <w:color w:val="000000"/>
-          <w:kern w:val="0"/>
-          <w:sz w:val="20"/>
-          <w:szCs w:val="20"/>
-        </w:rPr>
-        <w:t>eight</w:t>
-      </w:r>
-      <w:r>
-        <w:rPr>
-          <w:rFonts w:asciiTheme="minorHAnsi" w:hAnsiTheme="minorHAnsi" w:cstheme="minorHAnsi"/>
-          <w:color w:val="000000"/>
-          <w:kern w:val="0"/>
-          <w:sz w:val="20"/>
-          <w:szCs w:val="20"/>
-        </w:rPr>
-        <w:t xml:space="preserve"> tones</w:t>
+        <w:t xml:space="preserve">One of my goals to learn computer science is </w:t>
+      </w:r>
+      <w:r>
+        <w:rPr>
+          <w:rFonts w:asciiTheme="minorHAnsi" w:hAnsiTheme="minorHAnsi" w:cstheme="minorHAnsi"/>
+          <w:color w:val="000000"/>
+          <w:kern w:val="0"/>
+          <w:sz w:val="20"/>
+          <w:szCs w:val="20"/>
+        </w:rPr>
+        <w:t>to implement a translator that</w:t>
+      </w:r>
+      <w:r>
+        <w:rPr>
+          <w:rFonts w:asciiTheme="minorHAnsi" w:hAnsiTheme="minorHAnsi" w:cstheme="minorHAnsi"/>
+          <w:color w:val="000000"/>
+          <w:kern w:val="0"/>
+          <w:sz w:val="20"/>
+          <w:szCs w:val="20"/>
+        </w:rPr>
+        <w:t xml:space="preserve"> can translate PutongHua to ChaoshanHua. In</w:t>
+      </w:r>
+      <w:r>
+        <w:rPr>
+          <w:rFonts w:asciiTheme="minorHAnsi" w:hAnsiTheme="minorHAnsi" w:cstheme="minorHAnsi"/>
+          <w:color w:val="000000"/>
+          <w:kern w:val="0"/>
+          <w:sz w:val="20"/>
+          <w:szCs w:val="20"/>
+        </w:rPr>
+        <w:t xml:space="preserve"> the</w:t>
+      </w:r>
+      <w:r>
+        <w:rPr>
+          <w:rFonts w:asciiTheme="minorHAnsi" w:hAnsiTheme="minorHAnsi" w:cstheme="minorHAnsi"/>
+          <w:color w:val="000000"/>
+          <w:kern w:val="0"/>
+          <w:sz w:val="20"/>
+          <w:szCs w:val="20"/>
+        </w:rPr>
+        <w:t xml:space="preserve"> project</w:t>
+      </w:r>
+      <w:r>
+        <w:rPr>
+          <w:rFonts w:asciiTheme="minorHAnsi" w:hAnsiTheme="minorHAnsi" w:cstheme="minorHAnsi"/>
+          <w:color w:val="000000"/>
+          <w:kern w:val="0"/>
+          <w:sz w:val="20"/>
+          <w:szCs w:val="20"/>
+        </w:rPr>
+        <w:t xml:space="preserve"> of my C++ course,</w:t>
+      </w:r>
+      <w:r>
+        <w:rPr>
+          <w:rFonts w:asciiTheme="minorHAnsi" w:hAnsiTheme="minorHAnsi" w:cstheme="minorHAnsi"/>
+          <w:color w:val="000000"/>
+          <w:kern w:val="0"/>
+          <w:sz w:val="20"/>
+          <w:szCs w:val="20"/>
+        </w:rPr>
+        <w:t xml:space="preserve"> when I was a freshman, I implemented</w:t>
+      </w:r>
+      <w:r>
+        <w:rPr>
+          <w:rFonts w:asciiTheme="minorHAnsi" w:hAnsiTheme="minorHAnsi" w:cstheme="minorHAnsi"/>
+          <w:color w:val="000000"/>
+          <w:kern w:val="0"/>
+          <w:sz w:val="20"/>
+          <w:szCs w:val="20"/>
+        </w:rPr>
+        <w:t xml:space="preserve"> a prototype</w:t>
+      </w:r>
+      <w:r>
+        <w:rPr>
+          <w:rFonts w:asciiTheme="minorHAnsi" w:hAnsiTheme="minorHAnsi" w:cstheme="minorHAnsi"/>
+          <w:color w:val="000000"/>
+          <w:kern w:val="0"/>
+          <w:sz w:val="20"/>
+          <w:szCs w:val="20"/>
+        </w:rPr>
+        <w:t xml:space="preserve"> </w:t>
+      </w:r>
+      <w:r>
+        <w:rPr>
+          <w:rFonts w:asciiTheme="minorHAnsi" w:hAnsiTheme="minorHAnsi" w:cstheme="minorHAnsi"/>
+          <w:color w:val="000000"/>
+          <w:kern w:val="0"/>
+          <w:sz w:val="20"/>
+          <w:szCs w:val="20"/>
+        </w:rPr>
+        <w:t>that</w:t>
+      </w:r>
+      <w:r>
+        <w:rPr>
+          <w:rFonts w:asciiTheme="minorHAnsi" w:hAnsiTheme="minorHAnsi" w:cstheme="minorHAnsi"/>
+          <w:color w:val="000000"/>
+          <w:kern w:val="0"/>
+          <w:sz w:val="20"/>
+          <w:szCs w:val="20"/>
+        </w:rPr>
+        <w:t xml:space="preserve"> translate</w:t>
+      </w:r>
+      <w:r>
+        <w:rPr>
+          <w:rFonts w:asciiTheme="minorHAnsi" w:hAnsiTheme="minorHAnsi" w:cstheme="minorHAnsi"/>
+          <w:color w:val="000000"/>
+          <w:kern w:val="0"/>
+          <w:sz w:val="20"/>
+          <w:szCs w:val="20"/>
+        </w:rPr>
+        <w:t>s</w:t>
+      </w:r>
+      <w:r>
+        <w:rPr>
+          <w:rFonts w:asciiTheme="minorHAnsi" w:hAnsiTheme="minorHAnsi" w:cstheme="minorHAnsi"/>
+          <w:color w:val="000000"/>
+          <w:kern w:val="0"/>
+          <w:sz w:val="20"/>
+          <w:szCs w:val="20"/>
+        </w:rPr>
+        <w:t xml:space="preserve"> PutongHua to characters by [</w:t>
+      </w:r>
+      <w:r>
+        <w:rPr>
+          <w:rFonts w:asciiTheme="minorHAnsi" w:hAnsiTheme="minorHAnsi" w:cstheme="minorHAnsi"/>
+          <w:color w:val="A31515"/>
+          <w:kern w:val="0"/>
+          <w:sz w:val="20"/>
+          <w:szCs w:val="20"/>
+        </w:rPr>
+        <w:t>Xunfei</w:t>
+      </w:r>
+      <w:r>
+        <w:rPr>
+          <w:rFonts w:asciiTheme="minorHAnsi" w:hAnsiTheme="minorHAnsi" w:cstheme="minorHAnsi"/>
+          <w:color w:val="000000"/>
+          <w:kern w:val="0"/>
+          <w:sz w:val="20"/>
+          <w:szCs w:val="20"/>
+        </w:rPr>
+        <w:t>]() API and then convert</w:t>
+      </w:r>
+      <w:r>
+        <w:rPr>
+          <w:rFonts w:asciiTheme="minorHAnsi" w:hAnsiTheme="minorHAnsi" w:cstheme="minorHAnsi"/>
+          <w:color w:val="000000"/>
+          <w:kern w:val="0"/>
+          <w:sz w:val="20"/>
+          <w:szCs w:val="20"/>
+        </w:rPr>
+        <w:t>ed</w:t>
+      </w:r>
+      <w:r>
+        <w:rPr>
+          <w:rFonts w:asciiTheme="minorHAnsi" w:hAnsiTheme="minorHAnsi" w:cstheme="minorHAnsi"/>
+          <w:color w:val="000000"/>
+          <w:kern w:val="0"/>
+          <w:sz w:val="20"/>
+          <w:szCs w:val="20"/>
+        </w:rPr>
+        <w:t xml:space="preserve"> the characters to ChaoshanHua according to the recorded audio</w:t>
+      </w:r>
+      <w:r>
+        <w:rPr>
+          <w:rFonts w:asciiTheme="minorHAnsi" w:hAnsiTheme="minorHAnsi" w:cstheme="minorHAnsi"/>
+          <w:color w:val="000000"/>
+          <w:kern w:val="0"/>
+          <w:sz w:val="20"/>
+          <w:szCs w:val="20"/>
+        </w:rPr>
+        <w:t xml:space="preserve"> of each word (Lol, how naïve it was)</w:t>
+      </w:r>
+      <w:r>
+        <w:rPr>
+          <w:rFonts w:asciiTheme="minorHAnsi" w:hAnsiTheme="minorHAnsi" w:cstheme="minorHAnsi"/>
+          <w:color w:val="000000"/>
+          <w:kern w:val="0"/>
+          <w:sz w:val="20"/>
+          <w:szCs w:val="20"/>
+        </w:rPr>
+        <w:t>. It's far from satisfact</w:t>
+      </w:r>
+      <w:r>
+        <w:rPr>
+          <w:rFonts w:asciiTheme="minorHAnsi" w:hAnsiTheme="minorHAnsi" w:cstheme="minorHAnsi"/>
+          <w:color w:val="000000"/>
+          <w:kern w:val="0"/>
+          <w:sz w:val="20"/>
+          <w:szCs w:val="20"/>
+        </w:rPr>
+        <w:t>ory because our program doesn't consider the semantics of the language</w:t>
+      </w:r>
+      <w:r>
+        <w:rPr>
+          <w:rFonts w:asciiTheme="minorHAnsi" w:hAnsiTheme="minorHAnsi" w:cstheme="minorHAnsi"/>
+          <w:color w:val="000000"/>
+          <w:kern w:val="0"/>
+          <w:sz w:val="20"/>
+          <w:szCs w:val="20"/>
+        </w:rPr>
+        <w:t xml:space="preserve">! Due to its complexity, </w:t>
+      </w:r>
+      <w:r>
+        <w:rPr>
+          <w:rFonts w:asciiTheme="minorHAnsi" w:hAnsiTheme="minorHAnsi" w:cstheme="minorHAnsi"/>
+          <w:color w:val="000000"/>
+          <w:kern w:val="0"/>
+          <w:sz w:val="20"/>
+          <w:szCs w:val="20"/>
+        </w:rPr>
+        <w:t>I</w:t>
+      </w:r>
+      <w:r>
+        <w:rPr>
+          <w:rFonts w:asciiTheme="minorHAnsi" w:hAnsiTheme="minorHAnsi" w:cstheme="minorHAnsi"/>
+          <w:color w:val="000000"/>
+          <w:kern w:val="0"/>
+          <w:sz w:val="20"/>
+          <w:szCs w:val="20"/>
+        </w:rPr>
+        <w:t xml:space="preserve"> postponed this project and continued my stud</w:t>
+      </w:r>
+      <w:r>
+        <w:rPr>
+          <w:rFonts w:asciiTheme="minorHAnsi" w:hAnsiTheme="minorHAnsi" w:cstheme="minorHAnsi"/>
+          <w:color w:val="000000"/>
+          <w:kern w:val="0"/>
+          <w:sz w:val="20"/>
+          <w:szCs w:val="20"/>
+        </w:rPr>
+        <w:t>ies</w:t>
+      </w:r>
+      <w:r>
+        <w:rPr>
+          <w:rFonts w:asciiTheme="minorHAnsi" w:hAnsiTheme="minorHAnsi" w:cstheme="minorHAnsi"/>
+          <w:color w:val="000000"/>
+          <w:kern w:val="0"/>
+          <w:sz w:val="20"/>
+          <w:szCs w:val="20"/>
+        </w:rPr>
+        <w:t xml:space="preserve"> </w:t>
+      </w:r>
+      <w:r>
+        <w:rPr>
+          <w:rFonts w:asciiTheme="minorHAnsi" w:hAnsiTheme="minorHAnsi" w:cstheme="minorHAnsi"/>
+          <w:color w:val="000000"/>
+          <w:kern w:val="0"/>
+          <w:sz w:val="20"/>
+          <w:szCs w:val="20"/>
+        </w:rPr>
+        <w:t>i</w:t>
+      </w:r>
+      <w:r>
+        <w:rPr>
+          <w:rFonts w:asciiTheme="minorHAnsi" w:hAnsiTheme="minorHAnsi" w:cstheme="minorHAnsi"/>
+          <w:color w:val="000000"/>
+          <w:kern w:val="0"/>
+          <w:sz w:val="20"/>
+          <w:szCs w:val="20"/>
+        </w:rPr>
+        <w:t xml:space="preserve">n computer science. Thanks to </w:t>
+      </w:r>
+      <w:r>
+        <w:rPr>
+          <w:rFonts w:asciiTheme="minorHAnsi" w:hAnsiTheme="minorHAnsi" w:cstheme="minorHAnsi"/>
+          <w:color w:val="000000"/>
+          <w:kern w:val="0"/>
+          <w:sz w:val="20"/>
+          <w:szCs w:val="20"/>
+        </w:rPr>
+        <w:t xml:space="preserve">the </w:t>
+      </w:r>
+      <w:r>
+        <w:rPr>
+          <w:rFonts w:asciiTheme="minorHAnsi" w:hAnsiTheme="minorHAnsi" w:cstheme="minorHAnsi"/>
+          <w:color w:val="000000"/>
+          <w:kern w:val="0"/>
+          <w:sz w:val="20"/>
+          <w:szCs w:val="20"/>
+        </w:rPr>
+        <w:t xml:space="preserve">deep learning I learned under </w:t>
+      </w:r>
+      <w:r>
+        <w:rPr>
+          <w:rFonts w:asciiTheme="minorHAnsi" w:hAnsiTheme="minorHAnsi" w:cstheme="minorHAnsi"/>
+          <w:color w:val="000000"/>
+          <w:kern w:val="0"/>
+          <w:sz w:val="20"/>
+          <w:szCs w:val="20"/>
+        </w:rPr>
+        <w:t xml:space="preserve">the </w:t>
+      </w:r>
+      <w:r>
+        <w:rPr>
+          <w:rFonts w:asciiTheme="minorHAnsi" w:hAnsiTheme="minorHAnsi" w:cstheme="minorHAnsi"/>
+          <w:color w:val="000000"/>
+          <w:kern w:val="0"/>
+          <w:sz w:val="20"/>
+          <w:szCs w:val="20"/>
+        </w:rPr>
+        <w:t>supervision of my advisor Prof</w:t>
+      </w:r>
+      <w:r>
+        <w:rPr>
+          <w:rFonts w:asciiTheme="minorHAnsi" w:hAnsiTheme="minorHAnsi" w:cstheme="minorHAnsi"/>
+          <w:color w:val="000000"/>
+          <w:kern w:val="0"/>
+          <w:sz w:val="20"/>
+          <w:szCs w:val="20"/>
+        </w:rPr>
+        <w:t>essor</w:t>
+      </w:r>
+      <w:r>
+        <w:rPr>
+          <w:rFonts w:asciiTheme="minorHAnsi" w:hAnsiTheme="minorHAnsi" w:cstheme="minorHAnsi"/>
+          <w:color w:val="000000"/>
+          <w:kern w:val="0"/>
+          <w:sz w:val="20"/>
+          <w:szCs w:val="20"/>
+        </w:rPr>
+        <w:t xml:space="preserve"> Si Wu, I am reconsidering this project</w:t>
+      </w:r>
+      <w:r>
+        <w:rPr>
+          <w:rFonts w:asciiTheme="minorHAnsi" w:hAnsiTheme="minorHAnsi" w:cstheme="minorHAnsi"/>
+          <w:color w:val="000000"/>
+          <w:kern w:val="0"/>
+          <w:sz w:val="20"/>
+          <w:szCs w:val="20"/>
+        </w:rPr>
+        <w:t xml:space="preserve"> with serious commitment</w:t>
       </w:r>
       <w:r>
         <w:rPr>
@@ -78,112 +369,12 @@
       <w:r>
         <w:rPr>
           <w:rFonts w:asciiTheme="minorHAnsi" w:hAnsiTheme="minorHAnsi" w:cstheme="minorHAnsi"/>
-          <w:color w:val="000000"/>
-          <w:kern w:val="0"/>
-          <w:sz w:val="20"/>
-          <w:szCs w:val="20"/>
-        </w:rPr>
-        <w:t xml:space="preserve"> It's insan</w:t>
-      </w:r>
-      <w:r>
-        <w:rPr>
-          <w:rFonts w:asciiTheme="minorHAnsi" w:hAnsiTheme="minorHAnsi" w:cstheme="minorHAnsi"/>
-          <w:color w:val="000000"/>
-          <w:kern w:val="0"/>
-          <w:sz w:val="20"/>
-          <w:szCs w:val="20"/>
-        </w:rPr>
-        <w:t>e</w:t>
-      </w:r>
-      <w:r>
-        <w:rPr>
-          <w:rFonts w:asciiTheme="minorHAnsi" w:hAnsiTheme="minorHAnsi" w:cstheme="minorHAnsi"/>
-          <w:color w:val="000000"/>
-          <w:kern w:val="0"/>
-          <w:sz w:val="20"/>
-          <w:szCs w:val="20"/>
-        </w:rPr>
-        <w:t xml:space="preserve">ly difficult for non-local residents to learn how to speak ChaoshanHua. </w:t>
-      </w:r>
-      <w:r>
-        <w:rPr>
-          <w:rFonts w:asciiTheme="minorHAnsi" w:hAnsiTheme="minorHAnsi" w:cstheme="minorHAnsi"/>
-          <w:color w:val="000000"/>
-          <w:kern w:val="0"/>
-          <w:sz w:val="20"/>
-          <w:szCs w:val="20"/>
-        </w:rPr>
-        <w:t>Honestly, t</w:t>
-      </w:r>
-      <w:r>
-        <w:rPr>
-          <w:rFonts w:asciiTheme="minorHAnsi" w:hAnsiTheme="minorHAnsi" w:cstheme="minorHAnsi"/>
-          <w:color w:val="000000"/>
-          <w:kern w:val="0"/>
-          <w:sz w:val="20"/>
-          <w:szCs w:val="20"/>
-        </w:rPr>
-        <w:t xml:space="preserve">he </w:t>
-      </w:r>
-      <w:r>
-        <w:rPr>
-          <w:rFonts w:asciiTheme="minorHAnsi" w:hAnsiTheme="minorHAnsi" w:cstheme="minorHAnsi"/>
-          <w:color w:val="000000"/>
-          <w:kern w:val="0"/>
-          <w:sz w:val="20"/>
-          <w:szCs w:val="20"/>
-        </w:rPr>
-        <w:t xml:space="preserve">essential </w:t>
-      </w:r>
-      <w:r>
-        <w:rPr>
-          <w:rFonts w:asciiTheme="minorHAnsi" w:hAnsiTheme="minorHAnsi" w:cstheme="minorHAnsi"/>
-          <w:color w:val="000000"/>
-          <w:kern w:val="0"/>
-          <w:sz w:val="20"/>
-          <w:szCs w:val="20"/>
-        </w:rPr>
-        <w:t>reasons for its compl</w:t>
-      </w:r>
-      <w:r>
-        <w:rPr>
-          <w:rFonts w:asciiTheme="minorHAnsi" w:hAnsiTheme="minorHAnsi" w:cstheme="minorHAnsi"/>
-          <w:color w:val="000000"/>
-          <w:kern w:val="0"/>
-          <w:sz w:val="20"/>
-          <w:szCs w:val="20"/>
-        </w:rPr>
-        <w:t>e</w:t>
-      </w:r>
-      <w:r>
-        <w:rPr>
-          <w:rFonts w:asciiTheme="minorHAnsi" w:hAnsiTheme="minorHAnsi" w:cstheme="minorHAnsi"/>
-          <w:color w:val="000000"/>
-          <w:kern w:val="0"/>
-          <w:sz w:val="20"/>
-          <w:szCs w:val="20"/>
-        </w:rPr>
-        <w:t>xity are</w:t>
-      </w:r>
-      <w:r>
-        <w:rPr>
-          <w:rFonts w:asciiTheme="minorHAnsi" w:hAnsiTheme="minorHAnsi" w:cstheme="minorHAnsi"/>
-          <w:color w:val="000000"/>
-          <w:kern w:val="0"/>
-          <w:sz w:val="20"/>
-          <w:szCs w:val="20"/>
-        </w:rPr>
-        <w:t xml:space="preserve"> as follows</w:t>
-      </w:r>
-      <w:r>
-        <w:rPr>
-          <w:rFonts w:asciiTheme="minorHAnsi" w:hAnsiTheme="minorHAnsi" w:cstheme="minorHAnsi"/>
-          <w:color w:val="000000"/>
-          <w:kern w:val="0"/>
-          <w:sz w:val="20"/>
-          <w:szCs w:val="20"/>
-        </w:rPr>
-        <w:t xml:space="preserve">: </w:t>
+          <w:color w:val="000000" w:themeColor="text1"/>
+          <w:kern w:val="0"/>
+          <w:sz w:val="20"/>
+          <w:szCs w:val="20"/>
+        </w:rPr>
+        <w:t xml:space="preserve"> </w:t>
       </w:r>
     </w:p>
     <w:p>
@@ -216,122 +407,192 @@
       <w:r>
         <w:rPr>
           <w:rFonts w:asciiTheme="minorHAnsi" w:hAnsiTheme="minorHAnsi" w:cstheme="minorHAnsi"/>
-          <w:color w:val="0451A5"/>
-          <w:kern w:val="0"/>
-          <w:sz w:val="20"/>
-          <w:szCs w:val="20"/>
-        </w:rPr>
-        <w:t>- Geologically, the Chaoshan region is located in the mountainous area where communities and</w:t>
-      </w:r>
-      <w:r>
-        <w:rPr>
-          <w:rFonts w:asciiTheme="minorHAnsi" w:hAnsiTheme="minorHAnsi" w:cstheme="minorHAnsi"/>
-          <w:color w:val="000000"/>
-          <w:kern w:val="0"/>
-          <w:sz w:val="20"/>
-          <w:szCs w:val="20"/>
-        </w:rPr>
-        <w:t xml:space="preserve"> villages are sep</w:t>
-      </w:r>
-      <w:r>
-        <w:rPr>
-          <w:rFonts w:asciiTheme="minorHAnsi" w:hAnsiTheme="minorHAnsi" w:cstheme="minorHAnsi"/>
-          <w:color w:val="000000"/>
-          <w:kern w:val="0"/>
-          <w:sz w:val="20"/>
-          <w:szCs w:val="20"/>
-        </w:rPr>
-        <w:t>a</w:t>
-      </w:r>
-      <w:r>
-        <w:rPr>
-          <w:rFonts w:asciiTheme="minorHAnsi" w:hAnsiTheme="minorHAnsi" w:cstheme="minorHAnsi"/>
-          <w:color w:val="000000"/>
-          <w:kern w:val="0"/>
-          <w:sz w:val="20"/>
-          <w:szCs w:val="20"/>
-        </w:rPr>
-        <w:t xml:space="preserve">rated by mountains. </w:t>
-      </w:r>
-      <w:r>
-        <w:rPr>
-          <w:rFonts w:asciiTheme="minorHAnsi" w:hAnsiTheme="minorHAnsi" w:cstheme="minorHAnsi"/>
-          <w:color w:val="000000"/>
-          <w:kern w:val="0"/>
-          <w:sz w:val="20"/>
-          <w:szCs w:val="20"/>
-        </w:rPr>
-        <w:t>In ancient times, people</w:t>
-      </w:r>
-      <w:r>
-        <w:rPr>
-          <w:rFonts w:asciiTheme="minorHAnsi" w:hAnsiTheme="minorHAnsi" w:cstheme="minorHAnsi"/>
-          <w:color w:val="000000"/>
-          <w:kern w:val="0"/>
-          <w:sz w:val="20"/>
-          <w:szCs w:val="20"/>
-        </w:rPr>
-        <w:t xml:space="preserve"> hardly communicate</w:t>
-      </w:r>
-      <w:r>
-        <w:rPr>
-          <w:rFonts w:asciiTheme="minorHAnsi" w:hAnsiTheme="minorHAnsi" w:cstheme="minorHAnsi"/>
-          <w:color w:val="000000"/>
-          <w:kern w:val="0"/>
-          <w:sz w:val="20"/>
-          <w:szCs w:val="20"/>
-        </w:rPr>
-        <w:t>d</w:t>
-      </w:r>
-      <w:r>
-        <w:rPr>
-          <w:rFonts w:asciiTheme="minorHAnsi" w:hAnsiTheme="minorHAnsi" w:cstheme="minorHAnsi"/>
-          <w:color w:val="000000"/>
-          <w:kern w:val="0"/>
-          <w:sz w:val="20"/>
-          <w:szCs w:val="20"/>
-        </w:rPr>
-        <w:t xml:space="preserve"> with outsiders due to </w:t>
-      </w:r>
-      <w:r>
-        <w:rPr>
-          <w:rFonts w:asciiTheme="minorHAnsi" w:hAnsiTheme="minorHAnsi" w:cstheme="minorHAnsi"/>
-          <w:color w:val="000000"/>
-          <w:kern w:val="0"/>
-          <w:sz w:val="20"/>
-          <w:szCs w:val="20"/>
-        </w:rPr>
-        <w:t xml:space="preserve">geological </w:t>
-      </w:r>
-      <w:r>
-        <w:rPr>
-          <w:rFonts w:asciiTheme="minorHAnsi" w:hAnsiTheme="minorHAnsi" w:cstheme="minorHAnsi"/>
-          <w:color w:val="000000"/>
-          <w:kern w:val="0"/>
-          <w:sz w:val="20"/>
-          <w:szCs w:val="20"/>
-        </w:rPr>
-        <w:t xml:space="preserve">inconvenience. It's discovered that many ancient pronunciations </w:t>
-      </w:r>
-      <w:r>
-        <w:rPr>
-          <w:rFonts w:asciiTheme="minorHAnsi" w:hAnsiTheme="minorHAnsi" w:cstheme="minorHAnsi"/>
-          <w:color w:val="000000"/>
-          <w:kern w:val="0"/>
-          <w:sz w:val="20"/>
-          <w:szCs w:val="20"/>
-        </w:rPr>
-        <w:t xml:space="preserve">that </w:t>
-      </w:r>
-      <w:r>
-        <w:rPr>
-          <w:rFonts w:asciiTheme="minorHAnsi" w:hAnsiTheme="minorHAnsi" w:cstheme="minorHAnsi"/>
-          <w:color w:val="000000"/>
-          <w:kern w:val="0"/>
-          <w:sz w:val="20"/>
-          <w:szCs w:val="20"/>
-        </w:rPr>
-        <w:t xml:space="preserve">date back to Qin Dynasty (200 B.C.) are found in ChaoshanHua! </w:t>
+          <w:color w:val="000000"/>
+          <w:kern w:val="0"/>
+          <w:sz w:val="20"/>
+          <w:szCs w:val="20"/>
+        </w:rPr>
+        <w:t>I am from the Chaoshan region, Guangdong. There is a dialect called ChaoshanHua widely spoken in the Chaoshan region. ChaoshanHua is significantly different from Putonghua (i.e., a widely-accepted, standard language spoken in China) due to its isolation geologically and cultural traditions. For example, PutongHua is believed as one of the most challenging languages because it's based on hieroglyphs, and it contains 21 consonants, 13 vowels and four tones. While ChaoshanHua has no characters</w:t>
+      </w:r>
+      <w:r>
+        <w:rPr>
+          <w:rFonts w:asciiTheme="minorHAnsi" w:hAnsiTheme="minorHAnsi" w:cstheme="minorHAnsi"/>
+          <w:color w:val="000000"/>
+          <w:kern w:val="0"/>
+          <w:sz w:val="20"/>
+          <w:szCs w:val="20"/>
+        </w:rPr>
+        <w:t>, it contains even 18 consonants, 64 vowels,</w:t>
+      </w:r>
+      <w:r>
+        <w:rPr>
+          <w:rFonts w:asciiTheme="minorHAnsi" w:hAnsiTheme="minorHAnsi" w:cstheme="minorHAnsi"/>
+          <w:color w:val="000000"/>
+          <w:kern w:val="0"/>
+          <w:sz w:val="20"/>
+          <w:szCs w:val="20"/>
+        </w:rPr>
+        <w:t xml:space="preserve"> and </w:t>
+      </w:r>
+      <w:r>
+        <w:rPr>
+          <w:rFonts w:asciiTheme="minorHAnsi" w:hAnsiTheme="minorHAnsi" w:cstheme="minorHAnsi"/>
+          <w:color w:val="000000"/>
+          <w:kern w:val="0"/>
+          <w:sz w:val="20"/>
+          <w:szCs w:val="20"/>
+        </w:rPr>
+        <w:t>eight</w:t>
+      </w:r>
+      <w:r>
+        <w:rPr>
+          <w:rFonts w:asciiTheme="minorHAnsi" w:hAnsiTheme="minorHAnsi" w:cstheme="minorHAnsi"/>
+          <w:color w:val="000000"/>
+          <w:kern w:val="0"/>
+          <w:sz w:val="20"/>
+          <w:szCs w:val="20"/>
+        </w:rPr>
+        <w:t xml:space="preserve"> tones</w:t>
+      </w:r>
+      <w:r>
+        <w:rPr>
+          <w:rFonts w:asciiTheme="minorHAnsi" w:hAnsiTheme="minorHAnsi" w:cstheme="minorHAnsi"/>
+          <w:color w:val="000000"/>
+          <w:kern w:val="0"/>
+          <w:sz w:val="20"/>
+          <w:szCs w:val="20"/>
+        </w:rPr>
+        <w:t>!</w:t>
+      </w:r>
+      <w:r>
+        <w:rPr>
+          <w:rFonts w:asciiTheme="minorHAnsi" w:hAnsiTheme="minorHAnsi" w:cstheme="minorHAnsi"/>
+          <w:color w:val="000000"/>
+          <w:kern w:val="0"/>
+          <w:sz w:val="20"/>
+          <w:szCs w:val="20"/>
+        </w:rPr>
+        <w:t xml:space="preserve"> It's insan</w:t>
+      </w:r>
+      <w:r>
+        <w:rPr>
+          <w:rFonts w:asciiTheme="minorHAnsi" w:hAnsiTheme="minorHAnsi" w:cstheme="minorHAnsi"/>
+          <w:color w:val="000000"/>
+          <w:kern w:val="0"/>
+          <w:sz w:val="20"/>
+          <w:szCs w:val="20"/>
+        </w:rPr>
+        <w:t>e</w:t>
+      </w:r>
+      <w:r>
+        <w:rPr>
+          <w:rFonts w:asciiTheme="minorHAnsi" w:hAnsiTheme="minorHAnsi" w:cstheme="minorHAnsi"/>
+          <w:color w:val="000000"/>
+          <w:kern w:val="0"/>
+          <w:sz w:val="20"/>
+          <w:szCs w:val="20"/>
+        </w:rPr>
+        <w:t xml:space="preserve">ly difficult for non-local residents to learn how to speak ChaoshanHua. </w:t>
+      </w:r>
+      <w:r>
+        <w:rPr>
+          <w:rFonts w:asciiTheme="minorHAnsi" w:hAnsiTheme="minorHAnsi" w:cstheme="minorHAnsi"/>
+          <w:color w:val="000000"/>
+          <w:kern w:val="0"/>
+          <w:sz w:val="20"/>
+          <w:szCs w:val="20"/>
+        </w:rPr>
+        <w:t xml:space="preserve">Indeed, there are dialects everywhere around the world. However, ChaoshanHua, with more than 30 million users, brought negligible negative impacts to the Chaoshan Region, economically and culturally. </w:t>
+      </w:r>
+      <w:r>
+        <w:rPr>
+          <w:rFonts w:asciiTheme="minorHAnsi" w:hAnsiTheme="minorHAnsi" w:cstheme="minorHAnsi"/>
+          <w:color w:val="000000"/>
+          <w:kern w:val="0"/>
+          <w:sz w:val="20"/>
+          <w:szCs w:val="20"/>
+        </w:rPr>
+        <w:t>Honestly, t</w:t>
+      </w:r>
+      <w:r>
+        <w:rPr>
+          <w:rFonts w:asciiTheme="minorHAnsi" w:hAnsiTheme="minorHAnsi" w:cstheme="minorHAnsi"/>
+          <w:color w:val="000000"/>
+          <w:kern w:val="0"/>
+          <w:sz w:val="20"/>
+          <w:szCs w:val="20"/>
+        </w:rPr>
+        <w:t xml:space="preserve">he </w:t>
+      </w:r>
+      <w:r>
+        <w:rPr>
+          <w:rFonts w:asciiTheme="minorHAnsi" w:hAnsiTheme="minorHAnsi" w:cstheme="minorHAnsi"/>
+          <w:color w:val="000000"/>
+          <w:kern w:val="0"/>
+          <w:sz w:val="20"/>
+          <w:szCs w:val="20"/>
+        </w:rPr>
+        <w:t>fundament</w:t>
+      </w:r>
+      <w:r>
+        <w:rPr>
+          <w:rFonts w:asciiTheme="minorHAnsi" w:hAnsiTheme="minorHAnsi" w:cstheme="minorHAnsi"/>
+          <w:color w:val="000000"/>
+          <w:kern w:val="0"/>
+          <w:sz w:val="20"/>
+          <w:szCs w:val="20"/>
+        </w:rPr>
+        <w:t xml:space="preserve">al </w:t>
+      </w:r>
+      <w:r>
+        <w:rPr>
+          <w:rFonts w:asciiTheme="minorHAnsi" w:hAnsiTheme="minorHAnsi" w:cstheme="minorHAnsi"/>
+          <w:color w:val="000000"/>
+          <w:kern w:val="0"/>
+          <w:sz w:val="20"/>
+          <w:szCs w:val="20"/>
+        </w:rPr>
+        <w:t>reasons for its compl</w:t>
+      </w:r>
+      <w:r>
+        <w:rPr>
+          <w:rFonts w:asciiTheme="minorHAnsi" w:hAnsiTheme="minorHAnsi" w:cstheme="minorHAnsi"/>
+          <w:color w:val="000000"/>
+          <w:kern w:val="0"/>
+          <w:sz w:val="20"/>
+          <w:szCs w:val="20"/>
+        </w:rPr>
+        <w:t>e</w:t>
+      </w:r>
+      <w:r>
+        <w:rPr>
+          <w:rFonts w:asciiTheme="minorHAnsi" w:hAnsiTheme="minorHAnsi" w:cstheme="minorHAnsi"/>
+          <w:color w:val="000000"/>
+          <w:kern w:val="0"/>
+          <w:sz w:val="20"/>
+          <w:szCs w:val="20"/>
+        </w:rPr>
+        <w:t>xity are</w:t>
+      </w:r>
+      <w:r>
+        <w:rPr>
+          <w:rFonts w:asciiTheme="minorHAnsi" w:hAnsiTheme="minorHAnsi" w:cstheme="minorHAnsi"/>
+          <w:color w:val="000000"/>
+          <w:kern w:val="0"/>
+          <w:sz w:val="20"/>
+          <w:szCs w:val="20"/>
+        </w:rPr>
+        <w:t xml:space="preserve"> as follows</w:t>
+      </w:r>
+      <w:r>
+        <w:rPr>
+          <w:rFonts w:asciiTheme="minorHAnsi" w:hAnsiTheme="minorHAnsi" w:cstheme="minorHAnsi"/>
+          <w:color w:val="000000"/>
+          <w:kern w:val="0"/>
+          <w:sz w:val="20"/>
+          <w:szCs w:val="20"/>
+        </w:rPr>
+        <w:t xml:space="preserve">: </w:t>
       </w:r>
     </w:p>
     <w:p>
@@ -341,7 +602,7 @@
         <w:spacing w:line="285" w:lineRule="atLeast"/>
         <w:rPr>
           <w:rFonts w:asciiTheme="minorHAnsi" w:hAnsiTheme="minorHAnsi" w:cstheme="minorHAnsi"/>
-          <w:color w:val="0451A5"/>
+          <w:color w:val="000000"/>
           <w:kern w:val="0"/>
           <w:sz w:val="20"/>
           <w:szCs w:val="20"/>
@@ -369,147 +630,129 @@
           <w:sz w:val="20"/>
           <w:szCs w:val="20"/>
         </w:rPr>
-        <w:t>-</w:t>
-      </w:r>
-      <w:r>
-        <w:rPr>
-          <w:rFonts w:asciiTheme="minorHAnsi" w:hAnsiTheme="minorHAnsi" w:cstheme="minorHAnsi"/>
-          <w:color w:val="000000"/>
-          <w:kern w:val="0"/>
-          <w:sz w:val="20"/>
-          <w:szCs w:val="20"/>
-        </w:rPr>
-        <w:t xml:space="preserve"> Culturally: The geological isolation exacerbates the cultural isolation of </w:t>
-      </w:r>
-      <w:r>
-        <w:rPr>
-          <w:rFonts w:asciiTheme="minorHAnsi" w:hAnsiTheme="minorHAnsi" w:cstheme="minorHAnsi"/>
-          <w:color w:val="000000"/>
-          <w:kern w:val="0"/>
-          <w:sz w:val="20"/>
-          <w:szCs w:val="20"/>
-        </w:rPr>
-        <w:t xml:space="preserve">the </w:t>
-      </w:r>
-      <w:r>
-        <w:rPr>
-          <w:rFonts w:asciiTheme="minorHAnsi" w:hAnsiTheme="minorHAnsi" w:cstheme="minorHAnsi"/>
-          <w:color w:val="000000"/>
-          <w:kern w:val="0"/>
-          <w:sz w:val="20"/>
-          <w:szCs w:val="20"/>
-        </w:rPr>
-        <w:t>Chaoshan region. People married, commercialized with local residences, which endows the anti-diversity social attitude.</w:t>
-      </w:r>
-      <w:r>
-        <w:rPr>
-          <w:rFonts w:asciiTheme="minorHAnsi" w:hAnsiTheme="minorHAnsi" w:cstheme="minorHAnsi"/>
-          <w:color w:val="000000"/>
-          <w:kern w:val="0"/>
-          <w:sz w:val="20"/>
-          <w:szCs w:val="20"/>
-        </w:rPr>
-        <w:t xml:space="preserve"> The </w:t>
-      </w:r>
-      <w:r>
-        <w:rPr>
-          <w:rFonts w:asciiTheme="minorHAnsi" w:hAnsiTheme="minorHAnsi" w:cstheme="minorHAnsi"/>
-          <w:color w:val="000000"/>
-          <w:kern w:val="0"/>
-          <w:sz w:val="20"/>
-          <w:szCs w:val="20"/>
-        </w:rPr>
-        <w:t>undevelop</w:t>
-      </w:r>
-      <w:r>
-        <w:rPr>
-          <w:rFonts w:asciiTheme="minorHAnsi" w:hAnsiTheme="minorHAnsi" w:cstheme="minorHAnsi"/>
-          <w:color w:val="000000"/>
-          <w:kern w:val="0"/>
-          <w:sz w:val="20"/>
-          <w:szCs w:val="20"/>
-        </w:rPr>
-        <w:t>ed</w:t>
-      </w:r>
-      <w:r>
-        <w:rPr>
-          <w:rFonts w:asciiTheme="minorHAnsi" w:hAnsiTheme="minorHAnsi" w:cstheme="minorHAnsi"/>
-          <w:color w:val="000000"/>
-          <w:kern w:val="0"/>
-          <w:sz w:val="20"/>
-          <w:szCs w:val="20"/>
-        </w:rPr>
-        <w:t xml:space="preserve"> situation</w:t>
-      </w:r>
-      <w:r>
-        <w:rPr>
-          <w:rFonts w:asciiTheme="minorHAnsi" w:hAnsiTheme="minorHAnsi" w:cstheme="minorHAnsi"/>
-          <w:color w:val="000000"/>
-          <w:kern w:val="0"/>
-          <w:sz w:val="20"/>
-          <w:szCs w:val="20"/>
-        </w:rPr>
-        <w:t xml:space="preserve"> of</w:t>
-      </w:r>
-      <w:r>
-        <w:rPr>
-          <w:rFonts w:asciiTheme="minorHAnsi" w:hAnsiTheme="minorHAnsi" w:cstheme="minorHAnsi"/>
-          <w:color w:val="000000"/>
-          <w:kern w:val="0"/>
-          <w:sz w:val="20"/>
-          <w:szCs w:val="20"/>
-        </w:rPr>
-        <w:t xml:space="preserve"> </w:t>
-      </w:r>
-      <w:r>
-        <w:rPr>
-          <w:rFonts w:asciiTheme="minorHAnsi" w:hAnsiTheme="minorHAnsi" w:cstheme="minorHAnsi"/>
-          <w:color w:val="000000"/>
-          <w:kern w:val="0"/>
-          <w:sz w:val="20"/>
-          <w:szCs w:val="20"/>
-        </w:rPr>
-        <w:t xml:space="preserve">the Chaoshan region </w:t>
-      </w:r>
-      <w:r>
-        <w:rPr>
-          <w:rFonts w:asciiTheme="minorHAnsi" w:hAnsiTheme="minorHAnsi" w:cstheme="minorHAnsi"/>
-          <w:color w:val="000000"/>
-          <w:kern w:val="0"/>
-          <w:sz w:val="20"/>
-          <w:szCs w:val="20"/>
-        </w:rPr>
-        <w:t xml:space="preserve">is </w:t>
-      </w:r>
-      <w:r>
-        <w:rPr>
-          <w:rFonts w:asciiTheme="minorHAnsi" w:hAnsiTheme="minorHAnsi" w:cstheme="minorHAnsi"/>
-          <w:color w:val="000000"/>
-          <w:kern w:val="0"/>
-          <w:sz w:val="20"/>
-          <w:szCs w:val="20"/>
-        </w:rPr>
-        <w:t>related to the anti-diversity attitude</w:t>
-      </w:r>
-      <w:r>
-        <w:rPr>
-          <w:rFonts w:asciiTheme="minorHAnsi" w:hAnsiTheme="minorHAnsi" w:cstheme="minorHAnsi"/>
-          <w:color w:val="000000"/>
-          <w:kern w:val="0"/>
-          <w:sz w:val="20"/>
-          <w:szCs w:val="20"/>
-        </w:rPr>
-        <w:t xml:space="preserve">. </w:t>
-      </w:r>
-      <w:r>
-        <w:rPr>
-          <w:rFonts w:asciiTheme="minorHAnsi" w:hAnsiTheme="minorHAnsi" w:cstheme="minorHAnsi"/>
-          <w:color w:val="000000"/>
-          <w:kern w:val="0"/>
-          <w:sz w:val="20"/>
-          <w:szCs w:val="20"/>
-        </w:rPr>
-        <w:t xml:space="preserve">When I was young, adults believed it was a shame to marry non-Chaoshanese. </w:t>
+        <w:t>- Geologically, the Chaoshan region is located in the mou</w:t>
+      </w:r>
+      <w:bookmarkStart w:id="0" w:name="_GoBack"/>
+      <w:bookmarkEnd w:id="0"/>
+      <w:r>
+        <w:rPr>
+          <w:rFonts w:asciiTheme="minorHAnsi" w:hAnsiTheme="minorHAnsi" w:cstheme="minorHAnsi"/>
+          <w:color w:val="0451A5"/>
+          <w:kern w:val="0"/>
+          <w:sz w:val="20"/>
+          <w:szCs w:val="20"/>
+        </w:rPr>
+        <w:t>ntainous area where communities and</w:t>
+      </w:r>
+      <w:r>
+        <w:rPr>
+          <w:rFonts w:asciiTheme="minorHAnsi" w:hAnsiTheme="minorHAnsi" w:cstheme="minorHAnsi"/>
+          <w:color w:val="000000"/>
+          <w:kern w:val="0"/>
+          <w:sz w:val="20"/>
+          <w:szCs w:val="20"/>
+        </w:rPr>
+        <w:t xml:space="preserve"> villages are sep</w:t>
+      </w:r>
+      <w:r>
+        <w:rPr>
+          <w:rFonts w:asciiTheme="minorHAnsi" w:hAnsiTheme="minorHAnsi" w:cstheme="minorHAnsi"/>
+          <w:color w:val="000000"/>
+          <w:kern w:val="0"/>
+          <w:sz w:val="20"/>
+          <w:szCs w:val="20"/>
+        </w:rPr>
+        <w:t>a</w:t>
+      </w:r>
+      <w:r>
+        <w:rPr>
+          <w:rFonts w:asciiTheme="minorHAnsi" w:hAnsiTheme="minorHAnsi" w:cstheme="minorHAnsi"/>
+          <w:color w:val="000000"/>
+          <w:kern w:val="0"/>
+          <w:sz w:val="20"/>
+          <w:szCs w:val="20"/>
+        </w:rPr>
+        <w:t xml:space="preserve">rated by mountains. </w:t>
+      </w:r>
+      <w:r>
+        <w:rPr>
+          <w:rFonts w:asciiTheme="minorHAnsi" w:hAnsiTheme="minorHAnsi" w:cstheme="minorHAnsi"/>
+          <w:color w:val="000000"/>
+          <w:kern w:val="0"/>
+          <w:sz w:val="20"/>
+          <w:szCs w:val="20"/>
+        </w:rPr>
+        <w:t>In ancient times, people</w:t>
+      </w:r>
+      <w:r>
+        <w:rPr>
+          <w:rFonts w:asciiTheme="minorHAnsi" w:hAnsiTheme="minorHAnsi" w:cstheme="minorHAnsi"/>
+          <w:color w:val="000000"/>
+          <w:kern w:val="0"/>
+          <w:sz w:val="20"/>
+          <w:szCs w:val="20"/>
+        </w:rPr>
+        <w:t xml:space="preserve"> hardly communicate</w:t>
+      </w:r>
+      <w:r>
+        <w:rPr>
+          <w:rFonts w:asciiTheme="minorHAnsi" w:hAnsiTheme="minorHAnsi" w:cstheme="minorHAnsi"/>
+          <w:color w:val="000000"/>
+          <w:kern w:val="0"/>
+          <w:sz w:val="20"/>
+          <w:szCs w:val="20"/>
+        </w:rPr>
+        <w:t>d</w:t>
+      </w:r>
+      <w:r>
+        <w:rPr>
+          <w:rFonts w:asciiTheme="minorHAnsi" w:hAnsiTheme="minorHAnsi" w:cstheme="minorHAnsi"/>
+          <w:color w:val="000000"/>
+          <w:kern w:val="0"/>
+          <w:sz w:val="20"/>
+          <w:szCs w:val="20"/>
+        </w:rPr>
+        <w:t xml:space="preserve"> with outsiders due to </w:t>
+      </w:r>
+      <w:r>
+        <w:rPr>
+          <w:rFonts w:asciiTheme="minorHAnsi" w:hAnsiTheme="minorHAnsi" w:cstheme="minorHAnsi"/>
+          <w:color w:val="000000"/>
+          <w:kern w:val="0"/>
+          <w:sz w:val="20"/>
+          <w:szCs w:val="20"/>
+        </w:rPr>
+        <w:t xml:space="preserve">geological </w:t>
+      </w:r>
+      <w:r>
+        <w:rPr>
+          <w:rFonts w:asciiTheme="minorHAnsi" w:hAnsiTheme="minorHAnsi" w:cstheme="minorHAnsi"/>
+          <w:color w:val="000000"/>
+          <w:kern w:val="0"/>
+          <w:sz w:val="20"/>
+          <w:szCs w:val="20"/>
+        </w:rPr>
+        <w:t xml:space="preserve">inconvenience. It's discovered that many ancient pronunciations </w:t>
+      </w:r>
+      <w:r>
+        <w:rPr>
+          <w:rFonts w:asciiTheme="minorHAnsi" w:hAnsiTheme="minorHAnsi" w:cstheme="minorHAnsi"/>
+          <w:color w:val="000000"/>
+          <w:kern w:val="0"/>
+          <w:sz w:val="20"/>
+          <w:szCs w:val="20"/>
+        </w:rPr>
+        <w:t xml:space="preserve">that </w:t>
+      </w:r>
+      <w:r>
+        <w:rPr>
+          <w:rFonts w:asciiTheme="minorHAnsi" w:hAnsiTheme="minorHAnsi" w:cstheme="minorHAnsi"/>
+          <w:color w:val="000000"/>
+          <w:kern w:val="0"/>
+          <w:sz w:val="20"/>
+          <w:szCs w:val="20"/>
+        </w:rPr>
+        <w:t xml:space="preserve">date back to Qin Dynasty (200 B.C.) are found in ChaoshanHua! </w:t>
       </w:r>
     </w:p>
     <w:p>
@@ -557,27 +800,7 @@
           <w:sz w:val="20"/>
           <w:szCs w:val="20"/>
         </w:rPr>
-        <w:t xml:space="preserve"> Ideologically: It was </w:t>
-      </w:r>
-      <w:r>
-        <w:rPr>
-          <w:rFonts w:asciiTheme="minorHAnsi" w:hAnsiTheme="minorHAnsi" w:cstheme="minorHAnsi"/>
-          <w:color w:val="000000"/>
-          <w:kern w:val="0"/>
-          <w:sz w:val="20"/>
-          <w:szCs w:val="20"/>
-        </w:rPr>
-        <w:t>pretty</w:t>
-      </w:r>
-      <w:r>
-        <w:rPr>
-          <w:rFonts w:asciiTheme="minorHAnsi" w:hAnsiTheme="minorHAnsi" w:cstheme="minorHAnsi"/>
-          <w:color w:val="000000"/>
-          <w:kern w:val="0"/>
-          <w:sz w:val="20"/>
-          <w:szCs w:val="20"/>
-        </w:rPr>
-        <w:t xml:space="preserve"> feudal in </w:t>
+        <w:t xml:space="preserve"> Culturally: The geological isolation exacerbates the cultural isolation of </w:t>
       </w:r>
       <w:r>
         <w:rPr>
@@ -597,17 +820,57 @@
           <w:sz w:val="20"/>
           <w:szCs w:val="20"/>
         </w:rPr>
-        <w:t>Chaoshan region 30-40 years ago</w:t>
-      </w:r>
-      <w:r>
-        <w:rPr>
-          <w:rFonts w:asciiTheme="minorHAnsi" w:hAnsiTheme="minorHAnsi" w:cstheme="minorHAnsi"/>
-          <w:color w:val="000000"/>
-          <w:kern w:val="0"/>
-          <w:sz w:val="20"/>
-          <w:szCs w:val="20"/>
-        </w:rPr>
-        <w:t>;</w:t>
+        <w:t>Chaoshan region. People married, commercialized with local residences, which endows the anti-diversity social attitude.</w:t>
+      </w:r>
+      <w:r>
+        <w:rPr>
+          <w:rFonts w:asciiTheme="minorHAnsi" w:hAnsiTheme="minorHAnsi" w:cstheme="minorHAnsi"/>
+          <w:color w:val="000000"/>
+          <w:kern w:val="0"/>
+          <w:sz w:val="20"/>
+          <w:szCs w:val="20"/>
+        </w:rPr>
+        <w:t xml:space="preserve"> The </w:t>
+      </w:r>
+      <w:r>
+        <w:rPr>
+          <w:rFonts w:asciiTheme="minorHAnsi" w:hAnsiTheme="minorHAnsi" w:cstheme="minorHAnsi"/>
+          <w:color w:val="000000"/>
+          <w:kern w:val="0"/>
+          <w:sz w:val="20"/>
+          <w:szCs w:val="20"/>
+        </w:rPr>
+        <w:t>undevelop</w:t>
+      </w:r>
+      <w:r>
+        <w:rPr>
+          <w:rFonts w:asciiTheme="minorHAnsi" w:hAnsiTheme="minorHAnsi" w:cstheme="minorHAnsi"/>
+          <w:color w:val="000000"/>
+          <w:kern w:val="0"/>
+          <w:sz w:val="20"/>
+          <w:szCs w:val="20"/>
+        </w:rPr>
+        <w:t>ed</w:t>
+      </w:r>
+      <w:r>
+        <w:rPr>
+          <w:rFonts w:asciiTheme="minorHAnsi" w:hAnsiTheme="minorHAnsi" w:cstheme="minorHAnsi"/>
+          <w:color w:val="000000"/>
+          <w:kern w:val="0"/>
+          <w:sz w:val="20"/>
+          <w:szCs w:val="20"/>
+        </w:rPr>
+        <w:t xml:space="preserve"> situation</w:t>
+      </w:r>
+      <w:r>
+        <w:rPr>
+          <w:rFonts w:asciiTheme="minorHAnsi" w:hAnsiTheme="minorHAnsi" w:cstheme="minorHAnsi"/>
+          <w:color w:val="000000"/>
+          <w:kern w:val="0"/>
+          <w:sz w:val="20"/>
+          <w:szCs w:val="20"/>
+        </w:rPr>
+        <w:t xml:space="preserve"> of</w:t>
       </w:r>
       <w:r>
         <w:rPr>
@@ -627,137 +890,67 @@
           <w:sz w:val="20"/>
           <w:szCs w:val="20"/>
         </w:rPr>
-        <w:t>F</w:t>
-      </w:r>
-      <w:r>
-        <w:rPr>
-          <w:rFonts w:asciiTheme="minorHAnsi" w:hAnsiTheme="minorHAnsi" w:cstheme="minorHAnsi"/>
-          <w:color w:val="000000"/>
-          <w:kern w:val="0"/>
-          <w:sz w:val="20"/>
-          <w:szCs w:val="20"/>
-        </w:rPr>
-        <w:t xml:space="preserve">or example, women are </w:t>
-      </w:r>
-      <w:r>
-        <w:rPr>
-          <w:rFonts w:asciiTheme="minorHAnsi" w:hAnsiTheme="minorHAnsi" w:cstheme="minorHAnsi"/>
-          <w:color w:val="000000"/>
-          <w:kern w:val="0"/>
-          <w:sz w:val="20"/>
-          <w:szCs w:val="20"/>
-        </w:rPr>
-        <w:t>incredib</w:t>
-      </w:r>
-      <w:r>
-        <w:rPr>
-          <w:rFonts w:asciiTheme="minorHAnsi" w:hAnsiTheme="minorHAnsi" w:cstheme="minorHAnsi"/>
-          <w:color w:val="000000"/>
-          <w:kern w:val="0"/>
-          <w:sz w:val="20"/>
-          <w:szCs w:val="20"/>
-        </w:rPr>
-        <w:t>ly less literate than men, and family culture is widely accepted. It</w:t>
-      </w:r>
-      <w:r>
-        <w:rPr>
-          <w:rFonts w:asciiTheme="minorHAnsi" w:hAnsiTheme="minorHAnsi" w:cstheme="minorHAnsi"/>
-          <w:color w:val="000000"/>
-          <w:kern w:val="0"/>
-          <w:sz w:val="20"/>
-          <w:szCs w:val="20"/>
-        </w:rPr>
-        <w:t xml:space="preserve"> was</w:t>
-      </w:r>
-      <w:r>
-        <w:rPr>
-          <w:rFonts w:asciiTheme="minorHAnsi" w:hAnsiTheme="minorHAnsi" w:cstheme="minorHAnsi"/>
-          <w:color w:val="000000"/>
-          <w:kern w:val="0"/>
-          <w:sz w:val="20"/>
-          <w:szCs w:val="20"/>
-        </w:rPr>
-        <w:t xml:space="preserve"> believe</w:t>
-      </w:r>
-      <w:r>
-        <w:rPr>
-          <w:rFonts w:asciiTheme="minorHAnsi" w:hAnsiTheme="minorHAnsi" w:cstheme="minorHAnsi"/>
-          <w:color w:val="000000"/>
-          <w:kern w:val="0"/>
-          <w:sz w:val="20"/>
-          <w:szCs w:val="20"/>
-        </w:rPr>
-        <w:t>d</w:t>
-      </w:r>
-      <w:r>
-        <w:rPr>
-          <w:rFonts w:asciiTheme="minorHAnsi" w:hAnsiTheme="minorHAnsi" w:cstheme="minorHAnsi"/>
-          <w:color w:val="000000"/>
-          <w:kern w:val="0"/>
-          <w:sz w:val="20"/>
-          <w:szCs w:val="20"/>
-        </w:rPr>
-        <w:t xml:space="preserve"> that a qualified</w:t>
-      </w:r>
-      <w:r>
-        <w:rPr>
-          <w:rFonts w:asciiTheme="minorHAnsi" w:hAnsiTheme="minorHAnsi" w:cstheme="minorHAnsi"/>
-          <w:color w:val="000000"/>
-          <w:kern w:val="0"/>
-          <w:sz w:val="20"/>
-          <w:szCs w:val="20"/>
-        </w:rPr>
-        <w:t xml:space="preserve"> </w:t>
-      </w:r>
-      <w:r>
-        <w:rPr>
-          <w:rFonts w:asciiTheme="minorHAnsi" w:hAnsiTheme="minorHAnsi" w:cstheme="minorHAnsi"/>
-          <w:color w:val="000000"/>
-          <w:kern w:val="0"/>
-          <w:sz w:val="20"/>
-          <w:szCs w:val="20"/>
-        </w:rPr>
-        <w:t xml:space="preserve">woman </w:t>
-      </w:r>
-      <w:r>
-        <w:rPr>
-          <w:rFonts w:asciiTheme="minorHAnsi" w:hAnsiTheme="minorHAnsi" w:cstheme="minorHAnsi" w:hint="eastAsia"/>
-          <w:color w:val="000000"/>
-          <w:kern w:val="0"/>
-          <w:sz w:val="20"/>
-          <w:szCs w:val="20"/>
-        </w:rPr>
-        <w:t>should</w:t>
-      </w:r>
-      <w:r>
-        <w:rPr>
-          <w:rFonts w:asciiTheme="minorHAnsi" w:hAnsiTheme="minorHAnsi" w:cstheme="minorHAnsi"/>
-          <w:color w:val="000000"/>
-          <w:kern w:val="0"/>
-          <w:sz w:val="20"/>
-          <w:szCs w:val="20"/>
-        </w:rPr>
-        <w:t xml:space="preserve"> take</w:t>
-      </w:r>
-      <w:r>
-        <w:rPr>
-          <w:rFonts w:asciiTheme="minorHAnsi" w:hAnsiTheme="minorHAnsi" w:cstheme="minorHAnsi"/>
-          <w:color w:val="000000"/>
-          <w:kern w:val="0"/>
-          <w:sz w:val="20"/>
-          <w:szCs w:val="20"/>
-        </w:rPr>
-        <w:t xml:space="preserve"> good</w:t>
-      </w:r>
-      <w:r>
-        <w:rPr>
-          <w:rFonts w:asciiTheme="minorHAnsi" w:hAnsiTheme="minorHAnsi" w:cstheme="minorHAnsi"/>
-          <w:color w:val="000000"/>
-          <w:kern w:val="0"/>
-          <w:sz w:val="20"/>
-          <w:szCs w:val="20"/>
-        </w:rPr>
-        <w:t xml:space="preserve"> care of the family. </w:t>
+        <w:t xml:space="preserve">the Chaoshan region </w:t>
+      </w:r>
+      <w:r>
+        <w:rPr>
+          <w:rFonts w:asciiTheme="minorHAnsi" w:hAnsiTheme="minorHAnsi" w:cstheme="minorHAnsi"/>
+          <w:color w:val="000000"/>
+          <w:kern w:val="0"/>
+          <w:sz w:val="20"/>
+          <w:szCs w:val="20"/>
+        </w:rPr>
+        <w:t xml:space="preserve">is </w:t>
+      </w:r>
+      <w:r>
+        <w:rPr>
+          <w:rFonts w:asciiTheme="minorHAnsi" w:hAnsiTheme="minorHAnsi" w:cstheme="minorHAnsi"/>
+          <w:color w:val="000000"/>
+          <w:kern w:val="0"/>
+          <w:sz w:val="20"/>
+          <w:szCs w:val="20"/>
+        </w:rPr>
+        <w:t>related to the anti-diversity attitude</w:t>
+      </w:r>
+      <w:r>
+        <w:rPr>
+          <w:rFonts w:asciiTheme="minorHAnsi" w:hAnsiTheme="minorHAnsi" w:cstheme="minorHAnsi"/>
+          <w:color w:val="000000"/>
+          <w:kern w:val="0"/>
+          <w:sz w:val="20"/>
+          <w:szCs w:val="20"/>
+        </w:rPr>
+        <w:t xml:space="preserve">. </w:t>
+      </w:r>
+      <w:r>
+        <w:rPr>
+          <w:rFonts w:asciiTheme="minorHAnsi" w:hAnsiTheme="minorHAnsi" w:cstheme="minorHAnsi"/>
+          <w:color w:val="000000"/>
+          <w:kern w:val="0"/>
+          <w:sz w:val="20"/>
+          <w:szCs w:val="20"/>
+        </w:rPr>
+        <w:t>When I was young, adults believed it was a shame to marry</w:t>
+      </w:r>
+      <w:r>
+        <w:rPr>
+          <w:rFonts w:asciiTheme="minorHAnsi" w:hAnsiTheme="minorHAnsi" w:cstheme="minorHAnsi"/>
+          <w:color w:val="000000"/>
+          <w:kern w:val="0"/>
+          <w:sz w:val="20"/>
+          <w:szCs w:val="20"/>
+        </w:rPr>
+        <w:t xml:space="preserve"> a</w:t>
+      </w:r>
+      <w:r>
+        <w:rPr>
+          <w:rFonts w:asciiTheme="minorHAnsi" w:hAnsiTheme="minorHAnsi" w:cstheme="minorHAnsi"/>
+          <w:color w:val="000000"/>
+          <w:kern w:val="0"/>
+          <w:sz w:val="20"/>
+          <w:szCs w:val="20"/>
+        </w:rPr>
+        <w:t xml:space="preserve"> non-Chaoshanese. </w:t>
       </w:r>
     </w:p>
     <w:p>
@@ -767,7 +960,7 @@
         <w:spacing w:line="285" w:lineRule="atLeast"/>
         <w:rPr>
           <w:rFonts w:asciiTheme="minorHAnsi" w:hAnsiTheme="minorHAnsi" w:cstheme="minorHAnsi"/>
-          <w:color w:val="000000"/>
+          <w:color w:val="0451A5"/>
           <w:kern w:val="0"/>
           <w:sz w:val="20"/>
           <w:szCs w:val="20"/>
@@ -790,42 +983,72 @@
       <w:r>
         <w:rPr>
           <w:rFonts w:asciiTheme="minorHAnsi" w:hAnsiTheme="minorHAnsi" w:cstheme="minorHAnsi"/>
-          <w:color w:val="000000"/>
-          <w:kern w:val="0"/>
-          <w:sz w:val="20"/>
-          <w:szCs w:val="20"/>
-        </w:rPr>
-        <w:t xml:space="preserve">By reading here, you may understand my feelings about my hometown. Even though we </w:t>
-      </w:r>
-      <w:r>
-        <w:rPr>
-          <w:rFonts w:asciiTheme="minorHAnsi" w:hAnsiTheme="minorHAnsi" w:cstheme="minorHAnsi"/>
-          <w:color w:val="000000"/>
-          <w:kern w:val="0"/>
-          <w:sz w:val="20"/>
-          <w:szCs w:val="20"/>
-        </w:rPr>
-        <w:t>have been</w:t>
-      </w:r>
-      <w:r>
-        <w:rPr>
-          <w:rFonts w:asciiTheme="minorHAnsi" w:hAnsiTheme="minorHAnsi" w:cstheme="minorHAnsi"/>
-          <w:color w:val="000000"/>
-          <w:kern w:val="0"/>
-          <w:sz w:val="20"/>
-          <w:szCs w:val="20"/>
-        </w:rPr>
-        <w:t xml:space="preserve"> developing in </w:t>
-      </w:r>
-      <w:r>
-        <w:rPr>
-          <w:rFonts w:asciiTheme="minorHAnsi" w:hAnsiTheme="minorHAnsi" w:cstheme="minorHAnsi"/>
-          <w:color w:val="000000"/>
-          <w:kern w:val="0"/>
-          <w:sz w:val="20"/>
-          <w:szCs w:val="20"/>
-        </w:rPr>
-        <w:t>recent</w:t>
+          <w:color w:val="0451A5"/>
+          <w:kern w:val="0"/>
+          <w:sz w:val="20"/>
+          <w:szCs w:val="20"/>
+        </w:rPr>
+        <w:t>-</w:t>
+      </w:r>
+      <w:r>
+        <w:rPr>
+          <w:rFonts w:asciiTheme="minorHAnsi" w:hAnsiTheme="minorHAnsi" w:cstheme="minorHAnsi"/>
+          <w:color w:val="000000"/>
+          <w:kern w:val="0"/>
+          <w:sz w:val="20"/>
+          <w:szCs w:val="20"/>
+        </w:rPr>
+        <w:t xml:space="preserve"> Ideologically: It was </w:t>
+      </w:r>
+      <w:r>
+        <w:rPr>
+          <w:rFonts w:asciiTheme="minorHAnsi" w:hAnsiTheme="minorHAnsi" w:cstheme="minorHAnsi"/>
+          <w:color w:val="000000"/>
+          <w:kern w:val="0"/>
+          <w:sz w:val="20"/>
+          <w:szCs w:val="20"/>
+        </w:rPr>
+        <w:t>pretty</w:t>
+      </w:r>
+      <w:r>
+        <w:rPr>
+          <w:rFonts w:asciiTheme="minorHAnsi" w:hAnsiTheme="minorHAnsi" w:cstheme="minorHAnsi"/>
+          <w:color w:val="000000"/>
+          <w:kern w:val="0"/>
+          <w:sz w:val="20"/>
+          <w:szCs w:val="20"/>
+        </w:rPr>
+        <w:t xml:space="preserve"> feudal in </w:t>
+      </w:r>
+      <w:r>
+        <w:rPr>
+          <w:rFonts w:asciiTheme="minorHAnsi" w:hAnsiTheme="minorHAnsi" w:cstheme="minorHAnsi"/>
+          <w:color w:val="000000"/>
+          <w:kern w:val="0"/>
+          <w:sz w:val="20"/>
+          <w:szCs w:val="20"/>
+        </w:rPr>
+        <w:t xml:space="preserve">the </w:t>
+      </w:r>
+      <w:r>
+        <w:rPr>
+          <w:rFonts w:asciiTheme="minorHAnsi" w:hAnsiTheme="minorHAnsi" w:cstheme="minorHAnsi"/>
+          <w:color w:val="000000"/>
+          <w:kern w:val="0"/>
+          <w:sz w:val="20"/>
+          <w:szCs w:val="20"/>
+        </w:rPr>
+        <w:t>Chaoshan region 30-40 years ago</w:t>
+      </w:r>
+      <w:r>
+        <w:rPr>
+          <w:rFonts w:asciiTheme="minorHAnsi" w:hAnsiTheme="minorHAnsi" w:cstheme="minorHAnsi"/>
+          <w:color w:val="000000"/>
+          <w:kern w:val="0"/>
+          <w:sz w:val="20"/>
+          <w:szCs w:val="20"/>
+        </w:rPr>
+        <w:t>;</w:t>
       </w:r>
       <w:r>
         <w:rPr>
@@ -845,47 +1068,77 @@
           <w:sz w:val="20"/>
           <w:szCs w:val="20"/>
         </w:rPr>
-        <w:t>fifteen</w:t>
-      </w:r>
-      <w:r>
-        <w:rPr>
-          <w:rFonts w:asciiTheme="minorHAnsi" w:hAnsiTheme="minorHAnsi" w:cstheme="minorHAnsi"/>
-          <w:color w:val="000000"/>
-          <w:kern w:val="0"/>
-          <w:sz w:val="20"/>
-          <w:szCs w:val="20"/>
-        </w:rPr>
-        <w:t xml:space="preserve"> years due to the deve</w:t>
-      </w:r>
-      <w:r>
-        <w:rPr>
-          <w:rFonts w:asciiTheme="minorHAnsi" w:hAnsiTheme="minorHAnsi" w:cstheme="minorHAnsi"/>
-          <w:color w:val="000000"/>
-          <w:kern w:val="0"/>
-          <w:sz w:val="20"/>
-          <w:szCs w:val="20"/>
-        </w:rPr>
-        <w:t>lo</w:t>
-      </w:r>
-      <w:r>
-        <w:rPr>
-          <w:rFonts w:asciiTheme="minorHAnsi" w:hAnsiTheme="minorHAnsi" w:cstheme="minorHAnsi"/>
-          <w:color w:val="000000"/>
-          <w:kern w:val="0"/>
-          <w:sz w:val="20"/>
-          <w:szCs w:val="20"/>
-        </w:rPr>
-        <w:t>pment of China, many people, especially middle-aged women, are unable to recognize the PutongHua. They are unwelcomed to the new era</w:t>
-      </w:r>
-      <w:r>
-        <w:rPr>
-          <w:rFonts w:asciiTheme="minorHAnsi" w:hAnsiTheme="minorHAnsi" w:cstheme="minorHAnsi"/>
-          <w:color w:val="000000"/>
-          <w:kern w:val="0"/>
-          <w:sz w:val="20"/>
-          <w:szCs w:val="20"/>
-        </w:rPr>
-        <w:t>.</w:t>
+        <w:t>F</w:t>
+      </w:r>
+      <w:r>
+        <w:rPr>
+          <w:rFonts w:asciiTheme="minorHAnsi" w:hAnsiTheme="minorHAnsi" w:cstheme="minorHAnsi"/>
+          <w:color w:val="000000"/>
+          <w:kern w:val="0"/>
+          <w:sz w:val="20"/>
+          <w:szCs w:val="20"/>
+        </w:rPr>
+        <w:t xml:space="preserve">or example, women are </w:t>
+      </w:r>
+      <w:r>
+        <w:rPr>
+          <w:rFonts w:asciiTheme="minorHAnsi" w:hAnsiTheme="minorHAnsi" w:cstheme="minorHAnsi"/>
+          <w:color w:val="000000"/>
+          <w:kern w:val="0"/>
+          <w:sz w:val="20"/>
+          <w:szCs w:val="20"/>
+        </w:rPr>
+        <w:t>incredib</w:t>
+      </w:r>
+      <w:r>
+        <w:rPr>
+          <w:rFonts w:asciiTheme="minorHAnsi" w:hAnsiTheme="minorHAnsi" w:cstheme="minorHAnsi"/>
+          <w:color w:val="000000"/>
+          <w:kern w:val="0"/>
+          <w:sz w:val="20"/>
+          <w:szCs w:val="20"/>
+        </w:rPr>
+        <w:t>ly less literate than men, and family culture is widely accepted. It</w:t>
+      </w:r>
+      <w:r>
+        <w:rPr>
+          <w:rFonts w:asciiTheme="minorHAnsi" w:hAnsiTheme="minorHAnsi" w:cstheme="minorHAnsi"/>
+          <w:color w:val="000000"/>
+          <w:kern w:val="0"/>
+          <w:sz w:val="20"/>
+          <w:szCs w:val="20"/>
+        </w:rPr>
+        <w:t xml:space="preserve"> was</w:t>
+      </w:r>
+      <w:r>
+        <w:rPr>
+          <w:rFonts w:asciiTheme="minorHAnsi" w:hAnsiTheme="minorHAnsi" w:cstheme="minorHAnsi"/>
+          <w:color w:val="000000"/>
+          <w:kern w:val="0"/>
+          <w:sz w:val="20"/>
+          <w:szCs w:val="20"/>
+        </w:rPr>
+        <w:t xml:space="preserve"> believe</w:t>
+      </w:r>
+      <w:r>
+        <w:rPr>
+          <w:rFonts w:asciiTheme="minorHAnsi" w:hAnsiTheme="minorHAnsi" w:cstheme="minorHAnsi"/>
+          <w:color w:val="000000"/>
+          <w:kern w:val="0"/>
+          <w:sz w:val="20"/>
+          <w:szCs w:val="20"/>
+        </w:rPr>
+        <w:t>d</w:t>
+      </w:r>
+      <w:r>
+        <w:rPr>
+          <w:rFonts w:asciiTheme="minorHAnsi" w:hAnsiTheme="minorHAnsi" w:cstheme="minorHAnsi"/>
+          <w:color w:val="000000"/>
+          <w:kern w:val="0"/>
+          <w:sz w:val="20"/>
+          <w:szCs w:val="20"/>
+        </w:rPr>
+        <w:t xml:space="preserve"> that a qualified</w:t>
       </w:r>
       <w:r>
         <w:rPr>
@@ -905,37 +1158,47 @@
           <w:sz w:val="20"/>
           <w:szCs w:val="20"/>
         </w:rPr>
-        <w:t>As a typical woman in the Chaoshan region, my mom took good care of her four children, and we are all college students now. But she remains</w:t>
-      </w:r>
-      <w:r>
-        <w:rPr>
-          <w:rFonts w:asciiTheme="minorHAnsi" w:hAnsiTheme="minorHAnsi" w:cstheme="minorHAnsi"/>
-          <w:color w:val="000000"/>
-          <w:kern w:val="0"/>
-          <w:sz w:val="20"/>
-          <w:szCs w:val="20"/>
-        </w:rPr>
-        <w:t xml:space="preserve"> </w:t>
-      </w:r>
-      <w:r>
-        <w:rPr>
-          <w:rFonts w:asciiTheme="minorHAnsi" w:hAnsiTheme="minorHAnsi" w:cstheme="minorHAnsi"/>
-          <w:color w:val="000000"/>
-          <w:kern w:val="0"/>
-          <w:sz w:val="20"/>
-          <w:szCs w:val="20"/>
-        </w:rPr>
-        <w:t>illiterate</w:t>
-      </w:r>
-      <w:r>
-        <w:rPr>
-          <w:rFonts w:asciiTheme="minorHAnsi" w:hAnsiTheme="minorHAnsi" w:cstheme="minorHAnsi"/>
-          <w:color w:val="000000"/>
-          <w:kern w:val="0"/>
-          <w:sz w:val="20"/>
-          <w:szCs w:val="20"/>
-        </w:rPr>
-        <w:t xml:space="preserve"> as many women out there do. </w:t>
+        <w:t xml:space="preserve">woman </w:t>
+      </w:r>
+      <w:r>
+        <w:rPr>
+          <w:rFonts w:asciiTheme="minorHAnsi" w:hAnsiTheme="minorHAnsi" w:cstheme="minorHAnsi" w:hint="eastAsia"/>
+          <w:color w:val="000000"/>
+          <w:kern w:val="0"/>
+          <w:sz w:val="20"/>
+          <w:szCs w:val="20"/>
+        </w:rPr>
+        <w:t>should</w:t>
+      </w:r>
+      <w:r>
+        <w:rPr>
+          <w:rFonts w:asciiTheme="minorHAnsi" w:hAnsiTheme="minorHAnsi" w:cstheme="minorHAnsi"/>
+          <w:color w:val="000000"/>
+          <w:kern w:val="0"/>
+          <w:sz w:val="20"/>
+          <w:szCs w:val="20"/>
+        </w:rPr>
+        <w:t xml:space="preserve"> take</w:t>
+      </w:r>
+      <w:r>
+        <w:rPr>
+          <w:rFonts w:asciiTheme="minorHAnsi" w:hAnsiTheme="minorHAnsi" w:cstheme="minorHAnsi"/>
+          <w:color w:val="000000"/>
+          <w:kern w:val="0"/>
+          <w:sz w:val="20"/>
+          <w:szCs w:val="20"/>
+        </w:rPr>
+        <w:t xml:space="preserve"> good</w:t>
+      </w:r>
+      <w:r>
+        <w:rPr>
+          <w:rFonts w:asciiTheme="minorHAnsi" w:hAnsiTheme="minorHAnsi" w:cstheme="minorHAnsi"/>
+          <w:color w:val="000000"/>
+          <w:kern w:val="0"/>
+          <w:sz w:val="20"/>
+          <w:szCs w:val="20"/>
+        </w:rPr>
+        <w:t xml:space="preserve"> care of the family. </w:t>
       </w:r>
     </w:p>
     <w:p>
@@ -973,6 +1236,204 @@
           <w:sz w:val="20"/>
           <w:szCs w:val="20"/>
         </w:rPr>
+        <w:t xml:space="preserve">By reading </w:t>
+      </w:r>
+      <w:r>
+        <w:rPr>
+          <w:rFonts w:asciiTheme="minorHAnsi" w:hAnsiTheme="minorHAnsi" w:cstheme="minorHAnsi"/>
+          <w:color w:val="000000"/>
+          <w:kern w:val="0"/>
+          <w:sz w:val="20"/>
+          <w:szCs w:val="20"/>
+        </w:rPr>
+        <w:t>so far</w:t>
+      </w:r>
+      <w:r>
+        <w:rPr>
+          <w:rFonts w:asciiTheme="minorHAnsi" w:hAnsiTheme="minorHAnsi" w:cstheme="minorHAnsi"/>
+          <w:color w:val="000000"/>
+          <w:kern w:val="0"/>
+          <w:sz w:val="20"/>
+          <w:szCs w:val="20"/>
+        </w:rPr>
+        <w:t xml:space="preserve">, you may understand my feelings about my hometown. Even though we </w:t>
+      </w:r>
+      <w:r>
+        <w:rPr>
+          <w:rFonts w:asciiTheme="minorHAnsi" w:hAnsiTheme="minorHAnsi" w:cstheme="minorHAnsi"/>
+          <w:color w:val="000000"/>
+          <w:kern w:val="0"/>
+          <w:sz w:val="20"/>
+          <w:szCs w:val="20"/>
+        </w:rPr>
+        <w:t>have been</w:t>
+      </w:r>
+      <w:r>
+        <w:rPr>
+          <w:rFonts w:asciiTheme="minorHAnsi" w:hAnsiTheme="minorHAnsi" w:cstheme="minorHAnsi"/>
+          <w:color w:val="000000"/>
+          <w:kern w:val="0"/>
+          <w:sz w:val="20"/>
+          <w:szCs w:val="20"/>
+        </w:rPr>
+        <w:t xml:space="preserve"> developing in </w:t>
+      </w:r>
+      <w:r>
+        <w:rPr>
+          <w:rFonts w:asciiTheme="minorHAnsi" w:hAnsiTheme="minorHAnsi" w:cstheme="minorHAnsi"/>
+          <w:color w:val="000000"/>
+          <w:kern w:val="0"/>
+          <w:sz w:val="20"/>
+          <w:szCs w:val="20"/>
+        </w:rPr>
+        <w:t>recent</w:t>
+      </w:r>
+      <w:r>
+        <w:rPr>
+          <w:rFonts w:asciiTheme="minorHAnsi" w:hAnsiTheme="minorHAnsi" w:cstheme="minorHAnsi"/>
+          <w:color w:val="000000"/>
+          <w:kern w:val="0"/>
+          <w:sz w:val="20"/>
+          <w:szCs w:val="20"/>
+        </w:rPr>
+        <w:t xml:space="preserve"> </w:t>
+      </w:r>
+      <w:r>
+        <w:rPr>
+          <w:rFonts w:asciiTheme="minorHAnsi" w:hAnsiTheme="minorHAnsi" w:cstheme="minorHAnsi"/>
+          <w:color w:val="000000"/>
+          <w:kern w:val="0"/>
+          <w:sz w:val="20"/>
+          <w:szCs w:val="20"/>
+        </w:rPr>
+        <w:t>fifteen</w:t>
+      </w:r>
+      <w:r>
+        <w:rPr>
+          <w:rFonts w:asciiTheme="minorHAnsi" w:hAnsiTheme="minorHAnsi" w:cstheme="minorHAnsi"/>
+          <w:color w:val="000000"/>
+          <w:kern w:val="0"/>
+          <w:sz w:val="20"/>
+          <w:szCs w:val="20"/>
+        </w:rPr>
+        <w:t xml:space="preserve"> years due to the deve</w:t>
+      </w:r>
+      <w:r>
+        <w:rPr>
+          <w:rFonts w:asciiTheme="minorHAnsi" w:hAnsiTheme="minorHAnsi" w:cstheme="minorHAnsi"/>
+          <w:color w:val="000000"/>
+          <w:kern w:val="0"/>
+          <w:sz w:val="20"/>
+          <w:szCs w:val="20"/>
+        </w:rPr>
+        <w:t>lo</w:t>
+      </w:r>
+      <w:r>
+        <w:rPr>
+          <w:rFonts w:asciiTheme="minorHAnsi" w:hAnsiTheme="minorHAnsi" w:cstheme="minorHAnsi"/>
+          <w:color w:val="000000"/>
+          <w:kern w:val="0"/>
+          <w:sz w:val="20"/>
+          <w:szCs w:val="20"/>
+        </w:rPr>
+        <w:t>pment of China, many people, especially middle-aged women, are unable to recognize the PutongHua. They are unwelcomed to the new era</w:t>
+      </w:r>
+      <w:r>
+        <w:rPr>
+          <w:rFonts w:asciiTheme="minorHAnsi" w:hAnsiTheme="minorHAnsi" w:cstheme="minorHAnsi"/>
+          <w:color w:val="000000"/>
+          <w:kern w:val="0"/>
+          <w:sz w:val="20"/>
+          <w:szCs w:val="20"/>
+        </w:rPr>
+        <w:t>.</w:t>
+      </w:r>
+      <w:r>
+        <w:rPr>
+          <w:rFonts w:asciiTheme="minorHAnsi" w:hAnsiTheme="minorHAnsi" w:cstheme="minorHAnsi"/>
+          <w:color w:val="000000"/>
+          <w:kern w:val="0"/>
+          <w:sz w:val="20"/>
+          <w:szCs w:val="20"/>
+        </w:rPr>
+        <w:t xml:space="preserve"> </w:t>
+      </w:r>
+      <w:r>
+        <w:rPr>
+          <w:rFonts w:asciiTheme="minorHAnsi" w:hAnsiTheme="minorHAnsi" w:cstheme="minorHAnsi"/>
+          <w:color w:val="000000"/>
+          <w:kern w:val="0"/>
+          <w:sz w:val="20"/>
+          <w:szCs w:val="20"/>
+        </w:rPr>
+        <w:t>As a typical woman in the Chaoshan region, my mom took good care of her four children, and we are all college students now. But she remains</w:t>
+      </w:r>
+      <w:r>
+        <w:rPr>
+          <w:rFonts w:asciiTheme="minorHAnsi" w:hAnsiTheme="minorHAnsi" w:cstheme="minorHAnsi"/>
+          <w:color w:val="000000"/>
+          <w:kern w:val="0"/>
+          <w:sz w:val="20"/>
+          <w:szCs w:val="20"/>
+        </w:rPr>
+        <w:t xml:space="preserve"> </w:t>
+      </w:r>
+      <w:r>
+        <w:rPr>
+          <w:rFonts w:asciiTheme="minorHAnsi" w:hAnsiTheme="minorHAnsi" w:cstheme="minorHAnsi"/>
+          <w:color w:val="000000"/>
+          <w:kern w:val="0"/>
+          <w:sz w:val="20"/>
+          <w:szCs w:val="20"/>
+        </w:rPr>
+        <w:t>illiterate</w:t>
+      </w:r>
+      <w:r>
+        <w:rPr>
+          <w:rFonts w:asciiTheme="minorHAnsi" w:hAnsiTheme="minorHAnsi" w:cstheme="minorHAnsi"/>
+          <w:color w:val="000000"/>
+          <w:kern w:val="0"/>
+          <w:sz w:val="20"/>
+          <w:szCs w:val="20"/>
+        </w:rPr>
+        <w:t xml:space="preserve"> as many women out there do. </w:t>
+      </w:r>
+    </w:p>
+    <w:p>
+      <w:pPr>
+        <w:widowControl/>
+        <w:shd w:val="clear" w:color="auto" w:fill="FFFFFF"/>
+        <w:spacing w:line="285" w:lineRule="atLeast"/>
+        <w:rPr>
+          <w:rFonts w:asciiTheme="minorHAnsi" w:hAnsiTheme="minorHAnsi" w:cstheme="minorHAnsi"/>
+          <w:color w:val="000000"/>
+          <w:kern w:val="0"/>
+          <w:sz w:val="20"/>
+          <w:szCs w:val="20"/>
+        </w:rPr>
+      </w:pPr>
+    </w:p>
+    <w:p>
+      <w:pPr>
+        <w:widowControl/>
+        <w:shd w:val="clear" w:color="auto" w:fill="FFFFFF"/>
+        <w:spacing w:line="285" w:lineRule="atLeast"/>
+        <w:rPr>
+          <w:rFonts w:asciiTheme="minorHAnsi" w:hAnsiTheme="minorHAnsi" w:cstheme="minorHAnsi"/>
+          <w:color w:val="000000"/>
+          <w:kern w:val="0"/>
+          <w:sz w:val="20"/>
+          <w:szCs w:val="20"/>
+        </w:rPr>
+      </w:pPr>
+      <w:r>
+        <w:rPr>
+          <w:rFonts w:asciiTheme="minorHAnsi" w:hAnsiTheme="minorHAnsi" w:cstheme="minorHAnsi"/>
+          <w:color w:val="000000"/>
+          <w:kern w:val="0"/>
+          <w:sz w:val="20"/>
+          <w:szCs w:val="20"/>
+        </w:rPr>
         <w:t xml:space="preserve">One of my goals to learn computer science is </w:t>
       </w:r>
       <w:r>
@@ -1183,6 +1644,7 @@
           <w:sz w:val="20"/>
           <w:szCs w:val="20"/>
         </w:rPr>
+        <w:lastRenderedPageBreak/>
         <w:t>I</w:t>
       </w:r>
       <w:r>
@@ -1315,8 +1777,6 @@
         </w:rPr>
         <w:t xml:space="preserve">! </w:t>
       </w:r>
-      <w:bookmarkStart w:id="0" w:name="_GoBack"/>
-      <w:bookmarkEnd w:id="0"/>
     </w:p>
     <w:p>
       <w:pPr>

--- a/_posts/PT Project Blog.docx
+++ b/_posts/PT Project Blog.docx
@@ -630,162 +630,1843 @@
           <w:sz w:val="20"/>
           <w:szCs w:val="20"/>
         </w:rPr>
-        <w:t>- Geologically, the Chaoshan region is located in the mou</w:t>
-      </w:r>
+        <w:t>- Geologically, the Chaoshan region is located in the mountainous area where communities and</w:t>
+      </w:r>
+      <w:r>
+        <w:rPr>
+          <w:rFonts w:asciiTheme="minorHAnsi" w:hAnsiTheme="minorHAnsi" w:cstheme="minorHAnsi"/>
+          <w:color w:val="000000"/>
+          <w:kern w:val="0"/>
+          <w:sz w:val="20"/>
+          <w:szCs w:val="20"/>
+        </w:rPr>
+        <w:t xml:space="preserve"> villages are sep</w:t>
+      </w:r>
+      <w:r>
+        <w:rPr>
+          <w:rFonts w:asciiTheme="minorHAnsi" w:hAnsiTheme="minorHAnsi" w:cstheme="minorHAnsi"/>
+          <w:color w:val="000000"/>
+          <w:kern w:val="0"/>
+          <w:sz w:val="20"/>
+          <w:szCs w:val="20"/>
+        </w:rPr>
+        <w:t>a</w:t>
+      </w:r>
+      <w:r>
+        <w:rPr>
+          <w:rFonts w:asciiTheme="minorHAnsi" w:hAnsiTheme="minorHAnsi" w:cstheme="minorHAnsi"/>
+          <w:color w:val="000000"/>
+          <w:kern w:val="0"/>
+          <w:sz w:val="20"/>
+          <w:szCs w:val="20"/>
+        </w:rPr>
+        <w:t xml:space="preserve">rated by mountains. </w:t>
+      </w:r>
+      <w:r>
+        <w:rPr>
+          <w:rFonts w:asciiTheme="minorHAnsi" w:hAnsiTheme="minorHAnsi" w:cstheme="minorHAnsi"/>
+          <w:color w:val="000000"/>
+          <w:kern w:val="0"/>
+          <w:sz w:val="20"/>
+          <w:szCs w:val="20"/>
+        </w:rPr>
+        <w:t>In ancient times, people</w:t>
+      </w:r>
+      <w:r>
+        <w:rPr>
+          <w:rFonts w:asciiTheme="minorHAnsi" w:hAnsiTheme="minorHAnsi" w:cstheme="minorHAnsi"/>
+          <w:color w:val="000000"/>
+          <w:kern w:val="0"/>
+          <w:sz w:val="20"/>
+          <w:szCs w:val="20"/>
+        </w:rPr>
+        <w:t xml:space="preserve"> hardly communicate</w:t>
+      </w:r>
+      <w:r>
+        <w:rPr>
+          <w:rFonts w:asciiTheme="minorHAnsi" w:hAnsiTheme="minorHAnsi" w:cstheme="minorHAnsi"/>
+          <w:color w:val="000000"/>
+          <w:kern w:val="0"/>
+          <w:sz w:val="20"/>
+          <w:szCs w:val="20"/>
+        </w:rPr>
+        <w:t>d</w:t>
+      </w:r>
+      <w:r>
+        <w:rPr>
+          <w:rFonts w:asciiTheme="minorHAnsi" w:hAnsiTheme="minorHAnsi" w:cstheme="minorHAnsi"/>
+          <w:color w:val="000000"/>
+          <w:kern w:val="0"/>
+          <w:sz w:val="20"/>
+          <w:szCs w:val="20"/>
+        </w:rPr>
+        <w:t xml:space="preserve"> with outsiders due to </w:t>
+      </w:r>
+      <w:r>
+        <w:rPr>
+          <w:rFonts w:asciiTheme="minorHAnsi" w:hAnsiTheme="minorHAnsi" w:cstheme="minorHAnsi"/>
+          <w:color w:val="000000"/>
+          <w:kern w:val="0"/>
+          <w:sz w:val="20"/>
+          <w:szCs w:val="20"/>
+        </w:rPr>
+        <w:t xml:space="preserve">geological </w:t>
+      </w:r>
+      <w:r>
+        <w:rPr>
+          <w:rFonts w:asciiTheme="minorHAnsi" w:hAnsiTheme="minorHAnsi" w:cstheme="minorHAnsi"/>
+          <w:color w:val="000000"/>
+          <w:kern w:val="0"/>
+          <w:sz w:val="20"/>
+          <w:szCs w:val="20"/>
+        </w:rPr>
+        <w:t xml:space="preserve">inconvenience. It's discovered that many ancient pronunciations </w:t>
+      </w:r>
+      <w:r>
+        <w:rPr>
+          <w:rFonts w:asciiTheme="minorHAnsi" w:hAnsiTheme="minorHAnsi" w:cstheme="minorHAnsi"/>
+          <w:color w:val="000000"/>
+          <w:kern w:val="0"/>
+          <w:sz w:val="20"/>
+          <w:szCs w:val="20"/>
+        </w:rPr>
+        <w:t xml:space="preserve">that </w:t>
+      </w:r>
+      <w:r>
+        <w:rPr>
+          <w:rFonts w:asciiTheme="minorHAnsi" w:hAnsiTheme="minorHAnsi" w:cstheme="minorHAnsi"/>
+          <w:color w:val="000000"/>
+          <w:kern w:val="0"/>
+          <w:sz w:val="20"/>
+          <w:szCs w:val="20"/>
+        </w:rPr>
+        <w:t xml:space="preserve">date back to Qin Dynasty (200 B.C.) are found in ChaoshanHua! </w:t>
+      </w:r>
+    </w:p>
+    <w:p>
+      <w:pPr>
+        <w:widowControl/>
+        <w:shd w:val="clear" w:color="auto" w:fill="FFFFFF"/>
+        <w:spacing w:line="285" w:lineRule="atLeast"/>
+        <w:rPr>
+          <w:rFonts w:asciiTheme="minorHAnsi" w:hAnsiTheme="minorHAnsi" w:cstheme="minorHAnsi"/>
+          <w:color w:val="0451A5"/>
+          <w:kern w:val="0"/>
+          <w:sz w:val="20"/>
+          <w:szCs w:val="20"/>
+        </w:rPr>
+      </w:pPr>
+    </w:p>
+    <w:p>
+      <w:pPr>
+        <w:widowControl/>
+        <w:shd w:val="clear" w:color="auto" w:fill="FFFFFF"/>
+        <w:spacing w:line="285" w:lineRule="atLeast"/>
+        <w:rPr>
+          <w:rFonts w:asciiTheme="minorHAnsi" w:hAnsiTheme="minorHAnsi" w:cstheme="minorHAnsi"/>
+          <w:color w:val="000000"/>
+          <w:kern w:val="0"/>
+          <w:sz w:val="20"/>
+          <w:szCs w:val="20"/>
+        </w:rPr>
+      </w:pPr>
+      <w:r>
+        <w:rPr>
+          <w:rFonts w:asciiTheme="minorHAnsi" w:hAnsiTheme="minorHAnsi" w:cstheme="minorHAnsi"/>
+          <w:color w:val="0451A5"/>
+          <w:kern w:val="0"/>
+          <w:sz w:val="20"/>
+          <w:szCs w:val="20"/>
+        </w:rPr>
+        <w:t>-</w:t>
+      </w:r>
+      <w:r>
+        <w:rPr>
+          <w:rFonts w:asciiTheme="minorHAnsi" w:hAnsiTheme="minorHAnsi" w:cstheme="minorHAnsi"/>
+          <w:color w:val="000000"/>
+          <w:kern w:val="0"/>
+          <w:sz w:val="20"/>
+          <w:szCs w:val="20"/>
+        </w:rPr>
+        <w:t xml:space="preserve"> Culturally: The geological isolation exacerbates the cultural isolation of </w:t>
+      </w:r>
+      <w:r>
+        <w:rPr>
+          <w:rFonts w:asciiTheme="minorHAnsi" w:hAnsiTheme="minorHAnsi" w:cstheme="minorHAnsi"/>
+          <w:color w:val="000000"/>
+          <w:kern w:val="0"/>
+          <w:sz w:val="20"/>
+          <w:szCs w:val="20"/>
+        </w:rPr>
+        <w:t xml:space="preserve">the </w:t>
+      </w:r>
+      <w:r>
+        <w:rPr>
+          <w:rFonts w:asciiTheme="minorHAnsi" w:hAnsiTheme="minorHAnsi" w:cstheme="minorHAnsi"/>
+          <w:color w:val="000000"/>
+          <w:kern w:val="0"/>
+          <w:sz w:val="20"/>
+          <w:szCs w:val="20"/>
+        </w:rPr>
+        <w:t>Chaoshan region. People married, commercialized with local residences, which endows the anti-diversity social attitude.</w:t>
+      </w:r>
+      <w:r>
+        <w:rPr>
+          <w:rFonts w:asciiTheme="minorHAnsi" w:hAnsiTheme="minorHAnsi" w:cstheme="minorHAnsi"/>
+          <w:color w:val="000000"/>
+          <w:kern w:val="0"/>
+          <w:sz w:val="20"/>
+          <w:szCs w:val="20"/>
+        </w:rPr>
+        <w:t xml:space="preserve"> The </w:t>
+      </w:r>
+      <w:r>
+        <w:rPr>
+          <w:rFonts w:asciiTheme="minorHAnsi" w:hAnsiTheme="minorHAnsi" w:cstheme="minorHAnsi"/>
+          <w:color w:val="000000"/>
+          <w:kern w:val="0"/>
+          <w:sz w:val="20"/>
+          <w:szCs w:val="20"/>
+        </w:rPr>
+        <w:t>undevelop</w:t>
+      </w:r>
+      <w:r>
+        <w:rPr>
+          <w:rFonts w:asciiTheme="minorHAnsi" w:hAnsiTheme="minorHAnsi" w:cstheme="minorHAnsi"/>
+          <w:color w:val="000000"/>
+          <w:kern w:val="0"/>
+          <w:sz w:val="20"/>
+          <w:szCs w:val="20"/>
+        </w:rPr>
+        <w:t>ed</w:t>
+      </w:r>
+      <w:r>
+        <w:rPr>
+          <w:rFonts w:asciiTheme="minorHAnsi" w:hAnsiTheme="minorHAnsi" w:cstheme="minorHAnsi"/>
+          <w:color w:val="000000"/>
+          <w:kern w:val="0"/>
+          <w:sz w:val="20"/>
+          <w:szCs w:val="20"/>
+        </w:rPr>
+        <w:t xml:space="preserve"> situation</w:t>
+      </w:r>
+      <w:r>
+        <w:rPr>
+          <w:rFonts w:asciiTheme="minorHAnsi" w:hAnsiTheme="minorHAnsi" w:cstheme="minorHAnsi"/>
+          <w:color w:val="000000"/>
+          <w:kern w:val="0"/>
+          <w:sz w:val="20"/>
+          <w:szCs w:val="20"/>
+        </w:rPr>
+        <w:t xml:space="preserve"> of</w:t>
+      </w:r>
+      <w:r>
+        <w:rPr>
+          <w:rFonts w:asciiTheme="minorHAnsi" w:hAnsiTheme="minorHAnsi" w:cstheme="minorHAnsi"/>
+          <w:color w:val="000000"/>
+          <w:kern w:val="0"/>
+          <w:sz w:val="20"/>
+          <w:szCs w:val="20"/>
+        </w:rPr>
+        <w:t xml:space="preserve"> </w:t>
+      </w:r>
+      <w:r>
+        <w:rPr>
+          <w:rFonts w:asciiTheme="minorHAnsi" w:hAnsiTheme="minorHAnsi" w:cstheme="minorHAnsi"/>
+          <w:color w:val="000000"/>
+          <w:kern w:val="0"/>
+          <w:sz w:val="20"/>
+          <w:szCs w:val="20"/>
+        </w:rPr>
+        <w:t xml:space="preserve">the Chaoshan region </w:t>
+      </w:r>
+      <w:r>
+        <w:rPr>
+          <w:rFonts w:asciiTheme="minorHAnsi" w:hAnsiTheme="minorHAnsi" w:cstheme="minorHAnsi"/>
+          <w:color w:val="000000"/>
+          <w:kern w:val="0"/>
+          <w:sz w:val="20"/>
+          <w:szCs w:val="20"/>
+        </w:rPr>
+        <w:t xml:space="preserve">is </w:t>
+      </w:r>
+      <w:r>
+        <w:rPr>
+          <w:rFonts w:asciiTheme="minorHAnsi" w:hAnsiTheme="minorHAnsi" w:cstheme="minorHAnsi"/>
+          <w:color w:val="000000"/>
+          <w:kern w:val="0"/>
+          <w:sz w:val="20"/>
+          <w:szCs w:val="20"/>
+        </w:rPr>
+        <w:t>related to the anti-diversity attitude</w:t>
+      </w:r>
+      <w:r>
+        <w:rPr>
+          <w:rFonts w:asciiTheme="minorHAnsi" w:hAnsiTheme="minorHAnsi" w:cstheme="minorHAnsi"/>
+          <w:color w:val="000000"/>
+          <w:kern w:val="0"/>
+          <w:sz w:val="20"/>
+          <w:szCs w:val="20"/>
+        </w:rPr>
+        <w:t xml:space="preserve">. </w:t>
+      </w:r>
+      <w:r>
+        <w:rPr>
+          <w:rFonts w:asciiTheme="minorHAnsi" w:hAnsiTheme="minorHAnsi" w:cstheme="minorHAnsi"/>
+          <w:color w:val="000000"/>
+          <w:kern w:val="0"/>
+          <w:sz w:val="20"/>
+          <w:szCs w:val="20"/>
+        </w:rPr>
+        <w:t>When I was young, adults believed it was a shame to marry</w:t>
+      </w:r>
+      <w:r>
+        <w:rPr>
+          <w:rFonts w:asciiTheme="minorHAnsi" w:hAnsiTheme="minorHAnsi" w:cstheme="minorHAnsi"/>
+          <w:color w:val="000000"/>
+          <w:kern w:val="0"/>
+          <w:sz w:val="20"/>
+          <w:szCs w:val="20"/>
+        </w:rPr>
+        <w:t xml:space="preserve"> a</w:t>
+      </w:r>
+      <w:r>
+        <w:rPr>
+          <w:rFonts w:asciiTheme="minorHAnsi" w:hAnsiTheme="minorHAnsi" w:cstheme="minorHAnsi"/>
+          <w:color w:val="000000"/>
+          <w:kern w:val="0"/>
+          <w:sz w:val="20"/>
+          <w:szCs w:val="20"/>
+        </w:rPr>
+        <w:t xml:space="preserve"> non-Chaoshanese. </w:t>
+      </w:r>
+    </w:p>
+    <w:p>
+      <w:pPr>
+        <w:widowControl/>
+        <w:shd w:val="clear" w:color="auto" w:fill="FFFFFF"/>
+        <w:spacing w:line="285" w:lineRule="atLeast"/>
+        <w:rPr>
+          <w:rFonts w:asciiTheme="minorHAnsi" w:hAnsiTheme="minorHAnsi" w:cstheme="minorHAnsi"/>
+          <w:color w:val="0451A5"/>
+          <w:kern w:val="0"/>
+          <w:sz w:val="20"/>
+          <w:szCs w:val="20"/>
+        </w:rPr>
+      </w:pPr>
+    </w:p>
+    <w:p>
+      <w:pPr>
+        <w:widowControl/>
+        <w:shd w:val="clear" w:color="auto" w:fill="FFFFFF"/>
+        <w:spacing w:line="285" w:lineRule="atLeast"/>
+        <w:rPr>
+          <w:rFonts w:asciiTheme="minorHAnsi" w:hAnsiTheme="minorHAnsi" w:cstheme="minorHAnsi"/>
+          <w:color w:val="000000"/>
+          <w:kern w:val="0"/>
+          <w:sz w:val="20"/>
+          <w:szCs w:val="20"/>
+        </w:rPr>
+      </w:pPr>
+      <w:r>
+        <w:rPr>
+          <w:rFonts w:asciiTheme="minorHAnsi" w:hAnsiTheme="minorHAnsi" w:cstheme="minorHAnsi"/>
+          <w:color w:val="0451A5"/>
+          <w:kern w:val="0"/>
+          <w:sz w:val="20"/>
+          <w:szCs w:val="20"/>
+        </w:rPr>
+        <w:t>-</w:t>
+      </w:r>
+      <w:r>
+        <w:rPr>
+          <w:rFonts w:asciiTheme="minorHAnsi" w:hAnsiTheme="minorHAnsi" w:cstheme="minorHAnsi"/>
+          <w:color w:val="000000"/>
+          <w:kern w:val="0"/>
+          <w:sz w:val="20"/>
+          <w:szCs w:val="20"/>
+        </w:rPr>
+        <w:t xml:space="preserve"> Ideologically: It was </w:t>
+      </w:r>
+      <w:r>
+        <w:rPr>
+          <w:rFonts w:asciiTheme="minorHAnsi" w:hAnsiTheme="minorHAnsi" w:cstheme="minorHAnsi"/>
+          <w:color w:val="000000"/>
+          <w:kern w:val="0"/>
+          <w:sz w:val="20"/>
+          <w:szCs w:val="20"/>
+        </w:rPr>
+        <w:t>pretty</w:t>
+      </w:r>
+      <w:r>
+        <w:rPr>
+          <w:rFonts w:asciiTheme="minorHAnsi" w:hAnsiTheme="minorHAnsi" w:cstheme="minorHAnsi"/>
+          <w:color w:val="000000"/>
+          <w:kern w:val="0"/>
+          <w:sz w:val="20"/>
+          <w:szCs w:val="20"/>
+        </w:rPr>
+        <w:t xml:space="preserve"> feudal in </w:t>
+      </w:r>
+      <w:r>
+        <w:rPr>
+          <w:rFonts w:asciiTheme="minorHAnsi" w:hAnsiTheme="minorHAnsi" w:cstheme="minorHAnsi"/>
+          <w:color w:val="000000"/>
+          <w:kern w:val="0"/>
+          <w:sz w:val="20"/>
+          <w:szCs w:val="20"/>
+        </w:rPr>
+        <w:t xml:space="preserve">the </w:t>
+      </w:r>
+      <w:r>
+        <w:rPr>
+          <w:rFonts w:asciiTheme="minorHAnsi" w:hAnsiTheme="minorHAnsi" w:cstheme="minorHAnsi"/>
+          <w:color w:val="000000"/>
+          <w:kern w:val="0"/>
+          <w:sz w:val="20"/>
+          <w:szCs w:val="20"/>
+        </w:rPr>
+        <w:t>Chaoshan region 30-40 years ago</w:t>
+      </w:r>
+      <w:r>
+        <w:rPr>
+          <w:rFonts w:asciiTheme="minorHAnsi" w:hAnsiTheme="minorHAnsi" w:cstheme="minorHAnsi"/>
+          <w:color w:val="000000"/>
+          <w:kern w:val="0"/>
+          <w:sz w:val="20"/>
+          <w:szCs w:val="20"/>
+        </w:rPr>
+        <w:t>;</w:t>
+      </w:r>
+      <w:r>
+        <w:rPr>
+          <w:rFonts w:asciiTheme="minorHAnsi" w:hAnsiTheme="minorHAnsi" w:cstheme="minorHAnsi"/>
+          <w:color w:val="000000"/>
+          <w:kern w:val="0"/>
+          <w:sz w:val="20"/>
+          <w:szCs w:val="20"/>
+        </w:rPr>
+        <w:t xml:space="preserve"> </w:t>
+      </w:r>
+      <w:r>
+        <w:rPr>
+          <w:rFonts w:asciiTheme="minorHAnsi" w:hAnsiTheme="minorHAnsi" w:cstheme="minorHAnsi"/>
+          <w:color w:val="000000"/>
+          <w:kern w:val="0"/>
+          <w:sz w:val="20"/>
+          <w:szCs w:val="20"/>
+        </w:rPr>
+        <w:t>F</w:t>
+      </w:r>
+      <w:r>
+        <w:rPr>
+          <w:rFonts w:asciiTheme="minorHAnsi" w:hAnsiTheme="minorHAnsi" w:cstheme="minorHAnsi"/>
+          <w:color w:val="000000"/>
+          <w:kern w:val="0"/>
+          <w:sz w:val="20"/>
+          <w:szCs w:val="20"/>
+        </w:rPr>
+        <w:t xml:space="preserve">or example, women are </w:t>
+      </w:r>
+      <w:r>
+        <w:rPr>
+          <w:rFonts w:asciiTheme="minorHAnsi" w:hAnsiTheme="minorHAnsi" w:cstheme="minorHAnsi"/>
+          <w:color w:val="000000"/>
+          <w:kern w:val="0"/>
+          <w:sz w:val="20"/>
+          <w:szCs w:val="20"/>
+        </w:rPr>
+        <w:t>incredib</w:t>
+      </w:r>
+      <w:r>
+        <w:rPr>
+          <w:rFonts w:asciiTheme="minorHAnsi" w:hAnsiTheme="minorHAnsi" w:cstheme="minorHAnsi"/>
+          <w:color w:val="000000"/>
+          <w:kern w:val="0"/>
+          <w:sz w:val="20"/>
+          <w:szCs w:val="20"/>
+        </w:rPr>
+        <w:t>ly less literate than men, and family culture is widely accepted. It</w:t>
+      </w:r>
+      <w:r>
+        <w:rPr>
+          <w:rFonts w:asciiTheme="minorHAnsi" w:hAnsiTheme="minorHAnsi" w:cstheme="minorHAnsi"/>
+          <w:color w:val="000000"/>
+          <w:kern w:val="0"/>
+          <w:sz w:val="20"/>
+          <w:szCs w:val="20"/>
+        </w:rPr>
+        <w:t xml:space="preserve"> was</w:t>
+      </w:r>
+      <w:r>
+        <w:rPr>
+          <w:rFonts w:asciiTheme="minorHAnsi" w:hAnsiTheme="minorHAnsi" w:cstheme="minorHAnsi"/>
+          <w:color w:val="000000"/>
+          <w:kern w:val="0"/>
+          <w:sz w:val="20"/>
+          <w:szCs w:val="20"/>
+        </w:rPr>
+        <w:t xml:space="preserve"> believe</w:t>
+      </w:r>
+      <w:r>
+        <w:rPr>
+          <w:rFonts w:asciiTheme="minorHAnsi" w:hAnsiTheme="minorHAnsi" w:cstheme="minorHAnsi"/>
+          <w:color w:val="000000"/>
+          <w:kern w:val="0"/>
+          <w:sz w:val="20"/>
+          <w:szCs w:val="20"/>
+        </w:rPr>
+        <w:t>d</w:t>
+      </w:r>
+      <w:r>
+        <w:rPr>
+          <w:rFonts w:asciiTheme="minorHAnsi" w:hAnsiTheme="minorHAnsi" w:cstheme="minorHAnsi"/>
+          <w:color w:val="000000"/>
+          <w:kern w:val="0"/>
+          <w:sz w:val="20"/>
+          <w:szCs w:val="20"/>
+        </w:rPr>
+        <w:t xml:space="preserve"> that a qualified</w:t>
+      </w:r>
+      <w:r>
+        <w:rPr>
+          <w:rFonts w:asciiTheme="minorHAnsi" w:hAnsiTheme="minorHAnsi" w:cstheme="minorHAnsi"/>
+          <w:color w:val="000000"/>
+          <w:kern w:val="0"/>
+          <w:sz w:val="20"/>
+          <w:szCs w:val="20"/>
+        </w:rPr>
+        <w:t xml:space="preserve"> </w:t>
+      </w:r>
+      <w:r>
+        <w:rPr>
+          <w:rFonts w:asciiTheme="minorHAnsi" w:hAnsiTheme="minorHAnsi" w:cstheme="minorHAnsi"/>
+          <w:color w:val="000000"/>
+          <w:kern w:val="0"/>
+          <w:sz w:val="20"/>
+          <w:szCs w:val="20"/>
+        </w:rPr>
+        <w:t xml:space="preserve">woman </w:t>
+      </w:r>
+      <w:r>
+        <w:rPr>
+          <w:rFonts w:asciiTheme="minorHAnsi" w:hAnsiTheme="minorHAnsi" w:cstheme="minorHAnsi" w:hint="eastAsia"/>
+          <w:color w:val="000000"/>
+          <w:kern w:val="0"/>
+          <w:sz w:val="20"/>
+          <w:szCs w:val="20"/>
+        </w:rPr>
+        <w:t>should</w:t>
+      </w:r>
+      <w:r>
+        <w:rPr>
+          <w:rFonts w:asciiTheme="minorHAnsi" w:hAnsiTheme="minorHAnsi" w:cstheme="minorHAnsi"/>
+          <w:color w:val="000000"/>
+          <w:kern w:val="0"/>
+          <w:sz w:val="20"/>
+          <w:szCs w:val="20"/>
+        </w:rPr>
+        <w:t xml:space="preserve"> take</w:t>
+      </w:r>
+      <w:r>
+        <w:rPr>
+          <w:rFonts w:asciiTheme="minorHAnsi" w:hAnsiTheme="minorHAnsi" w:cstheme="minorHAnsi"/>
+          <w:color w:val="000000"/>
+          <w:kern w:val="0"/>
+          <w:sz w:val="20"/>
+          <w:szCs w:val="20"/>
+        </w:rPr>
+        <w:t xml:space="preserve"> good</w:t>
+      </w:r>
+      <w:r>
+        <w:rPr>
+          <w:rFonts w:asciiTheme="minorHAnsi" w:hAnsiTheme="minorHAnsi" w:cstheme="minorHAnsi"/>
+          <w:color w:val="000000"/>
+          <w:kern w:val="0"/>
+          <w:sz w:val="20"/>
+          <w:szCs w:val="20"/>
+        </w:rPr>
+        <w:t xml:space="preserve"> care of the family. </w:t>
+      </w:r>
+    </w:p>
+    <w:p>
+      <w:pPr>
+        <w:widowControl/>
+        <w:shd w:val="clear" w:color="auto" w:fill="FFFFFF"/>
+        <w:spacing w:line="285" w:lineRule="atLeast"/>
+        <w:rPr>
+          <w:rFonts w:asciiTheme="minorHAnsi" w:hAnsiTheme="minorHAnsi" w:cstheme="minorHAnsi"/>
+          <w:color w:val="000000"/>
+          <w:kern w:val="0"/>
+          <w:sz w:val="20"/>
+          <w:szCs w:val="20"/>
+        </w:rPr>
+      </w:pPr>
+    </w:p>
+    <w:p>
+      <w:pPr>
+        <w:widowControl/>
+        <w:shd w:val="clear" w:color="auto" w:fill="FFFFFF"/>
+        <w:spacing w:line="285" w:lineRule="atLeast"/>
+        <w:jc w:val="left"/>
+        <w:rPr>
+          <w:rFonts w:ascii="Consolas" w:hAnsi="Consolas" w:cs="宋体"/>
+          <w:color w:val="000000"/>
+          <w:kern w:val="0"/>
+          <w:sz w:val="21"/>
+          <w:szCs w:val="21"/>
+        </w:rPr>
+      </w:pPr>
+    </w:p>
+    <w:p>
+      <w:pPr>
+        <w:widowControl/>
+        <w:shd w:val="clear" w:color="auto" w:fill="FFFFFF"/>
+        <w:spacing w:line="285" w:lineRule="atLeast"/>
+        <w:jc w:val="left"/>
+        <w:rPr>
+          <w:rFonts w:asciiTheme="minorHAnsi" w:hAnsiTheme="minorHAnsi" w:cstheme="minorHAnsi"/>
+          <w:color w:val="000000"/>
+          <w:kern w:val="0"/>
+          <w:sz w:val="20"/>
+          <w:szCs w:val="20"/>
+        </w:rPr>
+      </w:pPr>
+      <w:r>
+        <w:rPr>
+          <w:rFonts w:asciiTheme="minorHAnsi" w:hAnsiTheme="minorHAnsi" w:cstheme="minorHAnsi"/>
+          <w:color w:val="000000"/>
+          <w:kern w:val="0"/>
+          <w:sz w:val="20"/>
+          <w:szCs w:val="20"/>
+        </w:rPr>
+        <w:t xml:space="preserve">By reading so far, you may understand my feelings about my hometown. Even though we have been developing in recent fifteen years along with the development of China, many people, especially middle-aged women, are unable to recognize the PutongHua. They can't listen to the news, read the book, surf the internet or use smartphones, most of which are non-separable parts of our daily lives. They are unwelcomed to the new era. As a typical woman in the Chaoshan region, my mom took good care of her four children, and we are all college students now. But she remains illiterate as many women out there do. </w:t>
+      </w:r>
+    </w:p>
+    <w:p>
+      <w:pPr>
+        <w:widowControl/>
+        <w:shd w:val="clear" w:color="auto" w:fill="FFFFFF"/>
+        <w:spacing w:line="285" w:lineRule="atLeast"/>
+        <w:rPr>
+          <w:rFonts w:asciiTheme="minorHAnsi" w:hAnsiTheme="minorHAnsi" w:cstheme="minorHAnsi"/>
+          <w:color w:val="000000"/>
+          <w:kern w:val="0"/>
+          <w:sz w:val="20"/>
+          <w:szCs w:val="20"/>
+        </w:rPr>
+      </w:pPr>
+    </w:p>
+    <w:p>
+      <w:pPr>
+        <w:widowControl/>
+        <w:shd w:val="clear" w:color="auto" w:fill="FFFFFF"/>
+        <w:spacing w:line="285" w:lineRule="atLeast"/>
+        <w:rPr>
+          <w:rFonts w:asciiTheme="minorHAnsi" w:hAnsiTheme="minorHAnsi" w:cstheme="minorHAnsi"/>
+          <w:color w:val="000000"/>
+          <w:kern w:val="0"/>
+          <w:sz w:val="20"/>
+          <w:szCs w:val="20"/>
+        </w:rPr>
+      </w:pPr>
+      <w:r>
+        <w:rPr>
+          <w:rFonts w:asciiTheme="minorHAnsi" w:hAnsiTheme="minorHAnsi" w:cstheme="minorHAnsi"/>
+          <w:color w:val="000000"/>
+          <w:kern w:val="0"/>
+          <w:sz w:val="20"/>
+          <w:szCs w:val="20"/>
+        </w:rPr>
+        <w:t xml:space="preserve">One of my goals to learn computer science is </w:t>
+      </w:r>
+      <w:r>
+        <w:rPr>
+          <w:rFonts w:asciiTheme="minorHAnsi" w:hAnsiTheme="minorHAnsi" w:cstheme="minorHAnsi"/>
+          <w:color w:val="000000"/>
+          <w:kern w:val="0"/>
+          <w:sz w:val="20"/>
+          <w:szCs w:val="20"/>
+        </w:rPr>
+        <w:t>to implement a translator that</w:t>
+      </w:r>
+      <w:r>
+        <w:rPr>
+          <w:rFonts w:asciiTheme="minorHAnsi" w:hAnsiTheme="minorHAnsi" w:cstheme="minorHAnsi"/>
+          <w:color w:val="000000"/>
+          <w:kern w:val="0"/>
+          <w:sz w:val="20"/>
+          <w:szCs w:val="20"/>
+        </w:rPr>
+        <w:t xml:space="preserve"> can translate PutongHua to ChaoshanHua. In</w:t>
+      </w:r>
+      <w:r>
+        <w:rPr>
+          <w:rFonts w:asciiTheme="minorHAnsi" w:hAnsiTheme="minorHAnsi" w:cstheme="minorHAnsi"/>
+          <w:color w:val="000000"/>
+          <w:kern w:val="0"/>
+          <w:sz w:val="20"/>
+          <w:szCs w:val="20"/>
+        </w:rPr>
+        <w:t xml:space="preserve"> the</w:t>
+      </w:r>
+      <w:r>
+        <w:rPr>
+          <w:rFonts w:asciiTheme="minorHAnsi" w:hAnsiTheme="minorHAnsi" w:cstheme="minorHAnsi"/>
+          <w:color w:val="000000"/>
+          <w:kern w:val="0"/>
+          <w:sz w:val="20"/>
+          <w:szCs w:val="20"/>
+        </w:rPr>
+        <w:t xml:space="preserve"> project</w:t>
+      </w:r>
+      <w:r>
+        <w:rPr>
+          <w:rFonts w:asciiTheme="minorHAnsi" w:hAnsiTheme="minorHAnsi" w:cstheme="minorHAnsi"/>
+          <w:color w:val="000000"/>
+          <w:kern w:val="0"/>
+          <w:sz w:val="20"/>
+          <w:szCs w:val="20"/>
+        </w:rPr>
+        <w:t xml:space="preserve"> of my C++ course,</w:t>
+      </w:r>
+      <w:r>
+        <w:rPr>
+          <w:rFonts w:asciiTheme="minorHAnsi" w:hAnsiTheme="minorHAnsi" w:cstheme="minorHAnsi"/>
+          <w:color w:val="000000"/>
+          <w:kern w:val="0"/>
+          <w:sz w:val="20"/>
+          <w:szCs w:val="20"/>
+        </w:rPr>
+        <w:t xml:space="preserve"> when I was a freshman, I implemented</w:t>
+      </w:r>
+      <w:r>
+        <w:rPr>
+          <w:rFonts w:asciiTheme="minorHAnsi" w:hAnsiTheme="minorHAnsi" w:cstheme="minorHAnsi"/>
+          <w:color w:val="000000"/>
+          <w:kern w:val="0"/>
+          <w:sz w:val="20"/>
+          <w:szCs w:val="20"/>
+        </w:rPr>
+        <w:t xml:space="preserve"> a prototype</w:t>
+      </w:r>
+      <w:r>
+        <w:rPr>
+          <w:rFonts w:asciiTheme="minorHAnsi" w:hAnsiTheme="minorHAnsi" w:cstheme="minorHAnsi"/>
+          <w:color w:val="000000"/>
+          <w:kern w:val="0"/>
+          <w:sz w:val="20"/>
+          <w:szCs w:val="20"/>
+        </w:rPr>
+        <w:t xml:space="preserve"> </w:t>
+      </w:r>
+      <w:r>
+        <w:rPr>
+          <w:rFonts w:asciiTheme="minorHAnsi" w:hAnsiTheme="minorHAnsi" w:cstheme="minorHAnsi"/>
+          <w:color w:val="000000"/>
+          <w:kern w:val="0"/>
+          <w:sz w:val="20"/>
+          <w:szCs w:val="20"/>
+        </w:rPr>
+        <w:lastRenderedPageBreak/>
+        <w:t>that</w:t>
+      </w:r>
+      <w:r>
+        <w:rPr>
+          <w:rFonts w:asciiTheme="minorHAnsi" w:hAnsiTheme="minorHAnsi" w:cstheme="minorHAnsi"/>
+          <w:color w:val="000000"/>
+          <w:kern w:val="0"/>
+          <w:sz w:val="20"/>
+          <w:szCs w:val="20"/>
+        </w:rPr>
+        <w:t xml:space="preserve"> translate</w:t>
+      </w:r>
+      <w:r>
+        <w:rPr>
+          <w:rFonts w:asciiTheme="minorHAnsi" w:hAnsiTheme="minorHAnsi" w:cstheme="minorHAnsi"/>
+          <w:color w:val="000000"/>
+          <w:kern w:val="0"/>
+          <w:sz w:val="20"/>
+          <w:szCs w:val="20"/>
+        </w:rPr>
+        <w:t>s</w:t>
+      </w:r>
+      <w:r>
+        <w:rPr>
+          <w:rFonts w:asciiTheme="minorHAnsi" w:hAnsiTheme="minorHAnsi" w:cstheme="minorHAnsi"/>
+          <w:color w:val="000000"/>
+          <w:kern w:val="0"/>
+          <w:sz w:val="20"/>
+          <w:szCs w:val="20"/>
+        </w:rPr>
+        <w:t xml:space="preserve"> PutongHua to characters by [</w:t>
+      </w:r>
+      <w:r>
+        <w:rPr>
+          <w:rFonts w:asciiTheme="minorHAnsi" w:hAnsiTheme="minorHAnsi" w:cstheme="minorHAnsi"/>
+          <w:color w:val="A31515"/>
+          <w:kern w:val="0"/>
+          <w:sz w:val="20"/>
+          <w:szCs w:val="20"/>
+        </w:rPr>
+        <w:t>Xunfei</w:t>
+      </w:r>
+      <w:r>
+        <w:rPr>
+          <w:rFonts w:asciiTheme="minorHAnsi" w:hAnsiTheme="minorHAnsi" w:cstheme="minorHAnsi"/>
+          <w:color w:val="000000"/>
+          <w:kern w:val="0"/>
+          <w:sz w:val="20"/>
+          <w:szCs w:val="20"/>
+        </w:rPr>
+        <w:t>]() API and then convert</w:t>
+      </w:r>
+      <w:r>
+        <w:rPr>
+          <w:rFonts w:asciiTheme="minorHAnsi" w:hAnsiTheme="minorHAnsi" w:cstheme="minorHAnsi"/>
+          <w:color w:val="000000"/>
+          <w:kern w:val="0"/>
+          <w:sz w:val="20"/>
+          <w:szCs w:val="20"/>
+        </w:rPr>
+        <w:t>ed</w:t>
+      </w:r>
+      <w:r>
+        <w:rPr>
+          <w:rFonts w:asciiTheme="minorHAnsi" w:hAnsiTheme="minorHAnsi" w:cstheme="minorHAnsi"/>
+          <w:color w:val="000000"/>
+          <w:kern w:val="0"/>
+          <w:sz w:val="20"/>
+          <w:szCs w:val="20"/>
+        </w:rPr>
+        <w:t xml:space="preserve"> the characters to ChaoshanHua according to the recorded audio</w:t>
+      </w:r>
+      <w:r>
+        <w:rPr>
+          <w:rFonts w:asciiTheme="minorHAnsi" w:hAnsiTheme="minorHAnsi" w:cstheme="minorHAnsi"/>
+          <w:color w:val="000000"/>
+          <w:kern w:val="0"/>
+          <w:sz w:val="20"/>
+          <w:szCs w:val="20"/>
+        </w:rPr>
+        <w:t xml:space="preserve"> of each word (Lol, how naïve it was)</w:t>
+      </w:r>
+      <w:r>
+        <w:rPr>
+          <w:rFonts w:asciiTheme="minorHAnsi" w:hAnsiTheme="minorHAnsi" w:cstheme="minorHAnsi"/>
+          <w:color w:val="000000"/>
+          <w:kern w:val="0"/>
+          <w:sz w:val="20"/>
+          <w:szCs w:val="20"/>
+        </w:rPr>
+        <w:t>. It's far from satisfact</w:t>
+      </w:r>
+      <w:r>
+        <w:rPr>
+          <w:rFonts w:asciiTheme="minorHAnsi" w:hAnsiTheme="minorHAnsi" w:cstheme="minorHAnsi"/>
+          <w:color w:val="000000"/>
+          <w:kern w:val="0"/>
+          <w:sz w:val="20"/>
+          <w:szCs w:val="20"/>
+        </w:rPr>
+        <w:t>ory because our program doesn't consider the semantics of the language</w:t>
+      </w:r>
+      <w:r>
+        <w:rPr>
+          <w:rFonts w:asciiTheme="minorHAnsi" w:hAnsiTheme="minorHAnsi" w:cstheme="minorHAnsi"/>
+          <w:color w:val="000000"/>
+          <w:kern w:val="0"/>
+          <w:sz w:val="20"/>
+          <w:szCs w:val="20"/>
+        </w:rPr>
+        <w:t xml:space="preserve">! Due to its complexity, </w:t>
+      </w:r>
+      <w:r>
+        <w:rPr>
+          <w:rFonts w:asciiTheme="minorHAnsi" w:hAnsiTheme="minorHAnsi" w:cstheme="minorHAnsi"/>
+          <w:color w:val="000000"/>
+          <w:kern w:val="0"/>
+          <w:sz w:val="20"/>
+          <w:szCs w:val="20"/>
+        </w:rPr>
+        <w:t>I</w:t>
+      </w:r>
+      <w:r>
+        <w:rPr>
+          <w:rFonts w:asciiTheme="minorHAnsi" w:hAnsiTheme="minorHAnsi" w:cstheme="minorHAnsi"/>
+          <w:color w:val="000000"/>
+          <w:kern w:val="0"/>
+          <w:sz w:val="20"/>
+          <w:szCs w:val="20"/>
+        </w:rPr>
+        <w:t xml:space="preserve"> postponed this project and continued my stud</w:t>
+      </w:r>
+      <w:r>
+        <w:rPr>
+          <w:rFonts w:asciiTheme="minorHAnsi" w:hAnsiTheme="minorHAnsi" w:cstheme="minorHAnsi"/>
+          <w:color w:val="000000"/>
+          <w:kern w:val="0"/>
+          <w:sz w:val="20"/>
+          <w:szCs w:val="20"/>
+        </w:rPr>
+        <w:t>ies</w:t>
+      </w:r>
+      <w:r>
+        <w:rPr>
+          <w:rFonts w:asciiTheme="minorHAnsi" w:hAnsiTheme="minorHAnsi" w:cstheme="minorHAnsi"/>
+          <w:color w:val="000000"/>
+          <w:kern w:val="0"/>
+          <w:sz w:val="20"/>
+          <w:szCs w:val="20"/>
+        </w:rPr>
+        <w:t xml:space="preserve"> </w:t>
+      </w:r>
+      <w:r>
+        <w:rPr>
+          <w:rFonts w:asciiTheme="minorHAnsi" w:hAnsiTheme="minorHAnsi" w:cstheme="minorHAnsi"/>
+          <w:color w:val="000000"/>
+          <w:kern w:val="0"/>
+          <w:sz w:val="20"/>
+          <w:szCs w:val="20"/>
+        </w:rPr>
+        <w:t>i</w:t>
+      </w:r>
+      <w:r>
+        <w:rPr>
+          <w:rFonts w:asciiTheme="minorHAnsi" w:hAnsiTheme="minorHAnsi" w:cstheme="minorHAnsi"/>
+          <w:color w:val="000000"/>
+          <w:kern w:val="0"/>
+          <w:sz w:val="20"/>
+          <w:szCs w:val="20"/>
+        </w:rPr>
+        <w:t xml:space="preserve">n computer science. Thanks to </w:t>
+      </w:r>
+      <w:r>
+        <w:rPr>
+          <w:rFonts w:asciiTheme="minorHAnsi" w:hAnsiTheme="minorHAnsi" w:cstheme="minorHAnsi"/>
+          <w:color w:val="000000"/>
+          <w:kern w:val="0"/>
+          <w:sz w:val="20"/>
+          <w:szCs w:val="20"/>
+        </w:rPr>
+        <w:t xml:space="preserve">the </w:t>
+      </w:r>
+      <w:r>
+        <w:rPr>
+          <w:rFonts w:asciiTheme="minorHAnsi" w:hAnsiTheme="minorHAnsi" w:cstheme="minorHAnsi"/>
+          <w:color w:val="000000"/>
+          <w:kern w:val="0"/>
+          <w:sz w:val="20"/>
+          <w:szCs w:val="20"/>
+        </w:rPr>
+        <w:t xml:space="preserve">deep learning I learned under </w:t>
+      </w:r>
+      <w:r>
+        <w:rPr>
+          <w:rFonts w:asciiTheme="minorHAnsi" w:hAnsiTheme="minorHAnsi" w:cstheme="minorHAnsi"/>
+          <w:color w:val="000000"/>
+          <w:kern w:val="0"/>
+          <w:sz w:val="20"/>
+          <w:szCs w:val="20"/>
+        </w:rPr>
+        <w:t xml:space="preserve">the </w:t>
+      </w:r>
+      <w:r>
+        <w:rPr>
+          <w:rFonts w:asciiTheme="minorHAnsi" w:hAnsiTheme="minorHAnsi" w:cstheme="minorHAnsi"/>
+          <w:color w:val="000000"/>
+          <w:kern w:val="0"/>
+          <w:sz w:val="20"/>
+          <w:szCs w:val="20"/>
+        </w:rPr>
+        <w:t>supervision of my advisor Prof</w:t>
+      </w:r>
+      <w:r>
+        <w:rPr>
+          <w:rFonts w:asciiTheme="minorHAnsi" w:hAnsiTheme="minorHAnsi" w:cstheme="minorHAnsi"/>
+          <w:color w:val="000000"/>
+          <w:kern w:val="0"/>
+          <w:sz w:val="20"/>
+          <w:szCs w:val="20"/>
+        </w:rPr>
+        <w:t>essor</w:t>
+      </w:r>
+      <w:r>
+        <w:rPr>
+          <w:rFonts w:asciiTheme="minorHAnsi" w:hAnsiTheme="minorHAnsi" w:cstheme="minorHAnsi"/>
+          <w:color w:val="000000"/>
+          <w:kern w:val="0"/>
+          <w:sz w:val="20"/>
+          <w:szCs w:val="20"/>
+        </w:rPr>
+        <w:t xml:space="preserve"> Si Wu, I am reconsidering this project</w:t>
+      </w:r>
+      <w:r>
+        <w:rPr>
+          <w:rFonts w:asciiTheme="minorHAnsi" w:hAnsiTheme="minorHAnsi" w:cstheme="minorHAnsi"/>
+          <w:color w:val="000000"/>
+          <w:kern w:val="0"/>
+          <w:sz w:val="20"/>
+          <w:szCs w:val="20"/>
+        </w:rPr>
+        <w:t xml:space="preserve"> with serious commitment</w:t>
+      </w:r>
+      <w:r>
+        <w:rPr>
+          <w:rFonts w:asciiTheme="minorHAnsi" w:hAnsiTheme="minorHAnsi" w:cstheme="minorHAnsi"/>
+          <w:color w:val="000000"/>
+          <w:kern w:val="0"/>
+          <w:sz w:val="20"/>
+          <w:szCs w:val="20"/>
+        </w:rPr>
+        <w:t xml:space="preserve">! </w:t>
+      </w:r>
+    </w:p>
+    <w:p>
+      <w:pPr>
+        <w:widowControl/>
+        <w:shd w:val="clear" w:color="auto" w:fill="FFFFFF"/>
+        <w:spacing w:line="285" w:lineRule="atLeast"/>
+        <w:rPr>
+          <w:rFonts w:asciiTheme="minorHAnsi" w:hAnsiTheme="minorHAnsi" w:cstheme="minorHAnsi"/>
+          <w:color w:val="000000"/>
+          <w:kern w:val="0"/>
+          <w:sz w:val="20"/>
+          <w:szCs w:val="20"/>
+        </w:rPr>
+      </w:pPr>
+    </w:p>
+    <w:p>
+      <w:pPr>
+        <w:widowControl/>
+        <w:shd w:val="clear" w:color="auto" w:fill="FFFFFF"/>
+        <w:spacing w:line="285" w:lineRule="atLeast"/>
+        <w:rPr>
+          <w:rFonts w:asciiTheme="minorHAnsi" w:hAnsiTheme="minorHAnsi" w:cstheme="minorHAnsi"/>
+          <w:color w:val="000000"/>
+          <w:kern w:val="0"/>
+          <w:sz w:val="20"/>
+          <w:szCs w:val="20"/>
+        </w:rPr>
+      </w:pPr>
+      <w:r>
+        <w:rPr>
+          <w:rFonts w:asciiTheme="minorHAnsi" w:hAnsiTheme="minorHAnsi" w:cstheme="minorHAnsi"/>
+          <w:color w:val="000000"/>
+          <w:kern w:val="0"/>
+          <w:sz w:val="20"/>
+          <w:szCs w:val="20"/>
+        </w:rPr>
+        <w:t xml:space="preserve">Therefore, this blog will show you how this project is working on! </w:t>
+      </w:r>
+    </w:p>
+    <w:p>
+      <w:pPr>
+        <w:widowControl/>
+        <w:shd w:val="clear" w:color="auto" w:fill="FFFFFF"/>
+        <w:spacing w:line="285" w:lineRule="atLeast"/>
+        <w:rPr>
+          <w:rFonts w:asciiTheme="minorHAnsi" w:hAnsiTheme="minorHAnsi" w:cstheme="minorHAnsi"/>
+          <w:color w:val="000000"/>
+          <w:kern w:val="0"/>
+          <w:sz w:val="20"/>
+          <w:szCs w:val="20"/>
+        </w:rPr>
+      </w:pPr>
+    </w:p>
+    <w:p>
+      <w:pPr>
+        <w:widowControl/>
+        <w:shd w:val="clear" w:color="auto" w:fill="FFFFFF"/>
+        <w:spacing w:line="285" w:lineRule="atLeast"/>
+        <w:jc w:val="left"/>
+        <w:rPr>
+          <w:rFonts w:asciiTheme="minorHAnsi" w:hAnsiTheme="minorHAnsi" w:cstheme="minorHAnsi"/>
+          <w:color w:val="000000"/>
+          <w:kern w:val="0"/>
+          <w:sz w:val="20"/>
+          <w:szCs w:val="20"/>
+        </w:rPr>
+      </w:pPr>
+      <w:r>
+        <w:rPr>
+          <w:rFonts w:asciiTheme="minorHAnsi" w:hAnsiTheme="minorHAnsi" w:cstheme="minorHAnsi"/>
+          <w:color w:val="000000"/>
+          <w:kern w:val="0"/>
+          <w:sz w:val="20"/>
+          <w:szCs w:val="20"/>
+        </w:rPr>
+        <w:t>This blog</w:t>
+      </w:r>
+      <w:r>
+        <w:rPr>
+          <w:rFonts w:asciiTheme="minorHAnsi" w:hAnsiTheme="minorHAnsi" w:cstheme="minorHAnsi"/>
+          <w:color w:val="000000"/>
+          <w:kern w:val="0"/>
+          <w:sz w:val="20"/>
+          <w:szCs w:val="20"/>
+        </w:rPr>
+        <w:t xml:space="preserve"> will introduce how I prepare a website</w:t>
+      </w:r>
+      <w:r>
+        <w:rPr>
+          <w:rFonts w:asciiTheme="minorHAnsi" w:hAnsiTheme="minorHAnsi" w:cstheme="minorHAnsi"/>
+          <w:color w:val="000000"/>
+          <w:kern w:val="0"/>
+          <w:sz w:val="20"/>
+          <w:szCs w:val="20"/>
+        </w:rPr>
+        <w:t xml:space="preserve"> </w:t>
+      </w:r>
+      <w:r>
+        <w:rPr>
+          <w:rFonts w:asciiTheme="minorHAnsi" w:hAnsiTheme="minorHAnsi" w:cstheme="minorHAnsi"/>
+          <w:color w:val="000000"/>
+          <w:kern w:val="0"/>
+          <w:sz w:val="20"/>
+          <w:szCs w:val="20"/>
+        </w:rPr>
+        <w:t>[PT-CS-Dataset](</w:t>
+      </w:r>
+      <w:hyperlink r:id="rId4" w:history="1">
+        <w:r>
+          <w:rPr>
+            <w:rStyle w:val="a3"/>
+            <w:rFonts w:asciiTheme="minorHAnsi" w:hAnsiTheme="minorHAnsi" w:cstheme="minorHAnsi"/>
+            <w:kern w:val="0"/>
+            <w:sz w:val="20"/>
+            <w:szCs w:val="20"/>
+          </w:rPr>
+          <w:t>https://demo.guanyueli.com/model/pt_cs_translator</w:t>
+        </w:r>
+      </w:hyperlink>
+      <w:r>
+        <w:rPr>
+          <w:rFonts w:asciiTheme="minorHAnsi" w:hAnsiTheme="minorHAnsi" w:cstheme="minorHAnsi"/>
+          <w:color w:val="000000"/>
+          <w:kern w:val="0"/>
+          <w:sz w:val="20"/>
+          <w:szCs w:val="20"/>
+        </w:rPr>
+        <w:t>)</w:t>
+      </w:r>
+      <w:r>
+        <w:rPr>
+          <w:rFonts w:asciiTheme="minorHAnsi" w:hAnsiTheme="minorHAnsi" w:cstheme="minorHAnsi"/>
+          <w:color w:val="000000"/>
+          <w:kern w:val="0"/>
+          <w:sz w:val="20"/>
+          <w:szCs w:val="20"/>
+        </w:rPr>
+        <w:t xml:space="preserve"> for collecting audio </w:t>
+      </w:r>
+      <w:r>
+        <w:rPr>
+          <w:rFonts w:asciiTheme="minorHAnsi" w:hAnsiTheme="minorHAnsi" w:cstheme="minorHAnsi"/>
+          <w:color w:val="000000"/>
+          <w:kern w:val="0"/>
+          <w:sz w:val="20"/>
+          <w:szCs w:val="20"/>
+        </w:rPr>
+        <w:t>translations</w:t>
+      </w:r>
+      <w:r>
+        <w:rPr>
+          <w:rFonts w:asciiTheme="minorHAnsi" w:hAnsiTheme="minorHAnsi" w:cstheme="minorHAnsi"/>
+          <w:color w:val="000000"/>
+          <w:kern w:val="0"/>
+          <w:sz w:val="20"/>
+          <w:szCs w:val="20"/>
+        </w:rPr>
+        <w:t xml:space="preserve"> from Chaoshanese. </w:t>
+      </w:r>
+      <w:r>
+        <w:rPr>
+          <w:rFonts w:asciiTheme="minorHAnsi" w:hAnsiTheme="minorHAnsi" w:cstheme="minorHAnsi"/>
+          <w:color w:val="000000"/>
+          <w:kern w:val="0"/>
+          <w:sz w:val="20"/>
+          <w:szCs w:val="20"/>
+        </w:rPr>
+        <w:t xml:space="preserve">The header will display the number of visitors and translations. By two days after the website was published, the header displayed that there were already 23 visitors and 414 translations, with every visitor donating about 20 translations on average.  </w:t>
+      </w:r>
+    </w:p>
+    <w:p>
+      <w:pPr>
+        <w:widowControl/>
+        <w:shd w:val="clear" w:color="auto" w:fill="FFFFFF"/>
+        <w:spacing w:line="285" w:lineRule="atLeast"/>
+        <w:jc w:val="left"/>
+        <w:rPr>
+          <w:rFonts w:asciiTheme="minorHAnsi" w:hAnsiTheme="minorHAnsi" w:cstheme="minorHAnsi"/>
+          <w:color w:val="000000"/>
+          <w:kern w:val="0"/>
+          <w:sz w:val="20"/>
+          <w:szCs w:val="20"/>
+        </w:rPr>
+      </w:pPr>
+      <w:r>
+        <w:rPr>
+          <w:rFonts w:asciiTheme="minorHAnsi" w:hAnsiTheme="minorHAnsi" w:cstheme="minorHAnsi"/>
+          <w:color w:val="000000"/>
+          <w:kern w:val="0"/>
+          <w:sz w:val="20"/>
+          <w:szCs w:val="20"/>
+        </w:rPr>
+        <w:t>!</w:t>
+      </w:r>
+      <w:r>
+        <w:rPr>
+          <w:rFonts w:asciiTheme="minorHAnsi" w:hAnsiTheme="minorHAnsi" w:cstheme="minorHAnsi" w:hint="eastAsia"/>
+          <w:color w:val="000000"/>
+          <w:kern w:val="0"/>
+          <w:sz w:val="20"/>
+          <w:szCs w:val="20"/>
+        </w:rPr>
+        <w:t>[</w:t>
+      </w:r>
+      <w:r>
+        <w:rPr>
+          <w:rFonts w:asciiTheme="minorHAnsi" w:hAnsiTheme="minorHAnsi" w:cstheme="minorHAnsi"/>
+          <w:color w:val="000000"/>
+          <w:kern w:val="0"/>
+          <w:sz w:val="20"/>
+          <w:szCs w:val="20"/>
+        </w:rPr>
+        <w:t>]()</w:t>
+      </w:r>
+    </w:p>
+    <w:p>
+      <w:pPr>
+        <w:widowControl/>
+        <w:shd w:val="clear" w:color="auto" w:fill="FFFFFF"/>
+        <w:spacing w:line="285" w:lineRule="atLeast"/>
+        <w:jc w:val="left"/>
+        <w:rPr>
+          <w:rFonts w:asciiTheme="minorHAnsi" w:hAnsiTheme="minorHAnsi" w:cstheme="minorHAnsi"/>
+          <w:color w:val="000000"/>
+          <w:kern w:val="0"/>
+          <w:sz w:val="20"/>
+          <w:szCs w:val="20"/>
+        </w:rPr>
+      </w:pPr>
+      <w:r>
+        <w:rPr>
+          <w:rFonts w:asciiTheme="minorHAnsi" w:hAnsiTheme="minorHAnsi" w:cstheme="minorHAnsi"/>
+          <w:color w:val="000000"/>
+          <w:kern w:val="0"/>
+          <w:sz w:val="20"/>
+          <w:szCs w:val="20"/>
+        </w:rPr>
+        <w:t xml:space="preserve">After inputting your basic personal information, you are encouraged to input your email to receive our advancement report of the project. The checkbox informs you whether you consent to make your translations open-source or not. If you consent to participate in the open-source dataset, then not only your translations would be used for training the model but also publicized as an open-source Chaoshanese ASR dataset. </w:t>
+      </w:r>
+    </w:p>
+    <w:p>
+      <w:pPr>
+        <w:widowControl/>
+        <w:shd w:val="clear" w:color="auto" w:fill="FFFFFF"/>
+        <w:spacing w:line="285" w:lineRule="atLeast"/>
+        <w:jc w:val="left"/>
+        <w:rPr>
+          <w:rFonts w:asciiTheme="minorHAnsi" w:hAnsiTheme="minorHAnsi" w:cstheme="minorHAnsi"/>
+          <w:color w:val="000000"/>
+          <w:kern w:val="0"/>
+          <w:sz w:val="20"/>
+          <w:szCs w:val="20"/>
+        </w:rPr>
+      </w:pPr>
+    </w:p>
+    <w:p>
+      <w:pPr>
+        <w:widowControl/>
+        <w:shd w:val="clear" w:color="auto" w:fill="FFFFFF"/>
+        <w:spacing w:line="285" w:lineRule="atLeast"/>
+        <w:jc w:val="left"/>
+        <w:rPr>
+          <w:rFonts w:asciiTheme="minorHAnsi" w:hAnsiTheme="minorHAnsi" w:cstheme="minorHAnsi"/>
+          <w:color w:val="000000"/>
+          <w:kern w:val="0"/>
+          <w:sz w:val="20"/>
+          <w:szCs w:val="20"/>
+        </w:rPr>
+      </w:pPr>
+      <w:r>
+        <w:rPr>
+          <w:rFonts w:asciiTheme="minorHAnsi" w:hAnsiTheme="minorHAnsi" w:cstheme="minorHAnsi"/>
+          <w:color w:val="000000"/>
+          <w:kern w:val="0"/>
+          <w:sz w:val="20"/>
+          <w:szCs w:val="20"/>
+        </w:rPr>
+        <w:t xml:space="preserve">The website requires you to grant recording permission for us, so you need to check if your PCs or smartphones are capable of recording. If the button becomes green after a click, you are ready to record and contribute to our dataset. </w:t>
+      </w:r>
+    </w:p>
+    <w:p>
+      <w:pPr>
+        <w:widowControl/>
+        <w:shd w:val="clear" w:color="auto" w:fill="FFFFFF"/>
+        <w:spacing w:line="285" w:lineRule="atLeast"/>
+        <w:jc w:val="left"/>
+        <w:rPr>
+          <w:rFonts w:asciiTheme="minorHAnsi" w:hAnsiTheme="minorHAnsi" w:cstheme="minorHAnsi"/>
+          <w:color w:val="000000"/>
+          <w:kern w:val="0"/>
+          <w:sz w:val="20"/>
+          <w:szCs w:val="20"/>
+        </w:rPr>
+      </w:pPr>
+    </w:p>
+    <w:p>
+      <w:pPr>
+        <w:widowControl/>
+        <w:shd w:val="clear" w:color="auto" w:fill="FFFFFF"/>
+        <w:spacing w:line="285" w:lineRule="atLeast"/>
+        <w:jc w:val="left"/>
+        <w:rPr>
+          <w:rFonts w:asciiTheme="minorHAnsi" w:hAnsiTheme="minorHAnsi" w:cstheme="minorHAnsi" w:hint="eastAsia"/>
+          <w:color w:val="000000"/>
+          <w:kern w:val="0"/>
+          <w:sz w:val="20"/>
+          <w:szCs w:val="20"/>
+        </w:rPr>
+      </w:pPr>
       <w:bookmarkStart w:id="0" w:name="_GoBack"/>
-      <w:bookmarkEnd w:id="0"/>
-      <w:r>
-        <w:rPr>
-          <w:rFonts w:asciiTheme="minorHAnsi" w:hAnsiTheme="minorHAnsi" w:cstheme="minorHAnsi"/>
-          <w:color w:val="0451A5"/>
-          <w:kern w:val="0"/>
-          <w:sz w:val="20"/>
-          <w:szCs w:val="20"/>
-        </w:rPr>
-        <w:t>ntainous area where communities and</w:t>
-      </w:r>
-      <w:r>
-        <w:rPr>
-          <w:rFonts w:asciiTheme="minorHAnsi" w:hAnsiTheme="minorHAnsi" w:cstheme="minorHAnsi"/>
-          <w:color w:val="000000"/>
-          <w:kern w:val="0"/>
-          <w:sz w:val="20"/>
-          <w:szCs w:val="20"/>
-        </w:rPr>
-        <w:t xml:space="preserve"> villages are sep</w:t>
-      </w:r>
-      <w:r>
-        <w:rPr>
-          <w:rFonts w:asciiTheme="minorHAnsi" w:hAnsiTheme="minorHAnsi" w:cstheme="minorHAnsi"/>
-          <w:color w:val="000000"/>
-          <w:kern w:val="0"/>
-          <w:sz w:val="20"/>
-          <w:szCs w:val="20"/>
-        </w:rPr>
-        <w:t>a</w:t>
-      </w:r>
-      <w:r>
-        <w:rPr>
-          <w:rFonts w:asciiTheme="minorHAnsi" w:hAnsiTheme="minorHAnsi" w:cstheme="minorHAnsi"/>
-          <w:color w:val="000000"/>
-          <w:kern w:val="0"/>
-          <w:sz w:val="20"/>
-          <w:szCs w:val="20"/>
-        </w:rPr>
-        <w:t xml:space="preserve">rated by mountains. </w:t>
-      </w:r>
-      <w:r>
-        <w:rPr>
-          <w:rFonts w:asciiTheme="minorHAnsi" w:hAnsiTheme="minorHAnsi" w:cstheme="minorHAnsi"/>
-          <w:color w:val="000000"/>
-          <w:kern w:val="0"/>
-          <w:sz w:val="20"/>
-          <w:szCs w:val="20"/>
-        </w:rPr>
-        <w:t>In ancient times, people</w:t>
-      </w:r>
-      <w:r>
-        <w:rPr>
-          <w:rFonts w:asciiTheme="minorHAnsi" w:hAnsiTheme="minorHAnsi" w:cstheme="minorHAnsi"/>
-          <w:color w:val="000000"/>
-          <w:kern w:val="0"/>
-          <w:sz w:val="20"/>
-          <w:szCs w:val="20"/>
-        </w:rPr>
-        <w:t xml:space="preserve"> hardly communicate</w:t>
-      </w:r>
-      <w:r>
-        <w:rPr>
-          <w:rFonts w:asciiTheme="minorHAnsi" w:hAnsiTheme="minorHAnsi" w:cstheme="minorHAnsi"/>
-          <w:color w:val="000000"/>
-          <w:kern w:val="0"/>
-          <w:sz w:val="20"/>
-          <w:szCs w:val="20"/>
-        </w:rPr>
-        <w:t>d</w:t>
-      </w:r>
-      <w:r>
-        <w:rPr>
-          <w:rFonts w:asciiTheme="minorHAnsi" w:hAnsiTheme="minorHAnsi" w:cstheme="minorHAnsi"/>
-          <w:color w:val="000000"/>
-          <w:kern w:val="0"/>
-          <w:sz w:val="20"/>
-          <w:szCs w:val="20"/>
-        </w:rPr>
-        <w:t xml:space="preserve"> with outsiders due to </w:t>
-      </w:r>
-      <w:r>
-        <w:rPr>
-          <w:rFonts w:asciiTheme="minorHAnsi" w:hAnsiTheme="minorHAnsi" w:cstheme="minorHAnsi"/>
-          <w:color w:val="000000"/>
-          <w:kern w:val="0"/>
-          <w:sz w:val="20"/>
-          <w:szCs w:val="20"/>
-        </w:rPr>
-        <w:t xml:space="preserve">geological </w:t>
-      </w:r>
-      <w:r>
-        <w:rPr>
-          <w:rFonts w:asciiTheme="minorHAnsi" w:hAnsiTheme="minorHAnsi" w:cstheme="minorHAnsi"/>
-          <w:color w:val="000000"/>
-          <w:kern w:val="0"/>
-          <w:sz w:val="20"/>
-          <w:szCs w:val="20"/>
-        </w:rPr>
-        <w:t xml:space="preserve">inconvenience. It's discovered that many ancient pronunciations </w:t>
-      </w:r>
-      <w:r>
-        <w:rPr>
-          <w:rFonts w:asciiTheme="minorHAnsi" w:hAnsiTheme="minorHAnsi" w:cstheme="minorHAnsi"/>
-          <w:color w:val="000000"/>
-          <w:kern w:val="0"/>
-          <w:sz w:val="20"/>
-          <w:szCs w:val="20"/>
-        </w:rPr>
-        <w:t xml:space="preserve">that </w:t>
-      </w:r>
-      <w:r>
-        <w:rPr>
-          <w:rFonts w:asciiTheme="minorHAnsi" w:hAnsiTheme="minorHAnsi" w:cstheme="minorHAnsi"/>
-          <w:color w:val="000000"/>
-          <w:kern w:val="0"/>
-          <w:sz w:val="20"/>
-          <w:szCs w:val="20"/>
-        </w:rPr>
-        <w:t xml:space="preserve">date back to Qin Dynasty (200 B.C.) are found in ChaoshanHua! </w:t>
-      </w:r>
-    </w:p>
-    <w:p>
-      <w:pPr>
-        <w:widowControl/>
-        <w:shd w:val="clear" w:color="auto" w:fill="FFFFFF"/>
-        <w:spacing w:line="285" w:lineRule="atLeast"/>
-        <w:rPr>
-          <w:rFonts w:asciiTheme="minorHAnsi" w:hAnsiTheme="minorHAnsi" w:cstheme="minorHAnsi"/>
-          <w:color w:val="0451A5"/>
-          <w:kern w:val="0"/>
-          <w:sz w:val="20"/>
-          <w:szCs w:val="20"/>
-        </w:rPr>
-      </w:pPr>
-    </w:p>
-    <w:p>
-      <w:pPr>
-        <w:widowControl/>
-        <w:shd w:val="clear" w:color="auto" w:fill="FFFFFF"/>
-        <w:spacing w:line="285" w:lineRule="atLeast"/>
-        <w:rPr>
-          <w:rFonts w:asciiTheme="minorHAnsi" w:hAnsiTheme="minorHAnsi" w:cstheme="minorHAnsi"/>
-          <w:color w:val="000000"/>
-          <w:kern w:val="0"/>
-          <w:sz w:val="20"/>
-          <w:szCs w:val="20"/>
-        </w:rPr>
-      </w:pPr>
-      <w:r>
-        <w:rPr>
-          <w:rFonts w:asciiTheme="minorHAnsi" w:hAnsiTheme="minorHAnsi" w:cstheme="minorHAnsi"/>
-          <w:color w:val="0451A5"/>
+      <w:r>
+        <w:rPr>
+          <w:rFonts w:asciiTheme="minorHAnsi" w:hAnsiTheme="minorHAnsi" w:cstheme="minorHAnsi"/>
+          <w:color w:val="000000"/>
+          <w:kern w:val="0"/>
+          <w:sz w:val="20"/>
+          <w:szCs w:val="20"/>
+        </w:rPr>
+        <w:t xml:space="preserve">The website will generate a random sentence for you to translate. You need to click the "Record" button before you can speak. You are required to speak fluently in a normal tone as if you were talking. </w:t>
+      </w:r>
+      <w:r>
+        <w:rPr>
+          <w:rFonts w:asciiTheme="minorHAnsi" w:hAnsiTheme="minorHAnsi" w:cstheme="minorHAnsi"/>
+          <w:color w:val="000000"/>
+          <w:kern w:val="0"/>
+          <w:sz w:val="20"/>
+          <w:szCs w:val="20"/>
+        </w:rPr>
+        <w:t>You can use the "Play" button to preview your recording</w:t>
+      </w:r>
+      <w:r>
+        <w:rPr>
+          <w:rFonts w:asciiTheme="minorHAnsi" w:hAnsiTheme="minorHAnsi" w:cstheme="minorHAnsi"/>
+          <w:color w:val="000000"/>
+          <w:kern w:val="0"/>
+          <w:sz w:val="20"/>
+          <w:szCs w:val="20"/>
+        </w:rPr>
+        <w:t xml:space="preserve">. The system allows you to record as many times as you like before submitting your final version. The first sentence is used for the user to get familiar with the UI so it won't be uploaded to the system. The system will upload your second and later sentences. Once you submit your translation, it will be uploaded to our dataset, and the system will return you the following sentence. You don't have to retype your information if you continue. Therefore I believe you will have a smooth recording experience. Usually, every donator records 20-50 translations on average. </w:t>
+      </w:r>
+    </w:p>
+    <w:bookmarkEnd w:id="0"/>
+    <w:p>
+      <w:pPr>
+        <w:widowControl/>
+        <w:shd w:val="clear" w:color="auto" w:fill="FFFFFF"/>
+        <w:spacing w:line="285" w:lineRule="atLeast"/>
+        <w:jc w:val="left"/>
+        <w:rPr>
+          <w:rFonts w:asciiTheme="minorHAnsi" w:hAnsiTheme="minorHAnsi" w:cstheme="minorHAnsi"/>
+          <w:color w:val="000000"/>
+          <w:kern w:val="0"/>
+          <w:sz w:val="20"/>
+          <w:szCs w:val="20"/>
+        </w:rPr>
+      </w:pPr>
+    </w:p>
+    <w:p>
+      <w:pPr>
+        <w:widowControl/>
+        <w:shd w:val="clear" w:color="auto" w:fill="FFFFFF"/>
+        <w:spacing w:line="285" w:lineRule="atLeast"/>
+        <w:jc w:val="left"/>
+        <w:rPr>
+          <w:rFonts w:asciiTheme="minorHAnsi" w:hAnsiTheme="minorHAnsi" w:cstheme="minorHAnsi"/>
+          <w:color w:val="000000"/>
+          <w:kern w:val="0"/>
+          <w:sz w:val="20"/>
+          <w:szCs w:val="20"/>
+        </w:rPr>
+      </w:pPr>
+      <w:r>
+        <w:rPr>
+          <w:rFonts w:asciiTheme="minorHAnsi" w:hAnsiTheme="minorHAnsi" w:cstheme="minorHAnsi" w:hint="eastAsia"/>
+          <w:color w:val="000000"/>
+          <w:kern w:val="0"/>
+          <w:sz w:val="20"/>
+          <w:szCs w:val="20"/>
+        </w:rPr>
+        <w:t>A</w:t>
+      </w:r>
+      <w:r>
+        <w:rPr>
+          <w:rFonts w:asciiTheme="minorHAnsi" w:hAnsiTheme="minorHAnsi" w:cstheme="minorHAnsi"/>
+          <w:color w:val="000000"/>
+          <w:kern w:val="0"/>
+          <w:sz w:val="20"/>
+          <w:szCs w:val="20"/>
+        </w:rPr>
+        <w:t>bout the dataset</w:t>
+      </w:r>
+    </w:p>
+    <w:p>
+      <w:pPr>
+        <w:widowControl/>
+        <w:shd w:val="clear" w:color="auto" w:fill="FFFFFF"/>
+        <w:spacing w:line="285" w:lineRule="atLeast"/>
+        <w:jc w:val="left"/>
+        <w:rPr>
+          <w:rFonts w:asciiTheme="minorHAnsi" w:hAnsiTheme="minorHAnsi" w:cstheme="minorHAnsi" w:hint="eastAsia"/>
+          <w:color w:val="000000"/>
+          <w:kern w:val="0"/>
+          <w:sz w:val="20"/>
+          <w:szCs w:val="20"/>
+        </w:rPr>
+      </w:pPr>
+      <w:r>
+        <w:rPr>
+          <w:rFonts w:asciiTheme="minorHAnsi" w:hAnsiTheme="minorHAnsi" w:cstheme="minorHAnsi" w:hint="eastAsia"/>
+          <w:color w:val="000000"/>
+          <w:kern w:val="0"/>
+          <w:sz w:val="20"/>
+          <w:szCs w:val="20"/>
+        </w:rPr>
+        <w:t>=</w:t>
+      </w:r>
+      <w:r>
+        <w:rPr>
+          <w:rFonts w:asciiTheme="minorHAnsi" w:hAnsiTheme="minorHAnsi" w:cstheme="minorHAnsi"/>
+          <w:color w:val="000000"/>
+          <w:kern w:val="0"/>
+          <w:sz w:val="20"/>
+          <w:szCs w:val="20"/>
+        </w:rPr>
+        <w:t>=======</w:t>
+      </w:r>
+    </w:p>
+    <w:p>
+      <w:pPr>
+        <w:widowControl/>
+        <w:shd w:val="clear" w:color="auto" w:fill="FFFFFF"/>
+        <w:spacing w:line="285" w:lineRule="atLeast"/>
+        <w:jc w:val="left"/>
+        <w:rPr>
+          <w:rFonts w:asciiTheme="minorHAnsi" w:hAnsiTheme="minorHAnsi" w:cstheme="minorHAnsi"/>
+          <w:color w:val="000000"/>
+          <w:kern w:val="0"/>
+          <w:sz w:val="20"/>
+          <w:szCs w:val="20"/>
+        </w:rPr>
+      </w:pPr>
+      <w:r>
+        <w:rPr>
+          <w:rFonts w:asciiTheme="minorHAnsi" w:hAnsiTheme="minorHAnsi" w:cstheme="minorHAnsi"/>
+          <w:color w:val="000000"/>
+          <w:kern w:val="0"/>
+          <w:sz w:val="20"/>
+          <w:szCs w:val="20"/>
+        </w:rPr>
+        <w:t>I chose a Chinese Audio Speech Recognition (ASR) dataset [</w:t>
+      </w:r>
+      <w:r>
+        <w:rPr>
+          <w:rFonts w:asciiTheme="minorHAnsi" w:hAnsiTheme="minorHAnsi" w:cstheme="minorHAnsi"/>
+          <w:color w:val="A31515"/>
+          <w:kern w:val="0"/>
+          <w:sz w:val="20"/>
+          <w:szCs w:val="20"/>
+        </w:rPr>
+        <w:t>ST-CMDS</w:t>
+      </w:r>
+      <w:r>
+        <w:rPr>
+          <w:rFonts w:asciiTheme="minorHAnsi" w:hAnsiTheme="minorHAnsi" w:cstheme="minorHAnsi"/>
+          <w:color w:val="000000"/>
+          <w:kern w:val="0"/>
+          <w:sz w:val="20"/>
+          <w:szCs w:val="20"/>
+        </w:rPr>
+        <w:t>](</w:t>
+      </w:r>
+      <w:r>
+        <w:rPr>
+          <w:rFonts w:asciiTheme="minorHAnsi" w:hAnsiTheme="minorHAnsi" w:cstheme="minorHAnsi"/>
+          <w:color w:val="000000"/>
+          <w:kern w:val="0"/>
+          <w:sz w:val="20"/>
+          <w:szCs w:val="20"/>
+          <w:u w:val="single"/>
+        </w:rPr>
+        <w:t>https://link.ailemon.net/?target=http://www.openslr.org/resources/38/ST-CMDS-20170001_1-OS.tar.gz</w:t>
+      </w:r>
+      <w:r>
+        <w:rPr>
+          <w:rFonts w:asciiTheme="minorHAnsi" w:hAnsiTheme="minorHAnsi" w:cstheme="minorHAnsi"/>
+          <w:color w:val="000000"/>
+          <w:kern w:val="0"/>
+          <w:sz w:val="20"/>
+          <w:szCs w:val="20"/>
+        </w:rPr>
+        <w:t>) for my conv</w:t>
+      </w:r>
+      <w:r>
+        <w:rPr>
+          <w:rFonts w:asciiTheme="minorHAnsi" w:hAnsiTheme="minorHAnsi" w:cstheme="minorHAnsi"/>
+          <w:color w:val="000000"/>
+          <w:kern w:val="0"/>
+          <w:sz w:val="20"/>
+          <w:szCs w:val="20"/>
+        </w:rPr>
+        <w:t>e</w:t>
+      </w:r>
+      <w:r>
+        <w:rPr>
+          <w:rFonts w:asciiTheme="minorHAnsi" w:hAnsiTheme="minorHAnsi" w:cstheme="minorHAnsi"/>
+          <w:color w:val="000000"/>
+          <w:kern w:val="0"/>
+          <w:sz w:val="20"/>
+          <w:szCs w:val="20"/>
+        </w:rPr>
+        <w:t xml:space="preserve">nience. </w:t>
+      </w:r>
+      <w:r>
+        <w:rPr>
+          <w:rFonts w:asciiTheme="minorHAnsi" w:hAnsiTheme="minorHAnsi" w:cstheme="minorHAnsi" w:hint="eastAsia"/>
+          <w:color w:val="000000"/>
+          <w:kern w:val="0"/>
+          <w:sz w:val="20"/>
+          <w:szCs w:val="20"/>
+        </w:rPr>
+        <w:t>The</w:t>
+      </w:r>
+      <w:r>
+        <w:rPr>
+          <w:rFonts w:asciiTheme="minorHAnsi" w:hAnsiTheme="minorHAnsi" w:cstheme="minorHAnsi"/>
+          <w:color w:val="000000"/>
+          <w:kern w:val="0"/>
+          <w:sz w:val="20"/>
+          <w:szCs w:val="20"/>
+        </w:rPr>
+        <w:t xml:space="preserve"> dataset contains approximately 100 thousand sentences and the associate Chinese translations. Therefore, I can use the sentences to prompt users to upload their Chaoshanese translations. </w:t>
+      </w:r>
+    </w:p>
+    <w:p>
+      <w:pPr>
+        <w:widowControl/>
+        <w:shd w:val="clear" w:color="auto" w:fill="FFFFFF"/>
+        <w:spacing w:line="285" w:lineRule="atLeast"/>
+        <w:jc w:val="left"/>
+        <w:rPr>
+          <w:rFonts w:asciiTheme="minorHAnsi" w:hAnsiTheme="minorHAnsi" w:cstheme="minorHAnsi"/>
+          <w:color w:val="000000"/>
+          <w:kern w:val="0"/>
+          <w:sz w:val="20"/>
+          <w:szCs w:val="20"/>
+        </w:rPr>
+      </w:pPr>
+    </w:p>
+    <w:p>
+      <w:pPr>
+        <w:widowControl/>
+        <w:shd w:val="clear" w:color="auto" w:fill="FFFFFF"/>
+        <w:spacing w:line="285" w:lineRule="atLeast"/>
+        <w:jc w:val="left"/>
+        <w:rPr>
+          <w:rFonts w:asciiTheme="minorHAnsi" w:hAnsiTheme="minorHAnsi" w:cstheme="minorHAnsi"/>
+          <w:color w:val="000000"/>
+          <w:kern w:val="0"/>
+          <w:sz w:val="20"/>
+          <w:szCs w:val="20"/>
+        </w:rPr>
+      </w:pPr>
+      <w:r>
+        <w:rPr>
+          <w:rFonts w:asciiTheme="minorHAnsi" w:hAnsiTheme="minorHAnsi" w:cstheme="minorHAnsi" w:hint="eastAsia"/>
+          <w:color w:val="000000"/>
+          <w:kern w:val="0"/>
+          <w:sz w:val="20"/>
+          <w:szCs w:val="20"/>
+        </w:rPr>
+        <w:t>A</w:t>
+      </w:r>
+      <w:r>
+        <w:rPr>
+          <w:rFonts w:asciiTheme="minorHAnsi" w:hAnsiTheme="minorHAnsi" w:cstheme="minorHAnsi"/>
+          <w:color w:val="000000"/>
+          <w:kern w:val="0"/>
+          <w:sz w:val="20"/>
+          <w:szCs w:val="20"/>
+        </w:rPr>
+        <w:t>bout the website</w:t>
+      </w:r>
+    </w:p>
+    <w:p>
+      <w:pPr>
+        <w:widowControl/>
+        <w:shd w:val="clear" w:color="auto" w:fill="FFFFFF"/>
+        <w:spacing w:line="285" w:lineRule="atLeast"/>
+        <w:jc w:val="left"/>
+        <w:rPr>
+          <w:rFonts w:asciiTheme="minorHAnsi" w:hAnsiTheme="minorHAnsi" w:cstheme="minorHAnsi" w:hint="eastAsia"/>
+          <w:color w:val="000000"/>
+          <w:kern w:val="0"/>
+          <w:sz w:val="20"/>
+          <w:szCs w:val="20"/>
+        </w:rPr>
+      </w:pPr>
+      <w:r>
+        <w:rPr>
+          <w:rFonts w:asciiTheme="minorHAnsi" w:hAnsiTheme="minorHAnsi" w:cstheme="minorHAnsi" w:hint="eastAsia"/>
+          <w:color w:val="000000"/>
+          <w:kern w:val="0"/>
+          <w:sz w:val="20"/>
+          <w:szCs w:val="20"/>
+        </w:rPr>
+        <w:lastRenderedPageBreak/>
+        <w:t>=</w:t>
+      </w:r>
+      <w:r>
+        <w:rPr>
+          <w:rFonts w:asciiTheme="minorHAnsi" w:hAnsiTheme="minorHAnsi" w:cstheme="minorHAnsi"/>
+          <w:color w:val="000000"/>
+          <w:kern w:val="0"/>
+          <w:sz w:val="20"/>
+          <w:szCs w:val="20"/>
+        </w:rPr>
+        <w:t>=======</w:t>
+      </w:r>
+    </w:p>
+    <w:p>
+      <w:pPr>
+        <w:widowControl/>
+        <w:shd w:val="clear" w:color="auto" w:fill="FFFFFF"/>
+        <w:spacing w:line="285" w:lineRule="atLeast"/>
+        <w:jc w:val="left"/>
+        <w:rPr>
+          <w:rFonts w:asciiTheme="minorHAnsi" w:hAnsiTheme="minorHAnsi" w:cstheme="minorHAnsi"/>
+          <w:color w:val="000000"/>
+          <w:kern w:val="0"/>
+          <w:sz w:val="20"/>
+          <w:szCs w:val="20"/>
+        </w:rPr>
+      </w:pPr>
+      <w:r>
+        <w:rPr>
+          <w:rFonts w:asciiTheme="minorHAnsi" w:hAnsiTheme="minorHAnsi" w:cstheme="minorHAnsi" w:hint="eastAsia"/>
+          <w:color w:val="000000"/>
+          <w:kern w:val="0"/>
+          <w:sz w:val="20"/>
+          <w:szCs w:val="20"/>
+        </w:rPr>
+        <w:t>T</w:t>
+      </w:r>
+      <w:r>
+        <w:rPr>
+          <w:rFonts w:asciiTheme="minorHAnsi" w:hAnsiTheme="minorHAnsi" w:cstheme="minorHAnsi"/>
+          <w:color w:val="000000"/>
+          <w:kern w:val="0"/>
+          <w:sz w:val="20"/>
+          <w:szCs w:val="20"/>
+        </w:rPr>
+        <w:t>he website is based on [gunicorn](</w:t>
+      </w:r>
+      <w:hyperlink r:id="rId5" w:history="1">
+        <w:r>
+          <w:rPr>
+            <w:rStyle w:val="a3"/>
+            <w:rFonts w:asciiTheme="minorHAnsi" w:hAnsiTheme="minorHAnsi" w:cstheme="minorHAnsi"/>
+            <w:kern w:val="0"/>
+            <w:sz w:val="20"/>
+            <w:szCs w:val="20"/>
+          </w:rPr>
+          <w:t>https://gunicorn.org/</w:t>
+        </w:r>
+      </w:hyperlink>
+      <w:r>
+        <w:rPr>
+          <w:rFonts w:asciiTheme="minorHAnsi" w:hAnsiTheme="minorHAnsi" w:cstheme="minorHAnsi"/>
+          <w:color w:val="000000"/>
+          <w:kern w:val="0"/>
+          <w:sz w:val="20"/>
+          <w:szCs w:val="20"/>
+        </w:rPr>
+        <w:t xml:space="preserve">) for it's developed in Python environment. Gunicorn enables simple implementation, light server dependencies and fairly speediness. </w:t>
+      </w:r>
+    </w:p>
+    <w:p>
+      <w:pPr>
+        <w:widowControl/>
+        <w:shd w:val="clear" w:color="auto" w:fill="FFFFFF"/>
+        <w:spacing w:line="285" w:lineRule="atLeast"/>
+        <w:jc w:val="left"/>
+        <w:rPr>
+          <w:rFonts w:asciiTheme="minorHAnsi" w:hAnsiTheme="minorHAnsi" w:cstheme="minorHAnsi" w:hint="eastAsia"/>
+          <w:color w:val="000000"/>
+          <w:kern w:val="0"/>
+          <w:sz w:val="20"/>
+          <w:szCs w:val="20"/>
+        </w:rPr>
+      </w:pPr>
+    </w:p>
+    <w:p>
+      <w:pPr>
+        <w:widowControl/>
+        <w:shd w:val="clear" w:color="auto" w:fill="FFFFFF"/>
+        <w:spacing w:line="285" w:lineRule="atLeast"/>
+        <w:jc w:val="left"/>
+        <w:rPr>
+          <w:rFonts w:asciiTheme="minorHAnsi" w:hAnsiTheme="minorHAnsi" w:cstheme="minorHAnsi"/>
+          <w:color w:val="000000"/>
+          <w:kern w:val="0"/>
+          <w:sz w:val="20"/>
+          <w:szCs w:val="20"/>
+        </w:rPr>
+      </w:pPr>
+    </w:p>
+    <w:p>
+      <w:pPr>
+        <w:widowControl/>
+        <w:shd w:val="clear" w:color="auto" w:fill="FFFFFF"/>
+        <w:spacing w:line="285" w:lineRule="atLeast"/>
+        <w:jc w:val="left"/>
+        <w:rPr>
+          <w:rFonts w:asciiTheme="minorHAnsi" w:hAnsiTheme="minorHAnsi" w:cstheme="minorHAnsi"/>
+          <w:color w:val="000000"/>
+          <w:kern w:val="0"/>
+          <w:sz w:val="20"/>
+          <w:szCs w:val="20"/>
+        </w:rPr>
+      </w:pPr>
+      <w:r>
+        <w:rPr>
+          <w:rFonts w:asciiTheme="minorHAnsi" w:hAnsiTheme="minorHAnsi" w:cstheme="minorHAnsi" w:hint="eastAsia"/>
+          <w:color w:val="000000"/>
+          <w:kern w:val="0"/>
+          <w:sz w:val="20"/>
+          <w:szCs w:val="20"/>
+        </w:rPr>
+        <w:t>A</w:t>
+      </w:r>
+      <w:r>
+        <w:rPr>
+          <w:rFonts w:asciiTheme="minorHAnsi" w:hAnsiTheme="minorHAnsi" w:cstheme="minorHAnsi"/>
+          <w:color w:val="000000"/>
+          <w:kern w:val="0"/>
+          <w:sz w:val="20"/>
+          <w:szCs w:val="20"/>
+        </w:rPr>
+        <w:t>bout the User Interface Design</w:t>
+      </w:r>
+    </w:p>
+    <w:p>
+      <w:pPr>
+        <w:widowControl/>
+        <w:shd w:val="clear" w:color="auto" w:fill="FFFFFF"/>
+        <w:spacing w:line="285" w:lineRule="atLeast"/>
+        <w:jc w:val="left"/>
+        <w:rPr>
+          <w:rFonts w:asciiTheme="minorHAnsi" w:hAnsiTheme="minorHAnsi" w:cstheme="minorHAnsi"/>
+          <w:color w:val="000000"/>
+          <w:kern w:val="0"/>
+          <w:sz w:val="20"/>
+          <w:szCs w:val="20"/>
+        </w:rPr>
+      </w:pPr>
+      <w:r>
+        <w:rPr>
+          <w:rFonts w:asciiTheme="minorHAnsi" w:hAnsiTheme="minorHAnsi" w:cstheme="minorHAnsi" w:hint="eastAsia"/>
+          <w:color w:val="000000"/>
+          <w:kern w:val="0"/>
+          <w:sz w:val="20"/>
+          <w:szCs w:val="20"/>
+        </w:rPr>
+        <w:t>=</w:t>
+      </w:r>
+      <w:r>
+        <w:rPr>
+          <w:rFonts w:asciiTheme="minorHAnsi" w:hAnsiTheme="minorHAnsi" w:cstheme="minorHAnsi"/>
+          <w:color w:val="000000"/>
+          <w:kern w:val="0"/>
+          <w:sz w:val="20"/>
+          <w:szCs w:val="20"/>
+        </w:rPr>
+        <w:t>======</w:t>
+      </w:r>
+    </w:p>
+    <w:p>
+      <w:pPr>
+        <w:widowControl/>
+        <w:shd w:val="clear" w:color="auto" w:fill="FFFFFF"/>
+        <w:spacing w:line="285" w:lineRule="atLeast"/>
+        <w:jc w:val="left"/>
+        <w:rPr>
+          <w:rFonts w:asciiTheme="minorHAnsi" w:hAnsiTheme="minorHAnsi" w:cstheme="minorHAnsi"/>
+          <w:color w:val="000000"/>
+          <w:kern w:val="0"/>
+          <w:sz w:val="20"/>
+          <w:szCs w:val="20"/>
+        </w:rPr>
+      </w:pPr>
+      <w:r>
+        <w:rPr>
+          <w:rFonts w:asciiTheme="minorHAnsi" w:hAnsiTheme="minorHAnsi" w:cstheme="minorHAnsi" w:hint="eastAsia"/>
+          <w:color w:val="000000"/>
+          <w:kern w:val="0"/>
+          <w:sz w:val="20"/>
+          <w:szCs w:val="20"/>
+        </w:rPr>
+        <w:t>I</w:t>
+      </w:r>
+      <w:r>
+        <w:rPr>
+          <w:rFonts w:asciiTheme="minorHAnsi" w:hAnsiTheme="minorHAnsi" w:cstheme="minorHAnsi"/>
+          <w:color w:val="000000"/>
+          <w:kern w:val="0"/>
+          <w:sz w:val="20"/>
+          <w:szCs w:val="20"/>
+        </w:rPr>
+        <w:t xml:space="preserve"> used the [Bulma](</w:t>
+      </w:r>
+      <w:hyperlink r:id="rId6" w:history="1">
+        <w:r>
+          <w:rPr>
+            <w:rStyle w:val="a3"/>
+            <w:rFonts w:asciiTheme="minorHAnsi" w:hAnsiTheme="minorHAnsi" w:cstheme="minorHAnsi"/>
+            <w:kern w:val="0"/>
+            <w:sz w:val="20"/>
+            <w:szCs w:val="20"/>
+          </w:rPr>
+          <w:t>https://bulma.io/</w:t>
+        </w:r>
+      </w:hyperlink>
+      <w:r>
+        <w:rPr>
+          <w:rFonts w:asciiTheme="minorHAnsi" w:hAnsiTheme="minorHAnsi" w:cstheme="minorHAnsi"/>
+          <w:color w:val="000000"/>
+          <w:kern w:val="0"/>
+          <w:sz w:val="20"/>
+          <w:szCs w:val="20"/>
+        </w:rPr>
+        <w:t xml:space="preserve">) as my CSS framework that renders beautiful and user-friendly UI design. </w:t>
+      </w:r>
+      <w:r>
+        <w:rPr>
+          <w:rFonts w:asciiTheme="minorHAnsi" w:hAnsiTheme="minorHAnsi" w:cstheme="minorHAnsi"/>
+          <w:color w:val="000000"/>
+          <w:kern w:val="0"/>
+          <w:sz w:val="20"/>
+          <w:szCs w:val="20"/>
+        </w:rPr>
+        <w:t>Bulma is a free, open</w:t>
+      </w:r>
+      <w:r>
+        <w:rPr>
+          <w:rFonts w:asciiTheme="minorHAnsi" w:hAnsiTheme="minorHAnsi" w:cstheme="minorHAnsi"/>
+          <w:color w:val="000000"/>
           <w:kern w:val="0"/>
           <w:sz w:val="20"/>
           <w:szCs w:val="20"/>
@@ -800,77 +2481,7 @@
           <w:sz w:val="20"/>
           <w:szCs w:val="20"/>
         </w:rPr>
-        <w:t xml:space="preserve"> Culturally: The geological isolation exacerbates the cultural isolation of </w:t>
-      </w:r>
-      <w:r>
-        <w:rPr>
-          <w:rFonts w:asciiTheme="minorHAnsi" w:hAnsiTheme="minorHAnsi" w:cstheme="minorHAnsi"/>
-          <w:color w:val="000000"/>
-          <w:kern w:val="0"/>
-          <w:sz w:val="20"/>
-          <w:szCs w:val="20"/>
-        </w:rPr>
-        <w:t xml:space="preserve">the </w:t>
-      </w:r>
-      <w:r>
-        <w:rPr>
-          <w:rFonts w:asciiTheme="minorHAnsi" w:hAnsiTheme="minorHAnsi" w:cstheme="minorHAnsi"/>
-          <w:color w:val="000000"/>
-          <w:kern w:val="0"/>
-          <w:sz w:val="20"/>
-          <w:szCs w:val="20"/>
-        </w:rPr>
-        <w:t>Chaoshan region. People married, commercialized with local residences, which endows the anti-diversity social attitude.</w:t>
-      </w:r>
-      <w:r>
-        <w:rPr>
-          <w:rFonts w:asciiTheme="minorHAnsi" w:hAnsiTheme="minorHAnsi" w:cstheme="minorHAnsi"/>
-          <w:color w:val="000000"/>
-          <w:kern w:val="0"/>
-          <w:sz w:val="20"/>
-          <w:szCs w:val="20"/>
-        </w:rPr>
-        <w:t xml:space="preserve"> The </w:t>
-      </w:r>
-      <w:r>
-        <w:rPr>
-          <w:rFonts w:asciiTheme="minorHAnsi" w:hAnsiTheme="minorHAnsi" w:cstheme="minorHAnsi"/>
-          <w:color w:val="000000"/>
-          <w:kern w:val="0"/>
-          <w:sz w:val="20"/>
-          <w:szCs w:val="20"/>
-        </w:rPr>
-        <w:t>undevelop</w:t>
-      </w:r>
-      <w:r>
-        <w:rPr>
-          <w:rFonts w:asciiTheme="minorHAnsi" w:hAnsiTheme="minorHAnsi" w:cstheme="minorHAnsi"/>
-          <w:color w:val="000000"/>
-          <w:kern w:val="0"/>
-          <w:sz w:val="20"/>
-          <w:szCs w:val="20"/>
-        </w:rPr>
-        <w:t>ed</w:t>
-      </w:r>
-      <w:r>
-        <w:rPr>
-          <w:rFonts w:asciiTheme="minorHAnsi" w:hAnsiTheme="minorHAnsi" w:cstheme="minorHAnsi"/>
-          <w:color w:val="000000"/>
-          <w:kern w:val="0"/>
-          <w:sz w:val="20"/>
-          <w:szCs w:val="20"/>
-        </w:rPr>
-        <w:t xml:space="preserve"> situation</w:t>
-      </w:r>
-      <w:r>
-        <w:rPr>
-          <w:rFonts w:asciiTheme="minorHAnsi" w:hAnsiTheme="minorHAnsi" w:cstheme="minorHAnsi"/>
-          <w:color w:val="000000"/>
-          <w:kern w:val="0"/>
-          <w:sz w:val="20"/>
-          <w:szCs w:val="20"/>
-        </w:rPr>
-        <w:t xml:space="preserve"> of</w:t>
+        <w:t>source framework that provides ready-to-use frontend components that you can easily combine to build responsive web interfaces.</w:t>
       </w:r>
       <w:r>
         <w:rPr>
@@ -882,284 +2493,36 @@
         </w:rPr>
         <w:t xml:space="preserve"> </w:t>
       </w:r>
-      <w:r>
-        <w:rPr>
-          <w:rFonts w:asciiTheme="minorHAnsi" w:hAnsiTheme="minorHAnsi" w:cstheme="minorHAnsi"/>
-          <w:color w:val="000000"/>
-          <w:kern w:val="0"/>
-          <w:sz w:val="20"/>
-          <w:szCs w:val="20"/>
-        </w:rPr>
-        <w:t xml:space="preserve">the Chaoshan region </w:t>
-      </w:r>
-      <w:r>
-        <w:rPr>
-          <w:rFonts w:asciiTheme="minorHAnsi" w:hAnsiTheme="minorHAnsi" w:cstheme="minorHAnsi"/>
-          <w:color w:val="000000"/>
-          <w:kern w:val="0"/>
-          <w:sz w:val="20"/>
-          <w:szCs w:val="20"/>
-        </w:rPr>
-        <w:t xml:space="preserve">is </w:t>
-      </w:r>
-      <w:r>
-        <w:rPr>
-          <w:rFonts w:asciiTheme="minorHAnsi" w:hAnsiTheme="minorHAnsi" w:cstheme="minorHAnsi"/>
-          <w:color w:val="000000"/>
-          <w:kern w:val="0"/>
-          <w:sz w:val="20"/>
-          <w:szCs w:val="20"/>
-        </w:rPr>
-        <w:t>related to the anti-diversity attitude</w:t>
-      </w:r>
-      <w:r>
-        <w:rPr>
-          <w:rFonts w:asciiTheme="minorHAnsi" w:hAnsiTheme="minorHAnsi" w:cstheme="minorHAnsi"/>
-          <w:color w:val="000000"/>
-          <w:kern w:val="0"/>
-          <w:sz w:val="20"/>
-          <w:szCs w:val="20"/>
-        </w:rPr>
-        <w:t xml:space="preserve">. </w:t>
-      </w:r>
-      <w:r>
-        <w:rPr>
-          <w:rFonts w:asciiTheme="minorHAnsi" w:hAnsiTheme="minorHAnsi" w:cstheme="minorHAnsi"/>
-          <w:color w:val="000000"/>
-          <w:kern w:val="0"/>
-          <w:sz w:val="20"/>
-          <w:szCs w:val="20"/>
-        </w:rPr>
-        <w:t>When I was young, adults believed it was a shame to marry</w:t>
-      </w:r>
-      <w:r>
-        <w:rPr>
-          <w:rFonts w:asciiTheme="minorHAnsi" w:hAnsiTheme="minorHAnsi" w:cstheme="minorHAnsi"/>
-          <w:color w:val="000000"/>
-          <w:kern w:val="0"/>
-          <w:sz w:val="20"/>
-          <w:szCs w:val="20"/>
-        </w:rPr>
-        <w:t xml:space="preserve"> a</w:t>
-      </w:r>
-      <w:r>
-        <w:rPr>
-          <w:rFonts w:asciiTheme="minorHAnsi" w:hAnsiTheme="minorHAnsi" w:cstheme="minorHAnsi"/>
-          <w:color w:val="000000"/>
-          <w:kern w:val="0"/>
-          <w:sz w:val="20"/>
-          <w:szCs w:val="20"/>
-        </w:rPr>
-        <w:t xml:space="preserve"> non-Chaoshanese. </w:t>
-      </w:r>
-    </w:p>
-    <w:p>
-      <w:pPr>
-        <w:widowControl/>
-        <w:shd w:val="clear" w:color="auto" w:fill="FFFFFF"/>
-        <w:spacing w:line="285" w:lineRule="atLeast"/>
-        <w:rPr>
-          <w:rFonts w:asciiTheme="minorHAnsi" w:hAnsiTheme="minorHAnsi" w:cstheme="minorHAnsi"/>
-          <w:color w:val="0451A5"/>
-          <w:kern w:val="0"/>
-          <w:sz w:val="20"/>
-          <w:szCs w:val="20"/>
-        </w:rPr>
-      </w:pPr>
-    </w:p>
-    <w:p>
-      <w:pPr>
-        <w:widowControl/>
-        <w:shd w:val="clear" w:color="auto" w:fill="FFFFFF"/>
-        <w:spacing w:line="285" w:lineRule="atLeast"/>
-        <w:rPr>
-          <w:rFonts w:asciiTheme="minorHAnsi" w:hAnsiTheme="minorHAnsi" w:cstheme="minorHAnsi"/>
-          <w:color w:val="000000"/>
-          <w:kern w:val="0"/>
-          <w:sz w:val="20"/>
-          <w:szCs w:val="20"/>
-        </w:rPr>
-      </w:pPr>
-      <w:r>
-        <w:rPr>
-          <w:rFonts w:asciiTheme="minorHAnsi" w:hAnsiTheme="minorHAnsi" w:cstheme="minorHAnsi"/>
-          <w:color w:val="0451A5"/>
-          <w:kern w:val="0"/>
-          <w:sz w:val="20"/>
-          <w:szCs w:val="20"/>
-        </w:rPr>
-        <w:t>-</w:t>
-      </w:r>
-      <w:r>
-        <w:rPr>
-          <w:rFonts w:asciiTheme="minorHAnsi" w:hAnsiTheme="minorHAnsi" w:cstheme="minorHAnsi"/>
-          <w:color w:val="000000"/>
-          <w:kern w:val="0"/>
-          <w:sz w:val="20"/>
-          <w:szCs w:val="20"/>
-        </w:rPr>
-        <w:t xml:space="preserve"> Ideologically: It was </w:t>
-      </w:r>
-      <w:r>
-        <w:rPr>
-          <w:rFonts w:asciiTheme="minorHAnsi" w:hAnsiTheme="minorHAnsi" w:cstheme="minorHAnsi"/>
-          <w:color w:val="000000"/>
-          <w:kern w:val="0"/>
-          <w:sz w:val="20"/>
-          <w:szCs w:val="20"/>
-        </w:rPr>
-        <w:t>pretty</w:t>
-      </w:r>
-      <w:r>
-        <w:rPr>
-          <w:rFonts w:asciiTheme="minorHAnsi" w:hAnsiTheme="minorHAnsi" w:cstheme="minorHAnsi"/>
-          <w:color w:val="000000"/>
-          <w:kern w:val="0"/>
-          <w:sz w:val="20"/>
-          <w:szCs w:val="20"/>
-        </w:rPr>
-        <w:t xml:space="preserve"> feudal in </w:t>
-      </w:r>
-      <w:r>
-        <w:rPr>
-          <w:rFonts w:asciiTheme="minorHAnsi" w:hAnsiTheme="minorHAnsi" w:cstheme="minorHAnsi"/>
-          <w:color w:val="000000"/>
-          <w:kern w:val="0"/>
-          <w:sz w:val="20"/>
-          <w:szCs w:val="20"/>
-        </w:rPr>
-        <w:t xml:space="preserve">the </w:t>
-      </w:r>
-      <w:r>
-        <w:rPr>
-          <w:rFonts w:asciiTheme="minorHAnsi" w:hAnsiTheme="minorHAnsi" w:cstheme="minorHAnsi"/>
-          <w:color w:val="000000"/>
-          <w:kern w:val="0"/>
-          <w:sz w:val="20"/>
-          <w:szCs w:val="20"/>
-        </w:rPr>
-        <w:t>Chaoshan region 30-40 years ago</w:t>
-      </w:r>
-      <w:r>
-        <w:rPr>
-          <w:rFonts w:asciiTheme="minorHAnsi" w:hAnsiTheme="minorHAnsi" w:cstheme="minorHAnsi"/>
-          <w:color w:val="000000"/>
-          <w:kern w:val="0"/>
-          <w:sz w:val="20"/>
-          <w:szCs w:val="20"/>
-        </w:rPr>
-        <w:t>;</w:t>
-      </w:r>
-      <w:r>
-        <w:rPr>
-          <w:rFonts w:asciiTheme="minorHAnsi" w:hAnsiTheme="minorHAnsi" w:cstheme="minorHAnsi"/>
-          <w:color w:val="000000"/>
-          <w:kern w:val="0"/>
-          <w:sz w:val="20"/>
-          <w:szCs w:val="20"/>
-        </w:rPr>
-        <w:t xml:space="preserve"> </w:t>
-      </w:r>
-      <w:r>
-        <w:rPr>
-          <w:rFonts w:asciiTheme="minorHAnsi" w:hAnsiTheme="minorHAnsi" w:cstheme="minorHAnsi"/>
-          <w:color w:val="000000"/>
-          <w:kern w:val="0"/>
-          <w:sz w:val="20"/>
-          <w:szCs w:val="20"/>
-        </w:rPr>
-        <w:t>F</w:t>
-      </w:r>
-      <w:r>
-        <w:rPr>
-          <w:rFonts w:asciiTheme="minorHAnsi" w:hAnsiTheme="minorHAnsi" w:cstheme="minorHAnsi"/>
-          <w:color w:val="000000"/>
-          <w:kern w:val="0"/>
-          <w:sz w:val="20"/>
-          <w:szCs w:val="20"/>
-        </w:rPr>
-        <w:t xml:space="preserve">or example, women are </w:t>
-      </w:r>
-      <w:r>
-        <w:rPr>
-          <w:rFonts w:asciiTheme="minorHAnsi" w:hAnsiTheme="minorHAnsi" w:cstheme="minorHAnsi"/>
-          <w:color w:val="000000"/>
-          <w:kern w:val="0"/>
-          <w:sz w:val="20"/>
-          <w:szCs w:val="20"/>
-        </w:rPr>
-        <w:t>incredib</w:t>
-      </w:r>
-      <w:r>
-        <w:rPr>
-          <w:rFonts w:asciiTheme="minorHAnsi" w:hAnsiTheme="minorHAnsi" w:cstheme="minorHAnsi"/>
-          <w:color w:val="000000"/>
-          <w:kern w:val="0"/>
-          <w:sz w:val="20"/>
-          <w:szCs w:val="20"/>
-        </w:rPr>
-        <w:t>ly less literate than men, and family culture is widely accepted. It</w:t>
-      </w:r>
-      <w:r>
-        <w:rPr>
-          <w:rFonts w:asciiTheme="minorHAnsi" w:hAnsiTheme="minorHAnsi" w:cstheme="minorHAnsi"/>
-          <w:color w:val="000000"/>
-          <w:kern w:val="0"/>
-          <w:sz w:val="20"/>
-          <w:szCs w:val="20"/>
-        </w:rPr>
-        <w:t xml:space="preserve"> was</w:t>
-      </w:r>
-      <w:r>
-        <w:rPr>
-          <w:rFonts w:asciiTheme="minorHAnsi" w:hAnsiTheme="minorHAnsi" w:cstheme="minorHAnsi"/>
-          <w:color w:val="000000"/>
-          <w:kern w:val="0"/>
-          <w:sz w:val="20"/>
-          <w:szCs w:val="20"/>
-        </w:rPr>
-        <w:t xml:space="preserve"> believe</w:t>
-      </w:r>
-      <w:r>
-        <w:rPr>
-          <w:rFonts w:asciiTheme="minorHAnsi" w:hAnsiTheme="minorHAnsi" w:cstheme="minorHAnsi"/>
-          <w:color w:val="000000"/>
-          <w:kern w:val="0"/>
-          <w:sz w:val="20"/>
-          <w:szCs w:val="20"/>
-        </w:rPr>
-        <w:t>d</w:t>
-      </w:r>
-      <w:r>
-        <w:rPr>
-          <w:rFonts w:asciiTheme="minorHAnsi" w:hAnsiTheme="minorHAnsi" w:cstheme="minorHAnsi"/>
-          <w:color w:val="000000"/>
-          <w:kern w:val="0"/>
-          <w:sz w:val="20"/>
-          <w:szCs w:val="20"/>
-        </w:rPr>
-        <w:t xml:space="preserve"> that a qualified</w:t>
-      </w:r>
-      <w:r>
-        <w:rPr>
-          <w:rFonts w:asciiTheme="minorHAnsi" w:hAnsiTheme="minorHAnsi" w:cstheme="minorHAnsi"/>
-          <w:color w:val="000000"/>
-          <w:kern w:val="0"/>
-          <w:sz w:val="20"/>
-          <w:szCs w:val="20"/>
-        </w:rPr>
-        <w:t xml:space="preserve"> </w:t>
-      </w:r>
-      <w:r>
-        <w:rPr>
-          <w:rFonts w:asciiTheme="minorHAnsi" w:hAnsiTheme="minorHAnsi" w:cstheme="minorHAnsi"/>
-          <w:color w:val="000000"/>
-          <w:kern w:val="0"/>
-          <w:sz w:val="20"/>
-          <w:szCs w:val="20"/>
-        </w:rPr>
-        <w:t xml:space="preserve">woman </w:t>
-      </w:r>
+    </w:p>
+    <w:p>
+      <w:pPr>
+        <w:widowControl/>
+        <w:shd w:val="clear" w:color="auto" w:fill="FFFFFF"/>
+        <w:spacing w:line="285" w:lineRule="atLeast"/>
+        <w:jc w:val="left"/>
+        <w:rPr>
+          <w:rFonts w:asciiTheme="minorHAnsi" w:hAnsiTheme="minorHAnsi" w:cstheme="minorHAnsi"/>
+          <w:color w:val="000000"/>
+          <w:kern w:val="0"/>
+          <w:sz w:val="20"/>
+          <w:szCs w:val="20"/>
+        </w:rPr>
+      </w:pPr>
+    </w:p>
+    <w:p>
+      <w:pPr>
+        <w:widowControl/>
+        <w:shd w:val="clear" w:color="auto" w:fill="FFFFFF"/>
+        <w:spacing w:line="285" w:lineRule="atLeast"/>
+        <w:jc w:val="left"/>
+        <w:rPr>
+          <w:rFonts w:asciiTheme="minorHAnsi" w:hAnsiTheme="minorHAnsi" w:cstheme="minorHAnsi"/>
+          <w:color w:val="000000"/>
+          <w:kern w:val="0"/>
+          <w:sz w:val="20"/>
+          <w:szCs w:val="20"/>
+        </w:rPr>
+      </w:pPr>
       <w:r>
         <w:rPr>
           <w:rFonts w:asciiTheme="minorHAnsi" w:hAnsiTheme="minorHAnsi" w:cstheme="minorHAnsi" w:hint="eastAsia"/>
@@ -1168,483 +2531,86 @@
           <w:sz w:val="20"/>
           <w:szCs w:val="20"/>
         </w:rPr>
-        <w:t>should</w:t>
-      </w:r>
-      <w:r>
-        <w:rPr>
-          <w:rFonts w:asciiTheme="minorHAnsi" w:hAnsiTheme="minorHAnsi" w:cstheme="minorHAnsi"/>
-          <w:color w:val="000000"/>
-          <w:kern w:val="0"/>
-          <w:sz w:val="20"/>
-          <w:szCs w:val="20"/>
-        </w:rPr>
-        <w:t xml:space="preserve"> take</w:t>
-      </w:r>
-      <w:r>
-        <w:rPr>
-          <w:rFonts w:asciiTheme="minorHAnsi" w:hAnsiTheme="minorHAnsi" w:cstheme="minorHAnsi"/>
-          <w:color w:val="000000"/>
-          <w:kern w:val="0"/>
-          <w:sz w:val="20"/>
-          <w:szCs w:val="20"/>
-        </w:rPr>
-        <w:t xml:space="preserve"> good</w:t>
-      </w:r>
-      <w:r>
-        <w:rPr>
-          <w:rFonts w:asciiTheme="minorHAnsi" w:hAnsiTheme="minorHAnsi" w:cstheme="minorHAnsi"/>
-          <w:color w:val="000000"/>
-          <w:kern w:val="0"/>
-          <w:sz w:val="20"/>
-          <w:szCs w:val="20"/>
-        </w:rPr>
-        <w:t xml:space="preserve"> care of the family. </w:t>
-      </w:r>
-    </w:p>
-    <w:p>
-      <w:pPr>
-        <w:widowControl/>
-        <w:shd w:val="clear" w:color="auto" w:fill="FFFFFF"/>
-        <w:spacing w:line="285" w:lineRule="atLeast"/>
-        <w:rPr>
-          <w:rFonts w:asciiTheme="minorHAnsi" w:hAnsiTheme="minorHAnsi" w:cstheme="minorHAnsi"/>
-          <w:color w:val="000000"/>
-          <w:kern w:val="0"/>
-          <w:sz w:val="20"/>
-          <w:szCs w:val="20"/>
-        </w:rPr>
-      </w:pPr>
-    </w:p>
-    <w:p>
-      <w:pPr>
-        <w:widowControl/>
-        <w:shd w:val="clear" w:color="auto" w:fill="FFFFFF"/>
-        <w:spacing w:line="285" w:lineRule="atLeast"/>
-        <w:rPr>
-          <w:rFonts w:asciiTheme="minorHAnsi" w:hAnsiTheme="minorHAnsi" w:cstheme="minorHAnsi"/>
-          <w:color w:val="000000"/>
-          <w:kern w:val="0"/>
-          <w:sz w:val="20"/>
-          <w:szCs w:val="20"/>
-        </w:rPr>
-      </w:pPr>
-      <w:r>
-        <w:rPr>
-          <w:rFonts w:asciiTheme="minorHAnsi" w:hAnsiTheme="minorHAnsi" w:cstheme="minorHAnsi"/>
-          <w:color w:val="000000"/>
-          <w:kern w:val="0"/>
-          <w:sz w:val="20"/>
-          <w:szCs w:val="20"/>
-        </w:rPr>
-        <w:t xml:space="preserve">By reading </w:t>
-      </w:r>
-      <w:r>
-        <w:rPr>
-          <w:rFonts w:asciiTheme="minorHAnsi" w:hAnsiTheme="minorHAnsi" w:cstheme="minorHAnsi"/>
-          <w:color w:val="000000"/>
-          <w:kern w:val="0"/>
-          <w:sz w:val="20"/>
-          <w:szCs w:val="20"/>
-        </w:rPr>
-        <w:t>so far</w:t>
-      </w:r>
-      <w:r>
-        <w:rPr>
-          <w:rFonts w:asciiTheme="minorHAnsi" w:hAnsiTheme="minorHAnsi" w:cstheme="minorHAnsi"/>
-          <w:color w:val="000000"/>
-          <w:kern w:val="0"/>
-          <w:sz w:val="20"/>
-          <w:szCs w:val="20"/>
-        </w:rPr>
-        <w:t xml:space="preserve">, you may understand my feelings about my hometown. Even though we </w:t>
-      </w:r>
-      <w:r>
-        <w:rPr>
-          <w:rFonts w:asciiTheme="minorHAnsi" w:hAnsiTheme="minorHAnsi" w:cstheme="minorHAnsi"/>
-          <w:color w:val="000000"/>
-          <w:kern w:val="0"/>
-          <w:sz w:val="20"/>
-          <w:szCs w:val="20"/>
-        </w:rPr>
-        <w:t>have been</w:t>
-      </w:r>
-      <w:r>
-        <w:rPr>
-          <w:rFonts w:asciiTheme="minorHAnsi" w:hAnsiTheme="minorHAnsi" w:cstheme="minorHAnsi"/>
-          <w:color w:val="000000"/>
-          <w:kern w:val="0"/>
-          <w:sz w:val="20"/>
-          <w:szCs w:val="20"/>
-        </w:rPr>
-        <w:t xml:space="preserve"> developing in </w:t>
-      </w:r>
-      <w:r>
-        <w:rPr>
-          <w:rFonts w:asciiTheme="minorHAnsi" w:hAnsiTheme="minorHAnsi" w:cstheme="minorHAnsi"/>
-          <w:color w:val="000000"/>
-          <w:kern w:val="0"/>
-          <w:sz w:val="20"/>
-          <w:szCs w:val="20"/>
-        </w:rPr>
-        <w:t>recent</w:t>
-      </w:r>
-      <w:r>
-        <w:rPr>
-          <w:rFonts w:asciiTheme="minorHAnsi" w:hAnsiTheme="minorHAnsi" w:cstheme="minorHAnsi"/>
-          <w:color w:val="000000"/>
-          <w:kern w:val="0"/>
-          <w:sz w:val="20"/>
-          <w:szCs w:val="20"/>
-        </w:rPr>
-        <w:t xml:space="preserve"> </w:t>
-      </w:r>
-      <w:r>
-        <w:rPr>
-          <w:rFonts w:asciiTheme="minorHAnsi" w:hAnsiTheme="minorHAnsi" w:cstheme="minorHAnsi"/>
-          <w:color w:val="000000"/>
-          <w:kern w:val="0"/>
-          <w:sz w:val="20"/>
-          <w:szCs w:val="20"/>
-        </w:rPr>
-        <w:t>fifteen</w:t>
-      </w:r>
-      <w:r>
-        <w:rPr>
-          <w:rFonts w:asciiTheme="minorHAnsi" w:hAnsiTheme="minorHAnsi" w:cstheme="minorHAnsi"/>
-          <w:color w:val="000000"/>
-          <w:kern w:val="0"/>
-          <w:sz w:val="20"/>
-          <w:szCs w:val="20"/>
-        </w:rPr>
-        <w:t xml:space="preserve"> years due to the deve</w:t>
-      </w:r>
-      <w:r>
-        <w:rPr>
-          <w:rFonts w:asciiTheme="minorHAnsi" w:hAnsiTheme="minorHAnsi" w:cstheme="minorHAnsi"/>
-          <w:color w:val="000000"/>
-          <w:kern w:val="0"/>
-          <w:sz w:val="20"/>
-          <w:szCs w:val="20"/>
-        </w:rPr>
-        <w:t>lo</w:t>
-      </w:r>
-      <w:r>
-        <w:rPr>
-          <w:rFonts w:asciiTheme="minorHAnsi" w:hAnsiTheme="minorHAnsi" w:cstheme="minorHAnsi"/>
-          <w:color w:val="000000"/>
-          <w:kern w:val="0"/>
-          <w:sz w:val="20"/>
-          <w:szCs w:val="20"/>
-        </w:rPr>
-        <w:t>pment of China, many people, especially middle-aged women, are unable to recognize the PutongHua. They are unwelcomed to the new era</w:t>
-      </w:r>
-      <w:r>
-        <w:rPr>
-          <w:rFonts w:asciiTheme="minorHAnsi" w:hAnsiTheme="minorHAnsi" w:cstheme="minorHAnsi"/>
-          <w:color w:val="000000"/>
-          <w:kern w:val="0"/>
-          <w:sz w:val="20"/>
-          <w:szCs w:val="20"/>
-        </w:rPr>
-        <w:t>.</w:t>
-      </w:r>
-      <w:r>
-        <w:rPr>
-          <w:rFonts w:asciiTheme="minorHAnsi" w:hAnsiTheme="minorHAnsi" w:cstheme="minorHAnsi"/>
-          <w:color w:val="000000"/>
-          <w:kern w:val="0"/>
-          <w:sz w:val="20"/>
-          <w:szCs w:val="20"/>
-        </w:rPr>
-        <w:t xml:space="preserve"> </w:t>
-      </w:r>
-      <w:r>
-        <w:rPr>
-          <w:rFonts w:asciiTheme="minorHAnsi" w:hAnsiTheme="minorHAnsi" w:cstheme="minorHAnsi"/>
-          <w:color w:val="000000"/>
-          <w:kern w:val="0"/>
-          <w:sz w:val="20"/>
-          <w:szCs w:val="20"/>
-        </w:rPr>
-        <w:t>As a typical woman in the Chaoshan region, my mom took good care of her four children, and we are all college students now. But she remains</w:t>
-      </w:r>
-      <w:r>
-        <w:rPr>
-          <w:rFonts w:asciiTheme="minorHAnsi" w:hAnsiTheme="minorHAnsi" w:cstheme="minorHAnsi"/>
-          <w:color w:val="000000"/>
-          <w:kern w:val="0"/>
-          <w:sz w:val="20"/>
-          <w:szCs w:val="20"/>
-        </w:rPr>
-        <w:t xml:space="preserve"> </w:t>
-      </w:r>
-      <w:r>
-        <w:rPr>
-          <w:rFonts w:asciiTheme="minorHAnsi" w:hAnsiTheme="minorHAnsi" w:cstheme="minorHAnsi"/>
-          <w:color w:val="000000"/>
-          <w:kern w:val="0"/>
-          <w:sz w:val="20"/>
-          <w:szCs w:val="20"/>
-        </w:rPr>
-        <w:t>illiterate</w:t>
-      </w:r>
-      <w:r>
-        <w:rPr>
-          <w:rFonts w:asciiTheme="minorHAnsi" w:hAnsiTheme="minorHAnsi" w:cstheme="minorHAnsi"/>
-          <w:color w:val="000000"/>
-          <w:kern w:val="0"/>
-          <w:sz w:val="20"/>
-          <w:szCs w:val="20"/>
-        </w:rPr>
-        <w:t xml:space="preserve"> as many women out there do. </w:t>
-      </w:r>
-    </w:p>
-    <w:p>
-      <w:pPr>
-        <w:widowControl/>
-        <w:shd w:val="clear" w:color="auto" w:fill="FFFFFF"/>
-        <w:spacing w:line="285" w:lineRule="atLeast"/>
-        <w:rPr>
-          <w:rFonts w:asciiTheme="minorHAnsi" w:hAnsiTheme="minorHAnsi" w:cstheme="minorHAnsi"/>
-          <w:color w:val="000000"/>
-          <w:kern w:val="0"/>
-          <w:sz w:val="20"/>
-          <w:szCs w:val="20"/>
-        </w:rPr>
-      </w:pPr>
-    </w:p>
-    <w:p>
-      <w:pPr>
-        <w:widowControl/>
-        <w:shd w:val="clear" w:color="auto" w:fill="FFFFFF"/>
-        <w:spacing w:line="285" w:lineRule="atLeast"/>
-        <w:rPr>
-          <w:rFonts w:asciiTheme="minorHAnsi" w:hAnsiTheme="minorHAnsi" w:cstheme="minorHAnsi"/>
-          <w:color w:val="000000"/>
-          <w:kern w:val="0"/>
-          <w:sz w:val="20"/>
-          <w:szCs w:val="20"/>
-        </w:rPr>
-      </w:pPr>
-      <w:r>
-        <w:rPr>
-          <w:rFonts w:asciiTheme="minorHAnsi" w:hAnsiTheme="minorHAnsi" w:cstheme="minorHAnsi"/>
-          <w:color w:val="000000"/>
-          <w:kern w:val="0"/>
-          <w:sz w:val="20"/>
-          <w:szCs w:val="20"/>
-        </w:rPr>
-        <w:t xml:space="preserve">One of my goals to learn computer science is </w:t>
-      </w:r>
-      <w:r>
-        <w:rPr>
-          <w:rFonts w:asciiTheme="minorHAnsi" w:hAnsiTheme="minorHAnsi" w:cstheme="minorHAnsi"/>
-          <w:color w:val="000000"/>
-          <w:kern w:val="0"/>
-          <w:sz w:val="20"/>
-          <w:szCs w:val="20"/>
-        </w:rPr>
-        <w:t>to implement a translator that</w:t>
-      </w:r>
-      <w:r>
-        <w:rPr>
-          <w:rFonts w:asciiTheme="minorHAnsi" w:hAnsiTheme="minorHAnsi" w:cstheme="minorHAnsi"/>
-          <w:color w:val="000000"/>
-          <w:kern w:val="0"/>
-          <w:sz w:val="20"/>
-          <w:szCs w:val="20"/>
-        </w:rPr>
-        <w:t xml:space="preserve"> can translate PutongHua to ChaoshanHua. In</w:t>
-      </w:r>
-      <w:r>
-        <w:rPr>
-          <w:rFonts w:asciiTheme="minorHAnsi" w:hAnsiTheme="minorHAnsi" w:cstheme="minorHAnsi"/>
-          <w:color w:val="000000"/>
-          <w:kern w:val="0"/>
-          <w:sz w:val="20"/>
-          <w:szCs w:val="20"/>
-        </w:rPr>
-        <w:t xml:space="preserve"> the</w:t>
-      </w:r>
-      <w:r>
-        <w:rPr>
-          <w:rFonts w:asciiTheme="minorHAnsi" w:hAnsiTheme="minorHAnsi" w:cstheme="minorHAnsi"/>
-          <w:color w:val="000000"/>
-          <w:kern w:val="0"/>
-          <w:sz w:val="20"/>
-          <w:szCs w:val="20"/>
-        </w:rPr>
-        <w:t xml:space="preserve"> project</w:t>
-      </w:r>
-      <w:r>
-        <w:rPr>
-          <w:rFonts w:asciiTheme="minorHAnsi" w:hAnsiTheme="minorHAnsi" w:cstheme="minorHAnsi"/>
-          <w:color w:val="000000"/>
-          <w:kern w:val="0"/>
-          <w:sz w:val="20"/>
-          <w:szCs w:val="20"/>
-        </w:rPr>
-        <w:t xml:space="preserve"> of my C++ course,</w:t>
-      </w:r>
-      <w:r>
-        <w:rPr>
-          <w:rFonts w:asciiTheme="minorHAnsi" w:hAnsiTheme="minorHAnsi" w:cstheme="minorHAnsi"/>
-          <w:color w:val="000000"/>
-          <w:kern w:val="0"/>
-          <w:sz w:val="20"/>
-          <w:szCs w:val="20"/>
-        </w:rPr>
-        <w:t xml:space="preserve"> when I was a freshman, I implemented</w:t>
-      </w:r>
-      <w:r>
-        <w:rPr>
-          <w:rFonts w:asciiTheme="minorHAnsi" w:hAnsiTheme="minorHAnsi" w:cstheme="minorHAnsi"/>
-          <w:color w:val="000000"/>
-          <w:kern w:val="0"/>
-          <w:sz w:val="20"/>
-          <w:szCs w:val="20"/>
-        </w:rPr>
-        <w:t xml:space="preserve"> a prototype</w:t>
-      </w:r>
-      <w:r>
-        <w:rPr>
-          <w:rFonts w:asciiTheme="minorHAnsi" w:hAnsiTheme="minorHAnsi" w:cstheme="minorHAnsi"/>
-          <w:color w:val="000000"/>
-          <w:kern w:val="0"/>
-          <w:sz w:val="20"/>
-          <w:szCs w:val="20"/>
-        </w:rPr>
-        <w:t xml:space="preserve"> </w:t>
-      </w:r>
-      <w:r>
-        <w:rPr>
-          <w:rFonts w:asciiTheme="minorHAnsi" w:hAnsiTheme="minorHAnsi" w:cstheme="minorHAnsi"/>
-          <w:color w:val="000000"/>
-          <w:kern w:val="0"/>
-          <w:sz w:val="20"/>
-          <w:szCs w:val="20"/>
-        </w:rPr>
-        <w:t>that</w:t>
-      </w:r>
-      <w:r>
-        <w:rPr>
-          <w:rFonts w:asciiTheme="minorHAnsi" w:hAnsiTheme="minorHAnsi" w:cstheme="minorHAnsi"/>
-          <w:color w:val="000000"/>
-          <w:kern w:val="0"/>
-          <w:sz w:val="20"/>
-          <w:szCs w:val="20"/>
-        </w:rPr>
-        <w:t xml:space="preserve"> translate</w:t>
-      </w:r>
-      <w:r>
-        <w:rPr>
-          <w:rFonts w:asciiTheme="minorHAnsi" w:hAnsiTheme="minorHAnsi" w:cstheme="minorHAnsi"/>
-          <w:color w:val="000000"/>
-          <w:kern w:val="0"/>
-          <w:sz w:val="20"/>
-          <w:szCs w:val="20"/>
-        </w:rPr>
-        <w:t>s</w:t>
-      </w:r>
-      <w:r>
-        <w:rPr>
-          <w:rFonts w:asciiTheme="minorHAnsi" w:hAnsiTheme="minorHAnsi" w:cstheme="minorHAnsi"/>
-          <w:color w:val="000000"/>
-          <w:kern w:val="0"/>
-          <w:sz w:val="20"/>
-          <w:szCs w:val="20"/>
-        </w:rPr>
-        <w:t xml:space="preserve"> PutongHua to characters by [</w:t>
-      </w:r>
-      <w:r>
-        <w:rPr>
-          <w:rFonts w:asciiTheme="minorHAnsi" w:hAnsiTheme="minorHAnsi" w:cstheme="minorHAnsi"/>
-          <w:color w:val="A31515"/>
-          <w:kern w:val="0"/>
-          <w:sz w:val="20"/>
-          <w:szCs w:val="20"/>
-        </w:rPr>
-        <w:t>Xunfei</w:t>
-      </w:r>
-      <w:r>
-        <w:rPr>
-          <w:rFonts w:asciiTheme="minorHAnsi" w:hAnsiTheme="minorHAnsi" w:cstheme="minorHAnsi"/>
-          <w:color w:val="000000"/>
-          <w:kern w:val="0"/>
-          <w:sz w:val="20"/>
-          <w:szCs w:val="20"/>
-        </w:rPr>
-        <w:t>]() API and then convert</w:t>
-      </w:r>
-      <w:r>
-        <w:rPr>
-          <w:rFonts w:asciiTheme="minorHAnsi" w:hAnsiTheme="minorHAnsi" w:cstheme="minorHAnsi"/>
-          <w:color w:val="000000"/>
-          <w:kern w:val="0"/>
-          <w:sz w:val="20"/>
-          <w:szCs w:val="20"/>
-        </w:rPr>
-        <w:t>ed</w:t>
-      </w:r>
-      <w:r>
-        <w:rPr>
-          <w:rFonts w:asciiTheme="minorHAnsi" w:hAnsiTheme="minorHAnsi" w:cstheme="minorHAnsi"/>
-          <w:color w:val="000000"/>
-          <w:kern w:val="0"/>
-          <w:sz w:val="20"/>
-          <w:szCs w:val="20"/>
-        </w:rPr>
-        <w:t xml:space="preserve"> the characters to ChaoshanHua according to the recorded audio</w:t>
-      </w:r>
-      <w:r>
-        <w:rPr>
-          <w:rFonts w:asciiTheme="minorHAnsi" w:hAnsiTheme="minorHAnsi" w:cstheme="minorHAnsi"/>
-          <w:color w:val="000000"/>
-          <w:kern w:val="0"/>
-          <w:sz w:val="20"/>
-          <w:szCs w:val="20"/>
-        </w:rPr>
-        <w:t xml:space="preserve"> of each word (Lol, how naïve it was)</w:t>
-      </w:r>
-      <w:r>
-        <w:rPr>
-          <w:rFonts w:asciiTheme="minorHAnsi" w:hAnsiTheme="minorHAnsi" w:cstheme="minorHAnsi"/>
-          <w:color w:val="000000"/>
-          <w:kern w:val="0"/>
-          <w:sz w:val="20"/>
-          <w:szCs w:val="20"/>
-        </w:rPr>
-        <w:t>. It's far from satisfact</w:t>
-      </w:r>
-      <w:r>
-        <w:rPr>
-          <w:rFonts w:asciiTheme="minorHAnsi" w:hAnsiTheme="minorHAnsi" w:cstheme="minorHAnsi"/>
-          <w:color w:val="000000"/>
-          <w:kern w:val="0"/>
-          <w:sz w:val="20"/>
-          <w:szCs w:val="20"/>
-        </w:rPr>
-        <w:t>ory because our program doesn't consider the semantics of the language</w:t>
-      </w:r>
-      <w:r>
-        <w:rPr>
-          <w:rFonts w:asciiTheme="minorHAnsi" w:hAnsiTheme="minorHAnsi" w:cstheme="minorHAnsi"/>
-          <w:color w:val="000000"/>
-          <w:kern w:val="0"/>
-          <w:sz w:val="20"/>
-          <w:szCs w:val="20"/>
-        </w:rPr>
-        <w:t xml:space="preserve">! Due to its complexity, </w:t>
-      </w:r>
-      <w:r>
-        <w:rPr>
-          <w:rFonts w:asciiTheme="minorHAnsi" w:hAnsiTheme="minorHAnsi" w:cstheme="minorHAnsi"/>
-          <w:color w:val="000000"/>
-          <w:kern w:val="0"/>
-          <w:sz w:val="20"/>
-          <w:szCs w:val="20"/>
-        </w:rPr>
-        <w:lastRenderedPageBreak/>
+        <w:t>A</w:t>
+      </w:r>
+      <w:r>
+        <w:rPr>
+          <w:rFonts w:asciiTheme="minorHAnsi" w:hAnsiTheme="minorHAnsi" w:cstheme="minorHAnsi"/>
+          <w:color w:val="000000"/>
+          <w:kern w:val="0"/>
+          <w:sz w:val="20"/>
+          <w:szCs w:val="20"/>
+        </w:rPr>
+        <w:t>bout the Database</w:t>
+      </w:r>
+    </w:p>
+    <w:p>
+      <w:pPr>
+        <w:widowControl/>
+        <w:shd w:val="clear" w:color="auto" w:fill="FFFFFF"/>
+        <w:spacing w:line="285" w:lineRule="atLeast"/>
+        <w:jc w:val="left"/>
+        <w:rPr>
+          <w:rFonts w:asciiTheme="minorHAnsi" w:hAnsiTheme="minorHAnsi" w:cstheme="minorHAnsi"/>
+          <w:color w:val="000000"/>
+          <w:kern w:val="0"/>
+          <w:sz w:val="20"/>
+          <w:szCs w:val="20"/>
+        </w:rPr>
+      </w:pPr>
+      <w:r>
+        <w:rPr>
+          <w:rFonts w:asciiTheme="minorHAnsi" w:hAnsiTheme="minorHAnsi" w:cstheme="minorHAnsi" w:hint="eastAsia"/>
+          <w:color w:val="000000"/>
+          <w:kern w:val="0"/>
+          <w:sz w:val="20"/>
+          <w:szCs w:val="20"/>
+        </w:rPr>
+        <w:t>=</w:t>
+      </w:r>
+      <w:r>
+        <w:rPr>
+          <w:rFonts w:asciiTheme="minorHAnsi" w:hAnsiTheme="minorHAnsi" w:cstheme="minorHAnsi"/>
+          <w:color w:val="000000"/>
+          <w:kern w:val="0"/>
+          <w:sz w:val="20"/>
+          <w:szCs w:val="20"/>
+        </w:rPr>
+        <w:t>=====</w:t>
+      </w:r>
+      <w:r>
+        <w:rPr>
+          <w:rFonts w:asciiTheme="minorHAnsi" w:hAnsiTheme="minorHAnsi" w:cstheme="minorHAnsi" w:hint="eastAsia"/>
+          <w:color w:val="000000"/>
+          <w:kern w:val="0"/>
+          <w:sz w:val="20"/>
+          <w:szCs w:val="20"/>
+        </w:rPr>
+        <w:t>=</w:t>
+      </w:r>
+    </w:p>
+    <w:p>
+      <w:pPr>
+        <w:widowControl/>
+        <w:shd w:val="clear" w:color="auto" w:fill="FFFFFF"/>
+        <w:spacing w:line="285" w:lineRule="atLeast"/>
+        <w:jc w:val="left"/>
+        <w:rPr>
+          <w:rFonts w:asciiTheme="minorHAnsi" w:hAnsiTheme="minorHAnsi" w:cstheme="minorHAnsi" w:hint="eastAsia"/>
+          <w:color w:val="000000"/>
+          <w:kern w:val="0"/>
+          <w:sz w:val="20"/>
+          <w:szCs w:val="20"/>
+        </w:rPr>
+      </w:pPr>
+      <w:r>
+        <w:rPr>
+          <w:rFonts w:asciiTheme="minorHAnsi" w:hAnsiTheme="minorHAnsi" w:cstheme="minorHAnsi" w:hint="eastAsia"/>
+          <w:color w:val="000000"/>
+          <w:kern w:val="0"/>
+          <w:sz w:val="20"/>
+          <w:szCs w:val="20"/>
+        </w:rPr>
         <w:t>I</w:t>
       </w:r>
       <w:r>
@@ -1655,165 +2621,7 @@
           <w:sz w:val="20"/>
           <w:szCs w:val="20"/>
         </w:rPr>
-        <w:t xml:space="preserve"> postponed this project and continued my stud</w:t>
-      </w:r>
-      <w:r>
-        <w:rPr>
-          <w:rFonts w:asciiTheme="minorHAnsi" w:hAnsiTheme="minorHAnsi" w:cstheme="minorHAnsi"/>
-          <w:color w:val="000000"/>
-          <w:kern w:val="0"/>
-          <w:sz w:val="20"/>
-          <w:szCs w:val="20"/>
-        </w:rPr>
-        <w:t>ies</w:t>
-      </w:r>
-      <w:r>
-        <w:rPr>
-          <w:rFonts w:asciiTheme="minorHAnsi" w:hAnsiTheme="minorHAnsi" w:cstheme="minorHAnsi"/>
-          <w:color w:val="000000"/>
-          <w:kern w:val="0"/>
-          <w:sz w:val="20"/>
-          <w:szCs w:val="20"/>
-        </w:rPr>
-        <w:t xml:space="preserve"> </w:t>
-      </w:r>
-      <w:r>
-        <w:rPr>
-          <w:rFonts w:asciiTheme="minorHAnsi" w:hAnsiTheme="minorHAnsi" w:cstheme="minorHAnsi"/>
-          <w:color w:val="000000"/>
-          <w:kern w:val="0"/>
-          <w:sz w:val="20"/>
-          <w:szCs w:val="20"/>
-        </w:rPr>
-        <w:t>i</w:t>
-      </w:r>
-      <w:r>
-        <w:rPr>
-          <w:rFonts w:asciiTheme="minorHAnsi" w:hAnsiTheme="minorHAnsi" w:cstheme="minorHAnsi"/>
-          <w:color w:val="000000"/>
-          <w:kern w:val="0"/>
-          <w:sz w:val="20"/>
-          <w:szCs w:val="20"/>
-        </w:rPr>
-        <w:t xml:space="preserve">n computer science. Thanks to </w:t>
-      </w:r>
-      <w:r>
-        <w:rPr>
-          <w:rFonts w:asciiTheme="minorHAnsi" w:hAnsiTheme="minorHAnsi" w:cstheme="minorHAnsi"/>
-          <w:color w:val="000000"/>
-          <w:kern w:val="0"/>
-          <w:sz w:val="20"/>
-          <w:szCs w:val="20"/>
-        </w:rPr>
-        <w:t xml:space="preserve">the </w:t>
-      </w:r>
-      <w:r>
-        <w:rPr>
-          <w:rFonts w:asciiTheme="minorHAnsi" w:hAnsiTheme="minorHAnsi" w:cstheme="minorHAnsi"/>
-          <w:color w:val="000000"/>
-          <w:kern w:val="0"/>
-          <w:sz w:val="20"/>
-          <w:szCs w:val="20"/>
-        </w:rPr>
-        <w:t xml:space="preserve">deep learning I learned under </w:t>
-      </w:r>
-      <w:r>
-        <w:rPr>
-          <w:rFonts w:asciiTheme="minorHAnsi" w:hAnsiTheme="minorHAnsi" w:cstheme="minorHAnsi"/>
-          <w:color w:val="000000"/>
-          <w:kern w:val="0"/>
-          <w:sz w:val="20"/>
-          <w:szCs w:val="20"/>
-        </w:rPr>
-        <w:t xml:space="preserve">the </w:t>
-      </w:r>
-      <w:r>
-        <w:rPr>
-          <w:rFonts w:asciiTheme="minorHAnsi" w:hAnsiTheme="minorHAnsi" w:cstheme="minorHAnsi"/>
-          <w:color w:val="000000"/>
-          <w:kern w:val="0"/>
-          <w:sz w:val="20"/>
-          <w:szCs w:val="20"/>
-        </w:rPr>
-        <w:t>supervision of my advisor Prof</w:t>
-      </w:r>
-      <w:r>
-        <w:rPr>
-          <w:rFonts w:asciiTheme="minorHAnsi" w:hAnsiTheme="minorHAnsi" w:cstheme="minorHAnsi"/>
-          <w:color w:val="000000"/>
-          <w:kern w:val="0"/>
-          <w:sz w:val="20"/>
-          <w:szCs w:val="20"/>
-        </w:rPr>
-        <w:t>essor</w:t>
-      </w:r>
-      <w:r>
-        <w:rPr>
-          <w:rFonts w:asciiTheme="minorHAnsi" w:hAnsiTheme="minorHAnsi" w:cstheme="minorHAnsi"/>
-          <w:color w:val="000000"/>
-          <w:kern w:val="0"/>
-          <w:sz w:val="20"/>
-          <w:szCs w:val="20"/>
-        </w:rPr>
-        <w:t xml:space="preserve"> Si Wu, I am reconsidering this project</w:t>
-      </w:r>
-      <w:r>
-        <w:rPr>
-          <w:rFonts w:asciiTheme="minorHAnsi" w:hAnsiTheme="minorHAnsi" w:cstheme="minorHAnsi"/>
-          <w:color w:val="000000"/>
-          <w:kern w:val="0"/>
-          <w:sz w:val="20"/>
-          <w:szCs w:val="20"/>
-        </w:rPr>
-        <w:t xml:space="preserve"> with serious commitment</w:t>
-      </w:r>
-      <w:r>
-        <w:rPr>
-          <w:rFonts w:asciiTheme="minorHAnsi" w:hAnsiTheme="minorHAnsi" w:cstheme="minorHAnsi"/>
-          <w:color w:val="000000"/>
-          <w:kern w:val="0"/>
-          <w:sz w:val="20"/>
-          <w:szCs w:val="20"/>
-        </w:rPr>
-        <w:t xml:space="preserve">! </w:t>
-      </w:r>
-    </w:p>
-    <w:p>
-      <w:pPr>
-        <w:widowControl/>
-        <w:shd w:val="clear" w:color="auto" w:fill="FFFFFF"/>
-        <w:spacing w:line="285" w:lineRule="atLeast"/>
-        <w:rPr>
-          <w:rFonts w:asciiTheme="minorHAnsi" w:hAnsiTheme="minorHAnsi" w:cstheme="minorHAnsi"/>
-          <w:color w:val="000000"/>
-          <w:kern w:val="0"/>
-          <w:sz w:val="20"/>
-          <w:szCs w:val="20"/>
-        </w:rPr>
-      </w:pPr>
-    </w:p>
-    <w:p>
-      <w:pPr>
-        <w:widowControl/>
-        <w:shd w:val="clear" w:color="auto" w:fill="FFFFFF"/>
-        <w:spacing w:line="285" w:lineRule="atLeast"/>
-        <w:rPr>
-          <w:rFonts w:asciiTheme="minorHAnsi" w:hAnsiTheme="minorHAnsi" w:cstheme="minorHAnsi"/>
-          <w:color w:val="000000"/>
-          <w:kern w:val="0"/>
-          <w:sz w:val="20"/>
-          <w:szCs w:val="20"/>
-        </w:rPr>
-      </w:pPr>
-      <w:r>
-        <w:rPr>
-          <w:rFonts w:asciiTheme="minorHAnsi" w:hAnsiTheme="minorHAnsi" w:cstheme="minorHAnsi"/>
-          <w:color w:val="000000"/>
-          <w:kern w:val="0"/>
-          <w:sz w:val="20"/>
-          <w:szCs w:val="20"/>
-        </w:rPr>
-        <w:t xml:space="preserve">Therefore, this blog will show you how this project is working on! </w:t>
+        <w:t xml:space="preserve"> used the [sqlite3]() as the database for storing the paths of uploaded translations. </w:t>
       </w:r>
     </w:p>
     <w:p>
@@ -2261,6 +3069,29 @@
     <w:semiHidden/>
     <w:unhideWhenUsed/>
   </w:style>
+  <w:style w:type="character" w:styleId="a3">
+    <w:name w:val="Hyperlink"/>
+    <w:basedOn w:val="a0"/>
+    <w:uiPriority w:val="99"/>
+    <w:unhideWhenUsed/>
+    <w:rsid w:val="00961C56"/>
+    <w:rPr>
+      <w:color w:val="0563C1" w:themeColor="hyperlink"/>
+      <w:u w:val="single"/>
+    </w:rPr>
+  </w:style>
+  <w:style w:type="character" w:styleId="a4">
+    <w:name w:val="Unresolved Mention"/>
+    <w:basedOn w:val="a0"/>
+    <w:uiPriority w:val="99"/>
+    <w:semiHidden/>
+    <w:unhideWhenUsed/>
+    <w:rsid w:val="00961C56"/>
+    <w:rPr>
+      <w:color w:val="605E5C"/>
+      <w:shd w:val="clear" w:color="auto" w:fill="E1DFDD"/>
+    </w:rPr>
+  </w:style>
 </w:styles>
 </file>
 
